--- a/BinomialHeap_hilabarkan_guykock.docx
+++ b/BinomialHeap_hilabarkan_guykock.docx
@@ -390,9 +390,9 @@
       </w:tblPr>
       <w:tblGrid>
         <w:gridCol w:w="1552"/>
-        <w:gridCol w:w="1253"/>
-        <w:gridCol w:w="1102"/>
-        <w:gridCol w:w="2694"/>
+        <w:gridCol w:w="1081"/>
+        <w:gridCol w:w="1134"/>
+        <w:gridCol w:w="2834"/>
         <w:gridCol w:w="1695"/>
       </w:tblGrid>
       <w:tr>
@@ -419,7 +419,7 @@
         </w:tc>
         <w:tc>
           <w:tcPr>
-            <w:tcW w:w="1253" w:type="dxa"/>
+            <w:tcW w:w="1081" w:type="dxa"/>
           </w:tcPr>
           <w:p>
             <w:pPr>
@@ -440,7 +440,7 @@
         </w:tc>
         <w:tc>
           <w:tcPr>
-            <w:tcW w:w="1102" w:type="dxa"/>
+            <w:tcW w:w="1134" w:type="dxa"/>
           </w:tcPr>
           <w:p>
             <w:pPr>
@@ -461,7 +461,7 @@
         </w:tc>
         <w:tc>
           <w:tcPr>
-            <w:tcW w:w="2694" w:type="dxa"/>
+            <w:tcW w:w="2834" w:type="dxa"/>
           </w:tcPr>
           <w:p>
             <w:pPr>
@@ -531,7 +531,7 @@
         </w:tc>
         <w:tc>
           <w:tcPr>
-            <w:tcW w:w="1253" w:type="dxa"/>
+            <w:tcW w:w="1081" w:type="dxa"/>
           </w:tcPr>
           <w:p>
             <w:pPr>
@@ -581,7 +581,7 @@
         </w:tc>
         <w:tc>
           <w:tcPr>
-            <w:tcW w:w="1102" w:type="dxa"/>
+            <w:tcW w:w="1134" w:type="dxa"/>
           </w:tcPr>
           <w:p>
             <w:pPr>
@@ -600,7 +600,7 @@
         </w:tc>
         <w:tc>
           <w:tcPr>
-            <w:tcW w:w="2694" w:type="dxa"/>
+            <w:tcW w:w="2834" w:type="dxa"/>
           </w:tcPr>
           <w:p>
             <w:pPr>
@@ -991,7 +991,7 @@
         </w:tc>
         <w:tc>
           <w:tcPr>
-            <w:tcW w:w="1253" w:type="dxa"/>
+            <w:tcW w:w="1081" w:type="dxa"/>
           </w:tcPr>
           <w:p>
             <w:pPr>
@@ -1013,7 +1013,7 @@
         </w:tc>
         <w:tc>
           <w:tcPr>
-            <w:tcW w:w="1102" w:type="dxa"/>
+            <w:tcW w:w="1134" w:type="dxa"/>
           </w:tcPr>
           <w:p>
             <w:pPr>
@@ -1034,7 +1034,7 @@
         </w:tc>
         <w:tc>
           <w:tcPr>
-            <w:tcW w:w="2694" w:type="dxa"/>
+            <w:tcW w:w="2834" w:type="dxa"/>
           </w:tcPr>
           <w:p>
             <w:pPr>
@@ -1670,7 +1670,7 @@
         </w:tc>
         <w:tc>
           <w:tcPr>
-            <w:tcW w:w="1253" w:type="dxa"/>
+            <w:tcW w:w="1081" w:type="dxa"/>
           </w:tcPr>
           <w:p>
             <w:pPr>
@@ -1692,7 +1692,7 @@
         </w:tc>
         <w:tc>
           <w:tcPr>
-            <w:tcW w:w="1102" w:type="dxa"/>
+            <w:tcW w:w="1134" w:type="dxa"/>
           </w:tcPr>
           <w:p>
             <w:pPr>
@@ -1710,7 +1710,7 @@
         </w:tc>
         <w:tc>
           <w:tcPr>
-            <w:tcW w:w="2694" w:type="dxa"/>
+            <w:tcW w:w="2834" w:type="dxa"/>
           </w:tcPr>
           <w:p>
             <w:pPr>
@@ -1795,7 +1795,7 @@
         </w:tc>
         <w:tc>
           <w:tcPr>
-            <w:tcW w:w="1253" w:type="dxa"/>
+            <w:tcW w:w="1081" w:type="dxa"/>
           </w:tcPr>
           <w:p>
             <w:pPr>
@@ -1845,7 +1845,7 @@
         </w:tc>
         <w:tc>
           <w:tcPr>
-            <w:tcW w:w="1102" w:type="dxa"/>
+            <w:tcW w:w="1134" w:type="dxa"/>
           </w:tcPr>
           <w:p>
             <w:pPr>
@@ -1863,7 +1863,7 @@
         </w:tc>
         <w:tc>
           <w:tcPr>
-            <w:tcW w:w="2694" w:type="dxa"/>
+            <w:tcW w:w="2834" w:type="dxa"/>
           </w:tcPr>
           <w:p>
             <w:pPr>
@@ -2361,7 +2361,7 @@
         </w:tc>
         <w:tc>
           <w:tcPr>
-            <w:tcW w:w="1253" w:type="dxa"/>
+            <w:tcW w:w="1081" w:type="dxa"/>
           </w:tcPr>
           <w:p>
             <w:pPr>
@@ -2397,7 +2397,7 @@
         </w:tc>
         <w:tc>
           <w:tcPr>
-            <w:tcW w:w="1102" w:type="dxa"/>
+            <w:tcW w:w="1134" w:type="dxa"/>
           </w:tcPr>
           <w:p>
             <w:pPr>
@@ -2417,7 +2417,7 @@
         </w:tc>
         <w:tc>
           <w:tcPr>
-            <w:tcW w:w="2694" w:type="dxa"/>
+            <w:tcW w:w="2834" w:type="dxa"/>
           </w:tcPr>
           <w:p>
             <w:pPr>
@@ -2520,7 +2520,170 @@
                 <w:rtl/>
                 <w:lang w:bidi="he-IL"/>
               </w:rPr>
-              <w:t xml:space="preserve"> כי הוא קיבל בסעיף 1 את המפתח 0 שהוא בהכרח הכי נמוך בערימה (כי הוגדר שהערמה לא תומכת </w:t>
+              <w:t xml:space="preserve"> כי הוא קיבל בסעיף 1 את המפתח 0 שהוא בהכרח הכי נמוך בערימה (כי הוגדר שהערמה לא תומכת בהכנסה של מפתח 0).</w:t>
+            </w:r>
+          </w:p>
+        </w:tc>
+        <w:tc>
+          <w:tcPr>
+            <w:tcW w:w="1695" w:type="dxa"/>
+          </w:tcPr>
+          <w:p>
+            <w:pPr>
+              <w:rPr>
+                <w:rFonts w:ascii="Calibri" w:eastAsia="Calibri" w:hAnsi="Calibri" w:cs="Arial"/>
+                <w:rtl/>
+                <w:lang w:bidi="he-IL"/>
+              </w:rPr>
+            </w:pPr>
+            <m:oMathPara>
+              <m:oMath>
+                <m:r>
+                  <w:rPr>
+                    <w:rFonts w:ascii="Cambria Math" w:hAnsi="Cambria Math"/>
+                    <w:lang w:bidi="he-IL"/>
+                  </w:rPr>
+                  <m:t>O</m:t>
+                </m:r>
+                <m:d>
+                  <m:dPr>
+                    <m:ctrlPr>
+                      <w:rPr>
+                        <w:rFonts w:ascii="Cambria Math" w:hAnsi="Cambria Math"/>
+                        <w:i/>
+                        <w:lang w:bidi="he-IL"/>
+                      </w:rPr>
+                    </m:ctrlPr>
+                  </m:dPr>
+                  <m:e>
+                    <m:r>
+                      <w:rPr>
+                        <w:rFonts w:ascii="Cambria Math" w:hAnsi="Cambria Math"/>
+                        <w:lang w:bidi="he-IL"/>
+                      </w:rPr>
+                      <m:t>logn</m:t>
+                    </m:r>
+                  </m:e>
+                </m:d>
+              </m:oMath>
+            </m:oMathPara>
+          </w:p>
+          <w:p>
+            <w:pPr>
+              <w:rPr>
+                <w:rFonts w:ascii="Calibri" w:eastAsia="Calibri" w:hAnsi="Calibri" w:cs="Arial"/>
+                <w:lang w:bidi="he-IL"/>
+              </w:rPr>
+            </w:pPr>
+            <w:r>
+              <w:rPr>
+                <w:rFonts w:ascii="Calibri" w:eastAsia="Calibri" w:hAnsi="Calibri" w:cs="Arial" w:hint="cs"/>
+                <w:rtl/>
+                <w:lang w:bidi="he-IL"/>
+              </w:rPr>
+              <w:t xml:space="preserve">סעיפים 1 ו2 שניהם דורשים </w:t>
+            </w:r>
+            <w:r>
+              <w:rPr>
+                <w:rFonts w:ascii="Cambria Math" w:hAnsi="Cambria Math"/>
+                <w:i/>
+                <w:lang w:bidi="he-IL"/>
+              </w:rPr>
+              <w:br/>
+            </w:r>
+            <m:oMath>
+              <m:r>
+                <w:rPr>
+                  <w:rFonts w:ascii="Cambria Math" w:hAnsi="Cambria Math"/>
+                  <w:lang w:bidi="he-IL"/>
+                </w:rPr>
+                <m:t>O</m:t>
+              </m:r>
+              <m:d>
+                <m:dPr>
+                  <m:ctrlPr>
+                    <w:rPr>
+                      <w:rFonts w:ascii="Cambria Math" w:hAnsi="Cambria Math"/>
+                      <w:i/>
+                      <w:lang w:bidi="he-IL"/>
+                    </w:rPr>
+                  </m:ctrlPr>
+                </m:dPr>
+                <m:e>
+                  <m:r>
+                    <w:rPr>
+                      <w:rFonts w:ascii="Cambria Math" w:hAnsi="Cambria Math"/>
+                      <w:lang w:bidi="he-IL"/>
+                    </w:rPr>
+                    <m:t>logn</m:t>
+                  </m:r>
+                </m:e>
+              </m:d>
+            </m:oMath>
+            <w:r>
+              <w:rPr>
+                <w:rFonts w:ascii="Cambria Math" w:eastAsiaTheme="minorEastAsia" w:hAnsi="Cambria Math" w:hint="cs"/>
+                <w:i/>
+                <w:rtl/>
+                <w:lang w:bidi="he-IL"/>
+              </w:rPr>
+              <w:t xml:space="preserve"> עבודה כפי שהוכחנו עבור שתי הפונקציות.</w:t>
+            </w:r>
+          </w:p>
+        </w:tc>
+      </w:tr>
+      <w:tr>
+        <w:tc>
+          <w:tcPr>
+            <w:tcW w:w="1552" w:type="dxa"/>
+          </w:tcPr>
+          <w:p>
+            <w:pPr>
+              <w:rPr>
+                <w:lang w:bidi="he-IL"/>
+              </w:rPr>
+            </w:pPr>
+            <w:r>
+              <w:rPr>
+                <w:lang w:bidi="he-IL"/>
+              </w:rPr>
+              <w:t>meld(BinomialHeap heap2)</w:t>
+            </w:r>
+          </w:p>
+        </w:tc>
+        <w:tc>
+          <w:tcPr>
+            <w:tcW w:w="1081" w:type="dxa"/>
+          </w:tcPr>
+          <w:p>
+            <w:pPr>
+              <w:rPr>
+                <w:rFonts w:hint="cs"/>
+                <w:rtl/>
+                <w:lang w:bidi="he-IL"/>
+              </w:rPr>
+            </w:pPr>
+            <w:r>
+              <w:rPr>
+                <w:rFonts w:hint="cs"/>
+                <w:rtl/>
+                <w:lang w:bidi="he-IL"/>
+              </w:rPr>
+              <w:t xml:space="preserve">איחוד </w:t>
+            </w:r>
+            <w:r>
+              <w:rPr>
+                <w:lang w:bidi="he-IL"/>
+              </w:rPr>
+              <w:t>heap2</w:t>
+            </w:r>
+            <w:r>
+              <w:rPr>
+                <w:rFonts w:hint="cs"/>
+                <w:rtl/>
+                <w:lang w:bidi="he-IL"/>
+              </w:rPr>
+              <w:t xml:space="preserve"> </w:t>
             </w:r>
             <w:r>
               <w:rPr>
@@ -2529,7 +2692,962 @@
                 <w:lang w:bidi="he-IL"/>
               </w:rPr>
               <w:lastRenderedPageBreak/>
-              <w:t>בהכנסה של מפתח 0).</w:t>
+              <w:t xml:space="preserve">לתוך הערימה </w:t>
+            </w:r>
+            <w:r>
+              <w:rPr>
+                <w:lang w:bidi="he-IL"/>
+              </w:rPr>
+              <w:t>this</w:t>
+            </w:r>
+            <w:r>
+              <w:rPr>
+                <w:rFonts w:hint="cs"/>
+                <w:rtl/>
+                <w:lang w:bidi="he-IL"/>
+              </w:rPr>
+              <w:t xml:space="preserve"> </w:t>
+            </w:r>
+          </w:p>
+        </w:tc>
+        <w:tc>
+          <w:tcPr>
+            <w:tcW w:w="1134" w:type="dxa"/>
+          </w:tcPr>
+          <w:p>
+            <w:pPr>
+              <w:rPr>
+                <w:rFonts w:hint="cs"/>
+                <w:rtl/>
+                <w:lang w:bidi="he-IL"/>
+              </w:rPr>
+            </w:pPr>
+            <w:r>
+              <w:rPr>
+                <w:rFonts w:hint="cs"/>
+                <w:rtl/>
+                <w:lang w:bidi="he-IL"/>
+              </w:rPr>
+              <w:lastRenderedPageBreak/>
+              <w:t>אין</w:t>
+            </w:r>
+          </w:p>
+        </w:tc>
+        <w:tc>
+          <w:tcPr>
+            <w:tcW w:w="2834" w:type="dxa"/>
+          </w:tcPr>
+          <w:p>
+            <w:pPr>
+              <w:pStyle w:val="a9"/>
+              <w:numPr>
+                <w:ilvl w:val="0"/>
+                <w:numId w:val="5"/>
+              </w:numPr>
+              <w:rPr>
+                <w:lang w:bidi="he-IL"/>
+              </w:rPr>
+            </w:pPr>
+            <w:r>
+              <w:rPr>
+                <w:rFonts w:hint="cs"/>
+                <w:rtl/>
+                <w:lang w:bidi="he-IL"/>
+              </w:rPr>
+              <w:t xml:space="preserve">בדיקת תוכן </w:t>
+            </w:r>
+            <w:r>
+              <w:rPr>
+                <w:rtl/>
+                <w:lang w:bidi="he-IL"/>
+              </w:rPr>
+              <w:t>–</w:t>
+            </w:r>
+            <w:r>
+              <w:rPr>
+                <w:rFonts w:hint="cs"/>
+                <w:rtl/>
+                <w:lang w:bidi="he-IL"/>
+              </w:rPr>
+              <w:t xml:space="preserve"> </w:t>
+            </w:r>
+          </w:p>
+          <w:p>
+            <w:pPr>
+              <w:pStyle w:val="a9"/>
+              <w:numPr>
+                <w:ilvl w:val="1"/>
+                <w:numId w:val="5"/>
+              </w:numPr>
+              <w:rPr>
+                <w:lang w:bidi="he-IL"/>
+              </w:rPr>
+            </w:pPr>
+            <w:r>
+              <w:rPr>
+                <w:rFonts w:hint="cs"/>
+                <w:rtl/>
+                <w:lang w:bidi="he-IL"/>
+              </w:rPr>
+              <w:lastRenderedPageBreak/>
+              <w:t xml:space="preserve">אם שתי הערימות ריקות </w:t>
+            </w:r>
+            <w:r>
+              <w:rPr>
+                <w:rtl/>
+                <w:lang w:bidi="he-IL"/>
+              </w:rPr>
+              <w:t>–</w:t>
+            </w:r>
+            <w:r>
+              <w:rPr>
+                <w:rFonts w:hint="cs"/>
+                <w:rtl/>
+                <w:lang w:bidi="he-IL"/>
+              </w:rPr>
+              <w:t xml:space="preserve"> אפשר לסיים</w:t>
+            </w:r>
+          </w:p>
+          <w:p>
+            <w:pPr>
+              <w:pStyle w:val="a9"/>
+              <w:numPr>
+                <w:ilvl w:val="1"/>
+                <w:numId w:val="5"/>
+              </w:numPr>
+              <w:rPr>
+                <w:lang w:bidi="he-IL"/>
+              </w:rPr>
+            </w:pPr>
+            <w:r>
+              <w:rPr>
+                <w:rFonts w:hint="cs"/>
+                <w:rtl/>
+                <w:lang w:bidi="he-IL"/>
+              </w:rPr>
+              <w:t xml:space="preserve">אם </w:t>
+            </w:r>
+            <w:r>
+              <w:rPr>
+                <w:lang w:bidi="he-IL"/>
+              </w:rPr>
+              <w:t>heap2</w:t>
+            </w:r>
+            <w:r>
+              <w:rPr>
+                <w:rFonts w:hint="cs"/>
+                <w:rtl/>
+                <w:lang w:bidi="he-IL"/>
+              </w:rPr>
+              <w:t xml:space="preserve"> ריקה </w:t>
+            </w:r>
+            <w:r>
+              <w:rPr>
+                <w:rtl/>
+                <w:lang w:bidi="he-IL"/>
+              </w:rPr>
+              <w:t>–</w:t>
+            </w:r>
+            <w:r>
+              <w:rPr>
+                <w:rFonts w:hint="cs"/>
+                <w:rtl/>
+                <w:lang w:bidi="he-IL"/>
+              </w:rPr>
+              <w:t xml:space="preserve"> אפשר לסיים</w:t>
+            </w:r>
+          </w:p>
+          <w:p>
+            <w:pPr>
+              <w:pStyle w:val="a9"/>
+              <w:numPr>
+                <w:ilvl w:val="1"/>
+                <w:numId w:val="5"/>
+              </w:numPr>
+              <w:rPr>
+                <w:lang w:bidi="he-IL"/>
+              </w:rPr>
+            </w:pPr>
+            <w:r>
+              <w:rPr>
+                <w:rFonts w:hint="cs"/>
+                <w:rtl/>
+                <w:lang w:bidi="he-IL"/>
+              </w:rPr>
+              <w:t xml:space="preserve">אם </w:t>
+            </w:r>
+            <w:r>
+              <w:rPr>
+                <w:lang w:bidi="he-IL"/>
+              </w:rPr>
+              <w:t>this</w:t>
+            </w:r>
+            <w:r>
+              <w:rPr>
+                <w:rFonts w:hint="cs"/>
+                <w:rtl/>
+                <w:lang w:bidi="he-IL"/>
+              </w:rPr>
+              <w:t xml:space="preserve"> ריקה </w:t>
+            </w:r>
+            <w:r>
+              <w:rPr>
+                <w:rtl/>
+                <w:lang w:bidi="he-IL"/>
+              </w:rPr>
+              <w:t>–</w:t>
+            </w:r>
+            <w:r>
+              <w:rPr>
+                <w:rFonts w:hint="cs"/>
+                <w:rtl/>
+                <w:lang w:bidi="he-IL"/>
+              </w:rPr>
+              <w:t xml:space="preserve"> החלף את </w:t>
+            </w:r>
+            <w:r>
+              <w:rPr>
+                <w:lang w:bidi="he-IL"/>
+              </w:rPr>
+              <w:t>this</w:t>
+            </w:r>
+            <w:r>
+              <w:rPr>
+                <w:rFonts w:hint="cs"/>
+                <w:rtl/>
+                <w:lang w:bidi="he-IL"/>
+              </w:rPr>
+              <w:t xml:space="preserve"> להיות </w:t>
+            </w:r>
+            <w:r>
+              <w:rPr>
+                <w:lang w:bidi="he-IL"/>
+              </w:rPr>
+              <w:t>heap2</w:t>
+            </w:r>
+            <w:r>
+              <w:rPr>
+                <w:rFonts w:hint="cs"/>
+                <w:rtl/>
+                <w:lang w:bidi="he-IL"/>
+              </w:rPr>
+              <w:t xml:space="preserve"> ואפשר לסיים</w:t>
+            </w:r>
+          </w:p>
+          <w:p>
+            <w:pPr>
+              <w:pStyle w:val="a9"/>
+              <w:numPr>
+                <w:ilvl w:val="0"/>
+                <w:numId w:val="5"/>
+              </w:numPr>
+              <w:rPr>
+                <w:lang w:bidi="he-IL"/>
+              </w:rPr>
+            </w:pPr>
+            <w:r>
+              <w:rPr>
+                <w:rFonts w:hint="cs"/>
+                <w:rtl/>
+                <w:lang w:bidi="he-IL"/>
+              </w:rPr>
+              <w:t>אתחל שני מערכים באורך (הדרגה המקסימלית של שתי הערמות + 2)</w:t>
+            </w:r>
+          </w:p>
+          <w:p>
+            <w:pPr>
+              <w:pStyle w:val="a9"/>
+              <w:numPr>
+                <w:ilvl w:val="0"/>
+                <w:numId w:val="5"/>
+              </w:numPr>
+              <w:rPr>
+                <w:lang w:bidi="he-IL"/>
+              </w:rPr>
+            </w:pPr>
+            <w:r>
+              <w:rPr>
+                <w:rFonts w:hint="cs"/>
+                <w:rtl/>
+                <w:lang w:bidi="he-IL"/>
+              </w:rPr>
+              <w:t xml:space="preserve">עבור מערך 1 </w:t>
+            </w:r>
+            <w:r>
+              <w:rPr>
+                <w:rtl/>
+                <w:lang w:bidi="he-IL"/>
+              </w:rPr>
+              <w:t>–</w:t>
+            </w:r>
+            <w:r>
+              <w:rPr>
+                <w:rFonts w:hint="cs"/>
+                <w:rtl/>
+                <w:lang w:bidi="he-IL"/>
+              </w:rPr>
+              <w:t xml:space="preserve"> הכנס לכל תא </w:t>
+            </w:r>
+            <w:r>
+              <w:rPr>
+                <w:lang w:bidi="he-IL"/>
+              </w:rPr>
+              <w:t>i</w:t>
+            </w:r>
+            <w:r>
+              <w:rPr>
+                <w:rFonts w:hint="cs"/>
+                <w:rtl/>
+                <w:lang w:bidi="he-IL"/>
+              </w:rPr>
+              <w:t xml:space="preserve"> מצביע לשורש העץ בדרגה </w:t>
+            </w:r>
+            <w:r>
+              <w:rPr>
+                <w:lang w:bidi="he-IL"/>
+              </w:rPr>
+              <w:t>i</w:t>
+            </w:r>
+            <w:r>
+              <w:rPr>
+                <w:rFonts w:hint="cs"/>
+                <w:rtl/>
+                <w:lang w:bidi="he-IL"/>
+              </w:rPr>
+              <w:t xml:space="preserve"> אם קיים כזה בערימה </w:t>
+            </w:r>
+            <w:r>
+              <w:rPr>
+                <w:lang w:bidi="he-IL"/>
+              </w:rPr>
+              <w:t>this</w:t>
+            </w:r>
+            <w:r>
+              <w:rPr>
+                <w:rFonts w:hint="cs"/>
+                <w:rtl/>
+                <w:lang w:bidi="he-IL"/>
+              </w:rPr>
+              <w:t xml:space="preserve"> </w:t>
+            </w:r>
+            <w:r>
+              <w:rPr>
+                <w:rtl/>
+                <w:lang w:bidi="he-IL"/>
+              </w:rPr>
+              <w:t>–</w:t>
+            </w:r>
+            <w:r>
+              <w:rPr>
+                <w:rFonts w:hint="cs"/>
+                <w:rtl/>
+                <w:lang w:bidi="he-IL"/>
+              </w:rPr>
+              <w:t xml:space="preserve"> אחרת הכנס צומת "וירטואלי" </w:t>
+            </w:r>
+          </w:p>
+          <w:p>
+            <w:pPr>
+              <w:pStyle w:val="a9"/>
+              <w:numPr>
+                <w:ilvl w:val="0"/>
+                <w:numId w:val="5"/>
+              </w:numPr>
+              <w:rPr>
+                <w:lang w:bidi="he-IL"/>
+              </w:rPr>
+            </w:pPr>
+            <w:r>
+              <w:rPr>
+                <w:rFonts w:hint="cs"/>
+                <w:rtl/>
+                <w:lang w:bidi="he-IL"/>
+              </w:rPr>
+              <w:t xml:space="preserve">אותו דבר כמו סעיף 3 עבור </w:t>
+            </w:r>
+            <w:r>
+              <w:rPr>
+                <w:lang w:bidi="he-IL"/>
+              </w:rPr>
+              <w:t>heap2</w:t>
+            </w:r>
+          </w:p>
+          <w:p>
+            <w:pPr>
+              <w:pStyle w:val="a9"/>
+              <w:numPr>
+                <w:ilvl w:val="0"/>
+                <w:numId w:val="5"/>
+              </w:numPr>
+              <w:rPr>
+                <w:lang w:bidi="he-IL"/>
+              </w:rPr>
+            </w:pPr>
+            <w:r>
+              <w:rPr>
+                <w:rFonts w:hint="cs"/>
+                <w:rtl/>
+                <w:lang w:bidi="he-IL"/>
+              </w:rPr>
+              <w:t>אתחל מערך "תוצאה" באותו האורך</w:t>
+            </w:r>
+          </w:p>
+          <w:p>
+            <w:pPr>
+              <w:pStyle w:val="a9"/>
+              <w:numPr>
+                <w:ilvl w:val="0"/>
+                <w:numId w:val="5"/>
+              </w:numPr>
+              <w:rPr>
+                <w:lang w:bidi="he-IL"/>
+              </w:rPr>
+            </w:pPr>
+            <w:r>
+              <w:rPr>
+                <w:rFonts w:hint="cs"/>
+                <w:rtl/>
+                <w:lang w:bidi="he-IL"/>
+              </w:rPr>
+              <w:t>אתחל מערך סכימה באורך 3</w:t>
+            </w:r>
+          </w:p>
+          <w:p>
+            <w:pPr>
+              <w:pStyle w:val="a9"/>
+              <w:numPr>
+                <w:ilvl w:val="0"/>
+                <w:numId w:val="5"/>
+              </w:numPr>
+              <w:rPr>
+                <w:lang w:bidi="he-IL"/>
+              </w:rPr>
+            </w:pPr>
+            <w:r>
+              <w:rPr>
+                <w:rFonts w:hint="cs"/>
+                <w:rtl/>
+                <w:lang w:bidi="he-IL"/>
+              </w:rPr>
+              <w:t xml:space="preserve">אתחל </w:t>
+            </w:r>
+            <w:r>
+              <w:rPr>
+                <w:lang w:bidi="he-IL"/>
+              </w:rPr>
+              <w:t>carry</w:t>
+            </w:r>
+            <w:r>
+              <w:rPr>
+                <w:rFonts w:hint="cs"/>
+                <w:rtl/>
+                <w:lang w:bidi="he-IL"/>
+              </w:rPr>
+              <w:t xml:space="preserve"> להיות צומת וירטואלי.</w:t>
+            </w:r>
+          </w:p>
+          <w:p>
+            <w:pPr>
+              <w:pStyle w:val="a9"/>
+              <w:numPr>
+                <w:ilvl w:val="0"/>
+                <w:numId w:val="5"/>
+              </w:numPr>
+              <w:rPr>
+                <w:lang w:bidi="he-IL"/>
+              </w:rPr>
+            </w:pPr>
+            <w:r>
+              <w:rPr>
+                <w:rFonts w:hint="cs"/>
+                <w:rtl/>
+                <w:lang w:bidi="he-IL"/>
+              </w:rPr>
+              <w:t xml:space="preserve">אתחל </w:t>
+            </w:r>
+            <w:r>
+              <w:rPr>
+                <w:lang w:bidi="he-IL"/>
+              </w:rPr>
+              <w:t>toInsert</w:t>
+            </w:r>
+            <w:r>
+              <w:rPr>
+                <w:rFonts w:hint="cs"/>
+                <w:rtl/>
+                <w:lang w:bidi="he-IL"/>
+              </w:rPr>
+              <w:t xml:space="preserve"> להיות צומת וירטואלי.</w:t>
+            </w:r>
+          </w:p>
+          <w:p>
+            <w:pPr>
+              <w:pStyle w:val="a9"/>
+              <w:numPr>
+                <w:ilvl w:val="0"/>
+                <w:numId w:val="5"/>
+              </w:numPr>
+              <w:rPr>
+                <w:lang w:bidi="he-IL"/>
+              </w:rPr>
+            </w:pPr>
+            <w:r>
+              <w:rPr>
+                <w:rFonts w:hint="cs"/>
+                <w:rtl/>
+                <w:lang w:bidi="he-IL"/>
+              </w:rPr>
+              <w:t xml:space="preserve">עבור בלולאה מ0 עד </w:t>
+            </w:r>
+            <w:r>
+              <w:rPr>
+                <w:rFonts w:hint="cs"/>
+                <w:rtl/>
+                <w:lang w:bidi="he-IL"/>
+              </w:rPr>
+              <w:t>(הדרגה המקסימלית של שתי הערמות + 2)</w:t>
+            </w:r>
+          </w:p>
+          <w:p>
+            <w:pPr>
+              <w:pStyle w:val="a9"/>
+              <w:numPr>
+                <w:ilvl w:val="1"/>
+                <w:numId w:val="5"/>
+              </w:numPr>
+              <w:rPr>
+                <w:lang w:bidi="he-IL"/>
+              </w:rPr>
+            </w:pPr>
+            <w:r>
+              <w:rPr>
+                <w:rFonts w:hint="cs"/>
+                <w:rtl/>
+                <w:lang w:bidi="he-IL"/>
+              </w:rPr>
+              <w:t xml:space="preserve">אם יש צומת אמיתי במערך 1 במקום </w:t>
+            </w:r>
+            <w:r>
+              <w:rPr>
+                <w:lang w:bidi="he-IL"/>
+              </w:rPr>
+              <w:t>i</w:t>
+            </w:r>
+            <w:r>
+              <w:rPr>
+                <w:rFonts w:hint="cs"/>
+                <w:rtl/>
+                <w:lang w:bidi="he-IL"/>
+              </w:rPr>
+              <w:t xml:space="preserve"> </w:t>
+            </w:r>
+            <w:r>
+              <w:rPr>
+                <w:rtl/>
+                <w:lang w:bidi="he-IL"/>
+              </w:rPr>
+              <w:t>–</w:t>
+            </w:r>
+            <w:r>
+              <w:rPr>
+                <w:rFonts w:hint="cs"/>
+                <w:rtl/>
+                <w:lang w:bidi="he-IL"/>
+              </w:rPr>
+              <w:t xml:space="preserve"> הכנס אותו למערך סכימה (בעזרת פונ' עזר </w:t>
+            </w:r>
+            <w:r>
+              <w:rPr>
+                <w:lang w:bidi="he-IL"/>
+              </w:rPr>
+              <w:t>ins2arr3</w:t>
+            </w:r>
+            <w:r>
+              <w:rPr>
+                <w:rFonts w:hint="cs"/>
+                <w:rtl/>
+                <w:lang w:bidi="he-IL"/>
+              </w:rPr>
+              <w:t>)</w:t>
+            </w:r>
+          </w:p>
+          <w:p>
+            <w:pPr>
+              <w:pStyle w:val="a9"/>
+              <w:numPr>
+                <w:ilvl w:val="1"/>
+                <w:numId w:val="5"/>
+              </w:numPr>
+              <w:rPr>
+                <w:lang w:bidi="he-IL"/>
+              </w:rPr>
+            </w:pPr>
+            <w:r>
+              <w:rPr>
+                <w:rFonts w:hint="cs"/>
+                <w:rtl/>
+                <w:lang w:bidi="he-IL"/>
+              </w:rPr>
+              <w:t>אותו דבר עבור מערך 2</w:t>
+            </w:r>
+          </w:p>
+          <w:p>
+            <w:pPr>
+              <w:pStyle w:val="a9"/>
+              <w:numPr>
+                <w:ilvl w:val="1"/>
+                <w:numId w:val="5"/>
+              </w:numPr>
+              <w:rPr>
+                <w:lang w:bidi="he-IL"/>
+              </w:rPr>
+            </w:pPr>
+            <w:r>
+              <w:rPr>
+                <w:rFonts w:hint="cs"/>
+                <w:rtl/>
+                <w:lang w:bidi="he-IL"/>
+              </w:rPr>
+              <w:t xml:space="preserve">הכנס שארית </w:t>
+            </w:r>
+          </w:p>
+          <w:p>
+            <w:pPr>
+              <w:pStyle w:val="a9"/>
+              <w:numPr>
+                <w:ilvl w:val="1"/>
+                <w:numId w:val="5"/>
+              </w:numPr>
+              <w:rPr>
+                <w:lang w:bidi="he-IL"/>
+              </w:rPr>
+            </w:pPr>
+            <w:r>
+              <w:rPr>
+                <w:rFonts w:hint="cs"/>
+                <w:rtl/>
+                <w:lang w:bidi="he-IL"/>
+              </w:rPr>
+              <w:t>אם במערך הסכימה יש 3 צמתים אמיתיים</w:t>
+            </w:r>
+            <w:r>
+              <w:rPr>
+                <w:lang w:bidi="he-IL"/>
+              </w:rPr>
+              <w:t xml:space="preserve"> </w:t>
+            </w:r>
+            <w:r>
+              <w:rPr>
+                <w:rFonts w:hint="cs"/>
+                <w:rtl/>
+                <w:lang w:bidi="he-IL"/>
+              </w:rPr>
+              <w:t xml:space="preserve"> - הכנס ל</w:t>
+            </w:r>
+            <w:r>
+              <w:rPr>
+                <w:lang w:bidi="he-IL"/>
+              </w:rPr>
+              <w:t>toInsert</w:t>
+            </w:r>
+            <w:r>
+              <w:rPr>
+                <w:rFonts w:hint="cs"/>
+                <w:rtl/>
+                <w:lang w:bidi="he-IL"/>
+              </w:rPr>
+              <w:t xml:space="preserve"> את הצומת האחרון במערך הסכימה</w:t>
+            </w:r>
+          </w:p>
+          <w:p>
+            <w:pPr>
+              <w:pStyle w:val="a9"/>
+              <w:numPr>
+                <w:ilvl w:val="1"/>
+                <w:numId w:val="5"/>
+              </w:numPr>
+              <w:rPr>
+                <w:lang w:bidi="he-IL"/>
+              </w:rPr>
+            </w:pPr>
+            <w:r>
+              <w:rPr>
+                <w:rFonts w:hint="cs"/>
+                <w:rtl/>
+                <w:lang w:bidi="he-IL"/>
+              </w:rPr>
+              <w:t xml:space="preserve">אם במערך הסכימה יש 2 צמתים אמיתים (יכול לקרות גם בנוסף לסעיף </w:t>
+            </w:r>
+            <w:r>
+              <w:rPr>
+                <w:lang w:bidi="he-IL"/>
+              </w:rPr>
+              <w:t>d</w:t>
+            </w:r>
+            <w:r>
+              <w:rPr>
+                <w:rFonts w:hint="cs"/>
+                <w:rtl/>
+                <w:lang w:bidi="he-IL"/>
+              </w:rPr>
+              <w:t xml:space="preserve">) </w:t>
+            </w:r>
+            <w:r>
+              <w:rPr>
+                <w:rtl/>
+                <w:lang w:bidi="he-IL"/>
+              </w:rPr>
+              <w:t>–</w:t>
+            </w:r>
+            <w:r>
+              <w:rPr>
+                <w:rFonts w:hint="cs"/>
+                <w:rtl/>
+                <w:lang w:bidi="he-IL"/>
+              </w:rPr>
+              <w:t xml:space="preserve"> </w:t>
+            </w:r>
+          </w:p>
+          <w:p>
+            <w:pPr>
+              <w:pStyle w:val="a9"/>
+              <w:ind w:left="1080"/>
+              <w:rPr>
+                <w:rFonts w:hint="cs"/>
+                <w:rtl/>
+                <w:lang w:bidi="he-IL"/>
+              </w:rPr>
+            </w:pPr>
+            <w:r>
+              <w:rPr>
+                <w:rFonts w:hint="cs"/>
+                <w:rtl/>
+                <w:lang w:bidi="he-IL"/>
+              </w:rPr>
+              <w:t>הכנס ל</w:t>
+            </w:r>
+            <w:r>
+              <w:rPr>
+                <w:lang w:bidi="he-IL"/>
+              </w:rPr>
+              <w:t>carry</w:t>
+            </w:r>
+            <w:r>
+              <w:rPr>
+                <w:rFonts w:hint="cs"/>
+                <w:rtl/>
+                <w:lang w:bidi="he-IL"/>
+              </w:rPr>
+              <w:t xml:space="preserve"> את האיחוד של שניהם</w:t>
+            </w:r>
+            <w:r>
+              <w:rPr>
+                <w:rFonts w:hint="cs"/>
+                <w:rtl/>
+                <w:lang w:bidi="he-IL"/>
+              </w:rPr>
+              <w:t xml:space="preserve"> </w:t>
+            </w:r>
+            <w:r>
+              <w:rPr>
+                <w:rFonts w:hint="cs"/>
+                <w:rtl/>
+                <w:lang w:bidi="he-IL"/>
+              </w:rPr>
+              <w:lastRenderedPageBreak/>
+              <w:t xml:space="preserve">(בעזרת פונ' העזר </w:t>
+            </w:r>
+            <w:r>
+              <w:rPr>
+                <w:lang w:bidi="he-IL"/>
+              </w:rPr>
+              <w:t>link</w:t>
+            </w:r>
+            <w:r>
+              <w:rPr>
+                <w:rFonts w:hint="cs"/>
+                <w:rtl/>
+                <w:lang w:bidi="he-IL"/>
+              </w:rPr>
+              <w:t>)</w:t>
+            </w:r>
+          </w:p>
+          <w:p>
+            <w:pPr>
+              <w:pStyle w:val="a9"/>
+              <w:numPr>
+                <w:ilvl w:val="1"/>
+                <w:numId w:val="5"/>
+              </w:numPr>
+              <w:rPr>
+                <w:lang w:bidi="he-IL"/>
+              </w:rPr>
+            </w:pPr>
+            <w:r>
+              <w:rPr>
+                <w:lang w:bidi="he-IL"/>
+              </w:rPr>
+              <w:t>toInsert</w:t>
+            </w:r>
+            <w:r>
+              <w:rPr>
+                <w:rFonts w:hint="cs"/>
+                <w:rtl/>
+                <w:lang w:bidi="he-IL"/>
+              </w:rPr>
+              <w:t xml:space="preserve"> הוא הצומת הראשון במערך</w:t>
+            </w:r>
+          </w:p>
+          <w:p>
+            <w:pPr>
+              <w:pStyle w:val="a9"/>
+              <w:numPr>
+                <w:ilvl w:val="1"/>
+                <w:numId w:val="5"/>
+              </w:numPr>
+              <w:rPr>
+                <w:lang w:bidi="he-IL"/>
+              </w:rPr>
+            </w:pPr>
+            <w:r>
+              <w:rPr>
+                <w:rFonts w:hint="cs"/>
+                <w:rtl/>
+                <w:lang w:bidi="he-IL"/>
+              </w:rPr>
+              <w:t xml:space="preserve">הכנס את </w:t>
+            </w:r>
+            <w:r>
+              <w:rPr>
+                <w:lang w:bidi="he-IL"/>
+              </w:rPr>
+              <w:t>toInsert</w:t>
+            </w:r>
+            <w:r>
+              <w:rPr>
+                <w:rFonts w:hint="cs"/>
+                <w:rtl/>
+                <w:lang w:bidi="he-IL"/>
+              </w:rPr>
+              <w:t xml:space="preserve"> למערך התוצאות בתא ה</w:t>
+            </w:r>
+            <w:r>
+              <w:rPr>
+                <w:lang w:bidi="he-IL"/>
+              </w:rPr>
+              <w:t>i</w:t>
+            </w:r>
+          </w:p>
+          <w:p>
+            <w:pPr>
+              <w:pStyle w:val="a9"/>
+              <w:numPr>
+                <w:ilvl w:val="0"/>
+                <w:numId w:val="5"/>
+              </w:numPr>
+              <w:rPr>
+                <w:lang w:bidi="he-IL"/>
+              </w:rPr>
+            </w:pPr>
+            <w:r>
+              <w:rPr>
+                <w:rFonts w:hint="cs"/>
+                <w:rtl/>
+                <w:lang w:bidi="he-IL"/>
+              </w:rPr>
+              <w:t xml:space="preserve">עבור על מערך התוצאות וחבר את השדה </w:t>
+            </w:r>
+            <w:r>
+              <w:rPr>
+                <w:lang w:bidi="he-IL"/>
+              </w:rPr>
+              <w:t>next</w:t>
+            </w:r>
+            <w:r>
+              <w:rPr>
+                <w:rFonts w:hint="cs"/>
+                <w:rtl/>
+                <w:lang w:bidi="he-IL"/>
+              </w:rPr>
+              <w:t xml:space="preserve"> בין צמתים בדרגה עולה (שאינם וירטואלים), מצא את המינימום, חשב את </w:t>
+            </w:r>
+            <w:r>
+              <w:rPr>
+                <w:lang w:bidi="he-IL"/>
+              </w:rPr>
+              <w:t>size, numTrees</w:t>
+            </w:r>
+            <w:r>
+              <w:rPr>
+                <w:rFonts w:hint="cs"/>
+                <w:rtl/>
+                <w:lang w:bidi="he-IL"/>
+              </w:rPr>
+              <w:t xml:space="preserve"> וסמן את </w:t>
+            </w:r>
+            <w:r>
+              <w:rPr>
+                <w:lang w:bidi="he-IL"/>
+              </w:rPr>
+              <w:t>last</w:t>
+            </w:r>
+            <w:r>
+              <w:rPr>
+                <w:rFonts w:hint="cs"/>
+                <w:rtl/>
+                <w:lang w:bidi="he-IL"/>
+              </w:rPr>
+              <w:t xml:space="preserve"> בתור העץ האחרון במערך התוצאות.</w:t>
+            </w:r>
+          </w:p>
+          <w:p>
+            <w:pPr>
+              <w:pStyle w:val="a9"/>
+              <w:numPr>
+                <w:ilvl w:val="0"/>
+                <w:numId w:val="5"/>
+              </w:numPr>
+              <w:rPr>
+                <w:rFonts w:hint="cs"/>
+                <w:rtl/>
+                <w:lang w:bidi="he-IL"/>
+              </w:rPr>
+            </w:pPr>
+            <w:r>
+              <w:rPr>
+                <w:rFonts w:hint="cs"/>
+                <w:rtl/>
+                <w:lang w:bidi="he-IL"/>
+              </w:rPr>
+              <w:t xml:space="preserve">עדכן את </w:t>
+            </w:r>
+            <w:r>
+              <w:rPr>
+                <w:lang w:bidi="he-IL"/>
+              </w:rPr>
+              <w:t>this</w:t>
+            </w:r>
+            <w:r>
+              <w:rPr>
+                <w:rFonts w:hint="cs"/>
+                <w:rtl/>
+                <w:lang w:bidi="he-IL"/>
+              </w:rPr>
+              <w:t xml:space="preserve"> לקבל את </w:t>
+            </w:r>
+            <w:r>
+              <w:rPr>
+                <w:lang w:bidi="he-IL"/>
+              </w:rPr>
+              <w:t>min, last, size, numTrees</w:t>
+            </w:r>
+            <w:r>
+              <w:rPr>
+                <w:rFonts w:hint="cs"/>
+                <w:rtl/>
+                <w:lang w:bidi="he-IL"/>
+              </w:rPr>
+              <w:t xml:space="preserve"> של הערימה החדשה</w:t>
             </w:r>
           </w:p>
         </w:tc>
@@ -2582,6 +3700,7 @@
             <w:pPr>
               <w:rPr>
                 <w:rFonts w:ascii="Calibri" w:eastAsia="Calibri" w:hAnsi="Calibri" w:cs="Arial"/>
+                <w:rtl/>
                 <w:lang w:bidi="he-IL"/>
               </w:rPr>
             </w:pPr>
@@ -2591,54 +3710,527 @@
                 <w:rtl/>
                 <w:lang w:bidi="he-IL"/>
               </w:rPr>
-              <w:t xml:space="preserve">סעיפים 1 ו2 שניהם דורשים </w:t>
-            </w:r>
-            <w:r>
-              <w:rPr>
-                <w:rFonts w:ascii="Cambria Math" w:hAnsi="Cambria Math"/>
-                <w:i/>
-                <w:lang w:bidi="he-IL"/>
-              </w:rPr>
-              <w:br/>
-            </w:r>
-            <m:oMath>
-              <m:r>
-                <w:rPr>
-                  <w:rFonts w:ascii="Cambria Math" w:hAnsi="Cambria Math"/>
-                  <w:lang w:bidi="he-IL"/>
-                </w:rPr>
-                <m:t>O</m:t>
-              </m:r>
-              <m:d>
-                <m:dPr>
-                  <m:ctrlPr>
-                    <w:rPr>
-                      <w:rFonts w:ascii="Cambria Math" w:hAnsi="Cambria Math"/>
-                      <w:i/>
-                      <w:lang w:bidi="he-IL"/>
-                    </w:rPr>
-                  </m:ctrlPr>
-                </m:dPr>
-                <m:e>
-                  <m:r>
-                    <w:rPr>
-                      <w:rFonts w:ascii="Cambria Math" w:hAnsi="Cambria Math"/>
-                      <w:lang w:bidi="he-IL"/>
-                    </w:rPr>
-                    <m:t>logn</m:t>
-                  </m:r>
-                </m:e>
-              </m:d>
-            </m:oMath>
-            <w:r>
-              <w:rPr>
-                <w:rFonts w:ascii="Cambria Math" w:eastAsiaTheme="minorEastAsia" w:hAnsi="Cambria Math" w:hint="cs"/>
-                <w:i/>
-                <w:rtl/>
-                <w:lang w:bidi="he-IL"/>
-              </w:rPr>
-              <w:t xml:space="preserve"> עבודה כפי שהוכחנו עבור שתי הפונקציות.</w:t>
-            </w:r>
+              <w:lastRenderedPageBreak/>
+              <w:t>סעיף 1 דורש עבדוה קבוע</w:t>
+            </w:r>
+          </w:p>
+          <w:p>
+            <w:pPr>
+              <w:rPr>
+                <w:rFonts w:ascii="Calibri" w:eastAsia="Calibri" w:hAnsi="Calibri" w:cs="Arial"/>
+                <w:rtl/>
+                <w:lang w:bidi="he-IL"/>
+              </w:rPr>
+            </w:pPr>
+            <w:r>
+              <w:rPr>
+                <w:rFonts w:ascii="Calibri" w:eastAsia="Calibri" w:hAnsi="Calibri" w:cs="Arial" w:hint="cs"/>
+                <w:rtl/>
+                <w:lang w:bidi="he-IL"/>
+              </w:rPr>
+              <w:t xml:space="preserve">סעיפים 2,3,4,5 חסומים ע"י הדרגה המקסימלית + 2, שזה חסום ע"י </w:t>
+            </w:r>
+            <w:r>
+              <w:rPr>
+                <w:rFonts w:ascii="Calibri" w:eastAsia="Calibri" w:hAnsi="Calibri" w:cs="Arial"/>
+                <w:lang w:bidi="he-IL"/>
+              </w:rPr>
+              <w:t>log(n)</w:t>
+            </w:r>
+            <w:r>
+              <w:rPr>
+                <w:rFonts w:ascii="Calibri" w:eastAsia="Calibri" w:hAnsi="Calibri" w:cs="Arial" w:hint="cs"/>
+                <w:rtl/>
+                <w:lang w:bidi="he-IL"/>
+              </w:rPr>
+              <w:t xml:space="preserve"> </w:t>
+            </w:r>
+          </w:p>
+          <w:p>
+            <w:pPr>
+              <w:rPr>
+                <w:rFonts w:ascii="Calibri" w:eastAsia="Calibri" w:hAnsi="Calibri" w:cs="Arial"/>
+                <w:rtl/>
+                <w:lang w:bidi="he-IL"/>
+              </w:rPr>
+            </w:pPr>
+            <w:r>
+              <w:rPr>
+                <w:rFonts w:ascii="Calibri" w:eastAsia="Calibri" w:hAnsi="Calibri" w:cs="Arial" w:hint="cs"/>
+                <w:rtl/>
+                <w:lang w:bidi="he-IL"/>
+              </w:rPr>
+              <w:t>סעיפים 6,7,8 מבצעים כמות עבודה קבועה</w:t>
+            </w:r>
+          </w:p>
+          <w:p>
+            <w:pPr>
+              <w:rPr>
+                <w:rFonts w:ascii="Calibri" w:eastAsia="Calibri" w:hAnsi="Calibri" w:cs="Arial"/>
+                <w:rtl/>
+                <w:lang w:bidi="he-IL"/>
+              </w:rPr>
+            </w:pPr>
+            <w:r>
+              <w:rPr>
+                <w:rFonts w:ascii="Calibri" w:eastAsia="Calibri" w:hAnsi="Calibri" w:cs="Arial" w:hint="cs"/>
+                <w:rtl/>
+                <w:lang w:bidi="he-IL"/>
+              </w:rPr>
+              <w:t xml:space="preserve">בסעיף 9 מספר האיטרציות של הלולאה חסום ע"י </w:t>
+            </w:r>
+            <w:r>
+              <w:rPr>
+                <w:rFonts w:ascii="Calibri" w:eastAsia="Calibri" w:hAnsi="Calibri" w:cs="Arial"/>
+                <w:lang w:bidi="he-IL"/>
+              </w:rPr>
+              <w:t>log(n)</w:t>
+            </w:r>
+            <w:r>
+              <w:rPr>
+                <w:rFonts w:ascii="Calibri" w:eastAsia="Calibri" w:hAnsi="Calibri" w:cs="Arial" w:hint="cs"/>
+                <w:rtl/>
+                <w:lang w:bidi="he-IL"/>
+              </w:rPr>
+              <w:t xml:space="preserve"> ובכל ריצה מתבצעת כמות עבודה קבועה (כולל </w:t>
+            </w:r>
+            <w:r>
+              <w:rPr>
+                <w:rFonts w:ascii="Calibri" w:eastAsia="Calibri" w:hAnsi="Calibri" w:cs="Arial"/>
+                <w:lang w:bidi="he-IL"/>
+              </w:rPr>
+              <w:t>link</w:t>
+            </w:r>
+            <w:r>
+              <w:rPr>
+                <w:rFonts w:ascii="Calibri" w:eastAsia="Calibri" w:hAnsi="Calibri" w:cs="Arial" w:hint="cs"/>
+                <w:rtl/>
+                <w:lang w:bidi="he-IL"/>
+              </w:rPr>
+              <w:t xml:space="preserve"> שמנומק בטבלת פונ' עזר)</w:t>
+            </w:r>
+          </w:p>
+          <w:p>
+            <w:pPr>
+              <w:rPr>
+                <w:rFonts w:ascii="Calibri" w:eastAsia="Calibri" w:hAnsi="Calibri" w:cs="Arial"/>
+                <w:rtl/>
+                <w:lang w:bidi="he-IL"/>
+              </w:rPr>
+            </w:pPr>
+            <w:r>
+              <w:rPr>
+                <w:rFonts w:ascii="Calibri" w:eastAsia="Calibri" w:hAnsi="Calibri" w:cs="Arial" w:hint="cs"/>
+                <w:rtl/>
+                <w:lang w:bidi="he-IL"/>
+              </w:rPr>
+              <w:t xml:space="preserve">בסעיף 10 מספר האיטרציות של הלולאה גם חסום ע"י </w:t>
+            </w:r>
+            <w:r>
+              <w:rPr>
+                <w:rFonts w:ascii="Calibri" w:eastAsia="Calibri" w:hAnsi="Calibri" w:cs="Arial"/>
+                <w:lang w:bidi="he-IL"/>
+              </w:rPr>
+              <w:t>log(n)</w:t>
+            </w:r>
+            <w:r>
+              <w:rPr>
+                <w:rFonts w:ascii="Calibri" w:eastAsia="Calibri" w:hAnsi="Calibri" w:cs="Arial" w:hint="cs"/>
+                <w:rtl/>
+                <w:lang w:bidi="he-IL"/>
+              </w:rPr>
+              <w:t xml:space="preserve"> ובכל איטרציה יש כמות עבודה קבועה (תיקון מצביעים והעלאת </w:t>
+            </w:r>
+            <w:r>
+              <w:rPr>
+                <w:rFonts w:ascii="Calibri" w:eastAsia="Calibri" w:hAnsi="Calibri" w:cs="Arial"/>
+                <w:lang w:bidi="he-IL"/>
+              </w:rPr>
+              <w:t>counter</w:t>
+            </w:r>
+            <w:r>
+              <w:rPr>
+                <w:rFonts w:ascii="Calibri" w:eastAsia="Calibri" w:hAnsi="Calibri" w:cs="Arial" w:hint="cs"/>
+                <w:rtl/>
+                <w:lang w:bidi="he-IL"/>
+              </w:rPr>
+              <w:t>ים).</w:t>
+            </w:r>
+          </w:p>
+          <w:p>
+            <w:pPr>
+              <w:rPr>
+                <w:rFonts w:ascii="Calibri" w:eastAsia="Calibri" w:hAnsi="Calibri" w:cs="Arial" w:hint="cs"/>
+                <w:rtl/>
+                <w:lang w:bidi="he-IL"/>
+              </w:rPr>
+            </w:pPr>
+            <w:r>
+              <w:rPr>
+                <w:rFonts w:ascii="Calibri" w:eastAsia="Calibri" w:hAnsi="Calibri" w:cs="Arial" w:hint="cs"/>
+                <w:rtl/>
+                <w:lang w:bidi="he-IL"/>
+              </w:rPr>
+              <w:t>סעיף 11 מעדכן 4 מצביעים ולכן גם בסיבוכיות קבועה</w:t>
+            </w:r>
+          </w:p>
+          <w:p>
+            <w:pPr>
+              <w:rPr>
+                <w:rFonts w:ascii="Calibri" w:eastAsia="Calibri" w:hAnsi="Calibri" w:cs="Arial" w:hint="cs"/>
+                <w:rtl/>
+                <w:lang w:bidi="he-IL"/>
+              </w:rPr>
+            </w:pPr>
+          </w:p>
+        </w:tc>
+      </w:tr>
+      <w:tr>
+        <w:tc>
+          <w:tcPr>
+            <w:tcW w:w="1552" w:type="dxa"/>
+          </w:tcPr>
+          <w:p>
+            <w:pPr>
+              <w:rPr>
+                <w:lang w:bidi="he-IL"/>
+              </w:rPr>
+            </w:pPr>
+            <w:r>
+              <w:rPr>
+                <w:lang w:bidi="he-IL"/>
+              </w:rPr>
+              <w:lastRenderedPageBreak/>
+              <w:t>size</w:t>
+            </w:r>
+          </w:p>
+        </w:tc>
+        <w:tc>
+          <w:tcPr>
+            <w:tcW w:w="1081" w:type="dxa"/>
+          </w:tcPr>
+          <w:p>
+            <w:pPr>
+              <w:rPr>
+                <w:rFonts w:hint="cs"/>
+                <w:rtl/>
+                <w:lang w:bidi="he-IL"/>
+              </w:rPr>
+            </w:pPr>
+            <w:r>
+              <w:rPr>
+                <w:rFonts w:hint="cs"/>
+                <w:rtl/>
+                <w:lang w:bidi="he-IL"/>
+              </w:rPr>
+              <w:t>מחזירה את מספר הצמתים בערימה</w:t>
+            </w:r>
+          </w:p>
+        </w:tc>
+        <w:tc>
+          <w:tcPr>
+            <w:tcW w:w="1134" w:type="dxa"/>
+          </w:tcPr>
+          <w:p>
+            <w:pPr>
+              <w:rPr>
+                <w:lang w:bidi="he-IL"/>
+              </w:rPr>
+            </w:pPr>
+            <w:r>
+              <w:rPr>
+                <w:lang w:bidi="he-IL"/>
+              </w:rPr>
+              <w:t>int</w:t>
+            </w:r>
+          </w:p>
+        </w:tc>
+        <w:tc>
+          <w:tcPr>
+            <w:tcW w:w="2834" w:type="dxa"/>
+          </w:tcPr>
+          <w:p>
+            <w:pPr>
+              <w:rPr>
+                <w:rFonts w:hint="cs"/>
+                <w:lang w:bidi="he-IL"/>
+              </w:rPr>
+            </w:pPr>
+            <w:r>
+              <w:rPr>
+                <w:rFonts w:hint="cs"/>
+                <w:rtl/>
+                <w:lang w:bidi="he-IL"/>
+              </w:rPr>
+              <w:t xml:space="preserve">החזרת השדה </w:t>
+            </w:r>
+            <w:r>
+              <w:rPr>
+                <w:lang w:bidi="he-IL"/>
+              </w:rPr>
+              <w:t>this.size</w:t>
+            </w:r>
+          </w:p>
+        </w:tc>
+        <w:tc>
+          <w:tcPr>
+            <w:tcW w:w="1695" w:type="dxa"/>
+          </w:tcPr>
+          <w:p>
+            <w:pPr>
+              <w:rPr>
+                <w:rFonts w:ascii="Calibri" w:eastAsia="Calibri" w:hAnsi="Calibri" w:cs="Arial"/>
+                <w:lang w:bidi="he-IL"/>
+              </w:rPr>
+            </w:pPr>
+            <m:oMathPara>
+              <m:oMath>
+                <m:r>
+                  <w:rPr>
+                    <w:rFonts w:ascii="Cambria Math" w:hAnsi="Cambria Math"/>
+                    <w:lang w:bidi="he-IL"/>
+                  </w:rPr>
+                  <m:t>O(1)</m:t>
+                </m:r>
+              </m:oMath>
+            </m:oMathPara>
+          </w:p>
+        </w:tc>
+      </w:tr>
+      <w:tr>
+        <w:tc>
+          <w:tcPr>
+            <w:tcW w:w="1552" w:type="dxa"/>
+          </w:tcPr>
+          <w:p>
+            <w:pPr>
+              <w:rPr>
+                <w:lang w:bidi="he-IL"/>
+              </w:rPr>
+            </w:pPr>
+            <w:r>
+              <w:rPr>
+                <w:lang w:bidi="he-IL"/>
+              </w:rPr>
+              <w:t>empty</w:t>
+            </w:r>
+          </w:p>
+        </w:tc>
+        <w:tc>
+          <w:tcPr>
+            <w:tcW w:w="1081" w:type="dxa"/>
+          </w:tcPr>
+          <w:p>
+            <w:pPr>
+              <w:rPr>
+                <w:rFonts w:hint="cs"/>
+                <w:rtl/>
+                <w:lang w:bidi="he-IL"/>
+              </w:rPr>
+            </w:pPr>
+            <w:r>
+              <w:rPr>
+                <w:rFonts w:hint="cs"/>
+                <w:rtl/>
+                <w:lang w:bidi="he-IL"/>
+              </w:rPr>
+              <w:t>מחזירה האם הערימה ריקה</w:t>
+            </w:r>
+          </w:p>
+        </w:tc>
+        <w:tc>
+          <w:tcPr>
+            <w:tcW w:w="1134" w:type="dxa"/>
+          </w:tcPr>
+          <w:p>
+            <w:pPr>
+              <w:rPr>
+                <w:lang w:bidi="he-IL"/>
+              </w:rPr>
+            </w:pPr>
+            <w:r>
+              <w:rPr>
+                <w:lang w:bidi="he-IL"/>
+              </w:rPr>
+              <w:t>boolean</w:t>
+            </w:r>
+          </w:p>
+        </w:tc>
+        <w:tc>
+          <w:tcPr>
+            <w:tcW w:w="2834" w:type="dxa"/>
+          </w:tcPr>
+          <w:p>
+            <w:pPr>
+              <w:rPr>
+                <w:rFonts w:hint="cs"/>
+                <w:lang w:bidi="he-IL"/>
+              </w:rPr>
+            </w:pPr>
+            <w:r>
+              <w:rPr>
+                <w:rFonts w:hint="cs"/>
+                <w:rtl/>
+                <w:lang w:bidi="he-IL"/>
+              </w:rPr>
+              <w:t>החזרת הערך</w:t>
+            </w:r>
+            <w:r>
+              <w:rPr>
+                <w:lang w:bidi="he-IL"/>
+              </w:rPr>
+              <w:t xml:space="preserve"> </w:t>
+            </w:r>
+            <w:r>
+              <w:rPr>
+                <w:rFonts w:hint="cs"/>
+                <w:rtl/>
+                <w:lang w:bidi="he-IL"/>
+              </w:rPr>
+              <w:t xml:space="preserve">הבוליאני של הביטוי </w:t>
+            </w:r>
+            <w:r>
+              <w:rPr>
+                <w:lang w:bidi="he-IL"/>
+              </w:rPr>
+              <w:t>size==0</w:t>
+            </w:r>
+          </w:p>
+        </w:tc>
+        <w:tc>
+          <w:tcPr>
+            <w:tcW w:w="1695" w:type="dxa"/>
+          </w:tcPr>
+          <w:p>
+            <w:pPr>
+              <w:rPr>
+                <w:rFonts w:ascii="Calibri" w:eastAsia="Calibri" w:hAnsi="Calibri" w:cs="Arial"/>
+                <w:lang w:bidi="he-IL"/>
+              </w:rPr>
+            </w:pPr>
+            <m:oMathPara>
+              <m:oMath>
+                <m:r>
+                  <w:rPr>
+                    <w:rFonts w:ascii="Cambria Math" w:hAnsi="Cambria Math"/>
+                    <w:lang w:bidi="he-IL"/>
+                  </w:rPr>
+                  <m:t>O(1)</m:t>
+                </m:r>
+              </m:oMath>
+            </m:oMathPara>
+          </w:p>
+        </w:tc>
+      </w:tr>
+      <w:tr>
+        <w:tc>
+          <w:tcPr>
+            <w:tcW w:w="1552" w:type="dxa"/>
+          </w:tcPr>
+          <w:p>
+            <w:pPr>
+              <w:rPr>
+                <w:lang w:bidi="he-IL"/>
+              </w:rPr>
+            </w:pPr>
+            <w:r>
+              <w:rPr>
+                <w:lang w:bidi="he-IL"/>
+              </w:rPr>
+              <w:t>numTrees</w:t>
+            </w:r>
+          </w:p>
+        </w:tc>
+        <w:tc>
+          <w:tcPr>
+            <w:tcW w:w="1081" w:type="dxa"/>
+          </w:tcPr>
+          <w:p>
+            <w:pPr>
+              <w:rPr>
+                <w:rFonts w:hint="cs"/>
+                <w:rtl/>
+                <w:lang w:bidi="he-IL"/>
+              </w:rPr>
+            </w:pPr>
+            <w:r>
+              <w:rPr>
+                <w:rFonts w:hint="cs"/>
+                <w:rtl/>
+                <w:lang w:bidi="he-IL"/>
+              </w:rPr>
+              <w:t>מחזירה את מספר העצים הבינומים בערימה</w:t>
+            </w:r>
+          </w:p>
+        </w:tc>
+        <w:tc>
+          <w:tcPr>
+            <w:tcW w:w="1134" w:type="dxa"/>
+          </w:tcPr>
+          <w:p>
+            <w:pPr>
+              <w:rPr>
+                <w:rFonts w:hint="cs"/>
+                <w:rtl/>
+                <w:lang w:bidi="he-IL"/>
+              </w:rPr>
+            </w:pPr>
+            <w:r>
+              <w:rPr>
+                <w:lang w:bidi="he-IL"/>
+              </w:rPr>
+              <w:t>int</w:t>
+            </w:r>
+          </w:p>
+        </w:tc>
+        <w:tc>
+          <w:tcPr>
+            <w:tcW w:w="2834" w:type="dxa"/>
+          </w:tcPr>
+          <w:p>
+            <w:pPr>
+              <w:rPr>
+                <w:lang w:bidi="he-IL"/>
+              </w:rPr>
+            </w:pPr>
+            <w:r>
+              <w:rPr>
+                <w:rFonts w:hint="cs"/>
+                <w:rtl/>
+                <w:lang w:bidi="he-IL"/>
+              </w:rPr>
+              <w:t xml:space="preserve">החזרת השדה </w:t>
+            </w:r>
+            <w:r>
+              <w:rPr>
+                <w:lang w:bidi="he-IL"/>
+              </w:rPr>
+              <w:t>numTrees</w:t>
+            </w:r>
+          </w:p>
+        </w:tc>
+        <w:tc>
+          <w:tcPr>
+            <w:tcW w:w="1695" w:type="dxa"/>
+          </w:tcPr>
+          <w:p>
+            <w:pPr>
+              <w:rPr>
+                <w:rFonts w:ascii="Calibri" w:eastAsia="Calibri" w:hAnsi="Calibri" w:cs="Arial"/>
+                <w:lang w:bidi="he-IL"/>
+              </w:rPr>
+            </w:pPr>
+            <m:oMathPara>
+              <m:oMath>
+                <m:r>
+                  <w:rPr>
+                    <w:rFonts w:ascii="Cambria Math" w:hAnsi="Cambria Math"/>
+                    <w:lang w:bidi="he-IL"/>
+                  </w:rPr>
+                  <m:t>O(1)</m:t>
+                </m:r>
+              </m:oMath>
+            </m:oMathPara>
           </w:p>
         </w:tc>
       </w:tr>
@@ -2683,11 +4275,11 @@
         <w:tblLook w:val="04A0" w:firstRow="1" w:lastRow="0" w:firstColumn="1" w:lastColumn="0" w:noHBand="0" w:noVBand="1"/>
       </w:tblPr>
       <w:tblGrid>
-        <w:gridCol w:w="3097"/>
-        <w:gridCol w:w="1299"/>
-        <w:gridCol w:w="1257"/>
-        <w:gridCol w:w="1332"/>
-        <w:gridCol w:w="1311"/>
+        <w:gridCol w:w="2664"/>
+        <w:gridCol w:w="1484"/>
+        <w:gridCol w:w="1336"/>
+        <w:gridCol w:w="1397"/>
+        <w:gridCol w:w="1415"/>
       </w:tblGrid>
       <w:tr>
         <w:tc>
@@ -2803,44 +4395,23 @@
           </w:tcPr>
           <w:p>
             <w:pPr>
-              <w:pStyle w:val="NormalWeb"/>
-              <w:shd w:val="clear" w:color="auto" w:fill="E8F2FE"/>
-              <w:spacing w:before="0" w:beforeAutospacing="0" w:after="0" w:afterAutospacing="0"/>
-              <w:rPr>
-                <w:rFonts w:ascii="Courier New" w:hAnsi="Courier New" w:cs="Courier New"/>
-                <w:color w:val="000000"/>
-                <w:sz w:val="20"/>
-                <w:szCs w:val="20"/>
-              </w:rPr>
-            </w:pPr>
-            <w:r>
-              <w:rPr>
-                <w:rFonts w:ascii="Courier New" w:hAnsi="Courier New" w:cs="Courier New"/>
-                <w:b/>
-                <w:bCs/>
-                <w:color w:val="7F0055"/>
-                <w:sz w:val="20"/>
-                <w:szCs w:val="20"/>
-              </w:rPr>
-              <w:t>void</w:t>
-            </w:r>
-            <w:r>
-              <w:rPr>
-                <w:rFonts w:ascii="Courier New" w:hAnsi="Courier New" w:cs="Courier New"/>
-                <w:color w:val="000000"/>
-                <w:sz w:val="20"/>
-                <w:szCs w:val="20"/>
-              </w:rPr>
-              <w:t xml:space="preserve"> switchHeaps(BinomialHeap heap2)</w:t>
-            </w:r>
-          </w:p>
-          <w:p>
-            <w:pPr>
-              <w:rPr>
-                <w:rtl/>
-                <w:lang w:bidi="he-IL"/>
-              </w:rPr>
-            </w:pPr>
+              <w:rPr>
+                <w:rtl/>
+              </w:rPr>
+            </w:pPr>
+            <w:r>
+              <w:rPr>
+                <w:lang w:bidi="he-IL"/>
+              </w:rPr>
+              <w:t>switchHeaps(BinomialHeap heap2</w:t>
+            </w:r>
+            <w:r>
+              <w:rPr>
+                <w:rFonts w:asciiTheme="minorBidi" w:hAnsiTheme="minorBidi"/>
+                <w:lang w:bidi="he-IL"/>
+              </w:rPr>
+              <w:t>)</w:t>
+            </w:r>
           </w:p>
         </w:tc>
         <w:tc>
@@ -2963,6 +4534,12 @@
                 <w:lang w:bidi="he-IL"/>
               </w:rPr>
             </w:pPr>
+            <w:r>
+              <w:rPr>
+                <w:lang w:bidi="he-IL"/>
+              </w:rPr>
+              <w:t>ins2arr3(HeapNode[] arr, HeapNode n)</w:t>
+            </w:r>
           </w:p>
         </w:tc>
         <w:tc>
@@ -2972,10 +4549,49 @@
           <w:p>
             <w:pPr>
               <w:rPr>
-                <w:rtl/>
-                <w:lang w:bidi="he-IL"/>
-              </w:rPr>
-            </w:pPr>
+                <w:rFonts w:hint="cs"/>
+                <w:rtl/>
+                <w:lang w:bidi="he-IL"/>
+              </w:rPr>
+            </w:pPr>
+            <w:r>
+              <w:rPr>
+                <w:rFonts w:hint="cs"/>
+                <w:rtl/>
+                <w:lang w:bidi="he-IL"/>
+              </w:rPr>
+              <w:t xml:space="preserve">מקבלת מערך (בסיסי של ג'אווה) </w:t>
+            </w:r>
+            <w:r>
+              <w:rPr>
+                <w:rFonts w:hint="cs"/>
+                <w:rtl/>
+                <w:lang w:bidi="he-IL"/>
+              </w:rPr>
+              <w:t xml:space="preserve"> באורך  3 </w:t>
+            </w:r>
+            <w:r>
+              <w:rPr>
+                <w:rFonts w:hint="cs"/>
+                <w:rtl/>
+                <w:lang w:bidi="he-IL"/>
+              </w:rPr>
+              <w:t>ו</w:t>
+            </w:r>
+            <w:r>
+              <w:rPr>
+                <w:lang w:bidi="he-IL"/>
+              </w:rPr>
+              <w:t>heapNode</w:t>
+            </w:r>
+            <w:r>
+              <w:rPr>
+                <w:rFonts w:hint="cs"/>
+                <w:rtl/>
+                <w:lang w:bidi="he-IL"/>
+              </w:rPr>
+              <w:t xml:space="preserve"> ומכניסה אותו לתא הראשון הפנוי (הראשון שנמצא ללא צומת)</w:t>
+            </w:r>
           </w:p>
         </w:tc>
         <w:tc>
@@ -2989,6 +4605,14 @@
                 <w:lang w:bidi="he-IL"/>
               </w:rPr>
             </w:pPr>
+            <w:r>
+              <w:rPr>
+                <w:rFonts w:hint="cs"/>
+                <w:rtl/>
+                <w:lang w:bidi="he-IL"/>
+              </w:rPr>
+              <w:t>אין</w:t>
+            </w:r>
           </w:p>
         </w:tc>
         <w:tc>
@@ -3002,6 +4626,14 @@
                 <w:lang w:bidi="he-IL"/>
               </w:rPr>
             </w:pPr>
+            <w:r>
+              <w:rPr>
+                <w:rFonts w:hint="cs"/>
+                <w:rtl/>
+                <w:lang w:bidi="he-IL"/>
+              </w:rPr>
+              <w:t>ריצה בלולאה על המערך ובדיקה האם התא הנוכחי פנוי להכנסה)</w:t>
+            </w:r>
           </w:p>
         </w:tc>
         <w:tc>
@@ -3011,10 +4643,47 @@
           <w:p>
             <w:pPr>
               <w:rPr>
-                <w:rtl/>
-                <w:lang w:bidi="he-IL"/>
-              </w:rPr>
-            </w:pPr>
+                <w:rFonts w:eastAsiaTheme="minorEastAsia"/>
+                <w:rtl/>
+                <w:lang w:bidi="he-IL"/>
+              </w:rPr>
+            </w:pPr>
+            <m:oMathPara>
+              <m:oMath>
+                <m:r>
+                  <w:rPr>
+                    <w:rFonts w:ascii="Cambria Math" w:hAnsi="Cambria Math"/>
+                    <w:lang w:bidi="he-IL"/>
+                  </w:rPr>
+                  <m:t>O(1)</m:t>
+                </m:r>
+              </m:oMath>
+            </m:oMathPara>
+          </w:p>
+          <w:p>
+            <w:pPr>
+              <w:rPr>
+                <w:rtl/>
+                <w:lang w:bidi="he-IL"/>
+              </w:rPr>
+            </w:pPr>
+            <w:r>
+              <w:rPr>
+                <w:rFonts w:eastAsiaTheme="minorEastAsia" w:hint="cs"/>
+                <w:rtl/>
+                <w:lang w:bidi="he-IL"/>
+              </w:rPr>
+              <w:t xml:space="preserve">באופן כללי הפונקציה לינארית באורך המערך, אבל זו פונקצית עזר פרטית שנקראת בפרוייקט שלנו רק עבור </w:t>
+            </w:r>
+            <w:r>
+              <w:rPr>
+                <w:rFonts w:eastAsiaTheme="minorEastAsia" w:hint="cs"/>
+                <w:rtl/>
+                <w:lang w:bidi="he-IL"/>
+              </w:rPr>
+              <w:lastRenderedPageBreak/>
+              <w:t>מערך באורך 3</w:t>
+            </w:r>
           </w:p>
         </w:tc>
       </w:tr>
@@ -3228,7 +4897,7 @@
       </w:pPr>
     </w:p>
     <w:sectPr>
-      <w:headerReference w:type="first" r:id="rId7"/>
+      <w:headerReference w:type="first" r:id="rId8"/>
       <w:pgSz w:w="11906" w:h="16838"/>
       <w:pgMar w:top="1440" w:right="1800" w:bottom="1440" w:left="1800" w:header="708" w:footer="708" w:gutter="0"/>
       <w:cols w:space="708"/>
@@ -3649,6 +5318,95 @@
     </w:lvl>
   </w:abstractNum>
   <w:abstractNum w:abstractNumId="3" w15:restartNumberingAfterBreak="0">
+    <w:nsid w:val="243A0700"/>
+    <w:multiLevelType w:val="hybridMultilevel"/>
+    <w:tmpl w:val="8F60F0B6"/>
+    <w:lvl w:ilvl="0" w:tplc="0409000F">
+      <w:start w:val="1"/>
+      <w:numFmt w:val="decimal"/>
+      <w:lvlText w:val="%1."/>
+      <w:lvlJc w:val="left"/>
+      <w:pPr>
+        <w:ind w:left="360" w:hanging="360"/>
+      </w:pPr>
+      <w:rPr>
+        <w:rFonts w:hint="default"/>
+      </w:rPr>
+    </w:lvl>
+    <w:lvl w:ilvl="1" w:tplc="04090019">
+      <w:start w:val="1"/>
+      <w:numFmt w:val="lowerLetter"/>
+      <w:lvlText w:val="%2."/>
+      <w:lvlJc w:val="left"/>
+      <w:pPr>
+        <w:ind w:left="1080" w:hanging="360"/>
+      </w:pPr>
+    </w:lvl>
+    <w:lvl w:ilvl="2" w:tplc="0409001B">
+      <w:start w:val="1"/>
+      <w:numFmt w:val="lowerRoman"/>
+      <w:lvlText w:val="%3."/>
+      <w:lvlJc w:val="right"/>
+      <w:pPr>
+        <w:ind w:left="1800" w:hanging="180"/>
+      </w:pPr>
+    </w:lvl>
+    <w:lvl w:ilvl="3" w:tplc="0409000F" w:tentative="1">
+      <w:start w:val="1"/>
+      <w:numFmt w:val="decimal"/>
+      <w:lvlText w:val="%4."/>
+      <w:lvlJc w:val="left"/>
+      <w:pPr>
+        <w:ind w:left="2520" w:hanging="360"/>
+      </w:pPr>
+    </w:lvl>
+    <w:lvl w:ilvl="4" w:tplc="04090019" w:tentative="1">
+      <w:start w:val="1"/>
+      <w:numFmt w:val="lowerLetter"/>
+      <w:lvlText w:val="%5."/>
+      <w:lvlJc w:val="left"/>
+      <w:pPr>
+        <w:ind w:left="3240" w:hanging="360"/>
+      </w:pPr>
+    </w:lvl>
+    <w:lvl w:ilvl="5" w:tplc="0409001B" w:tentative="1">
+      <w:start w:val="1"/>
+      <w:numFmt w:val="lowerRoman"/>
+      <w:lvlText w:val="%6."/>
+      <w:lvlJc w:val="right"/>
+      <w:pPr>
+        <w:ind w:left="3960" w:hanging="180"/>
+      </w:pPr>
+    </w:lvl>
+    <w:lvl w:ilvl="6" w:tplc="0409000F" w:tentative="1">
+      <w:start w:val="1"/>
+      <w:numFmt w:val="decimal"/>
+      <w:lvlText w:val="%7."/>
+      <w:lvlJc w:val="left"/>
+      <w:pPr>
+        <w:ind w:left="4680" w:hanging="360"/>
+      </w:pPr>
+    </w:lvl>
+    <w:lvl w:ilvl="7" w:tplc="04090019" w:tentative="1">
+      <w:start w:val="1"/>
+      <w:numFmt w:val="lowerLetter"/>
+      <w:lvlText w:val="%8."/>
+      <w:lvlJc w:val="left"/>
+      <w:pPr>
+        <w:ind w:left="5400" w:hanging="360"/>
+      </w:pPr>
+    </w:lvl>
+    <w:lvl w:ilvl="8" w:tplc="0409001B" w:tentative="1">
+      <w:start w:val="1"/>
+      <w:numFmt w:val="lowerRoman"/>
+      <w:lvlText w:val="%9."/>
+      <w:lvlJc w:val="right"/>
+      <w:pPr>
+        <w:ind w:left="6120" w:hanging="180"/>
+      </w:pPr>
+    </w:lvl>
+  </w:abstractNum>
+  <w:abstractNum w:abstractNumId="4" w15:restartNumberingAfterBreak="0">
     <w:nsid w:val="7F30316E"/>
     <w:multiLevelType w:val="hybridMultilevel"/>
     <w:tmpl w:val="B0BA60DE"/>
@@ -3747,6 +5505,9 @@
     <w:abstractNumId w:val="1"/>
   </w:num>
   <w:num w:numId="4" w16cid:durableId="1971980700">
+    <w:abstractNumId w:val="4"/>
+  </w:num>
+  <w:num w:numId="5" w16cid:durableId="942885394">
     <w:abstractNumId w:val="3"/>
   </w:num>
 </w:numbering>
@@ -4580,4 +6341,16 @@
     </a:ext>
   </a:extLst>
 </a:theme>
+</file>
+
+<file path=customXml/item1.xml><?xml version="1.0" encoding="utf-8"?>
+<b:Sources xmlns:b="http://schemas.openxmlformats.org/officeDocument/2006/bibliography" xmlns="http://schemas.openxmlformats.org/officeDocument/2006/bibliography" SelectedStyle="\APASixthEditionOfficeOnline.xsl" StyleName="APA" Version="6"/>
+</file>
+
+<file path=customXml/itemProps1.xml><?xml version="1.0" encoding="utf-8"?>
+<ds:datastoreItem xmlns:ds="http://schemas.openxmlformats.org/officeDocument/2006/customXml" ds:itemID="{5B7967C4-7CDD-4DD0-94CC-D2D40DD9DFD0}">
+  <ds:schemaRefs>
+    <ds:schemaRef ds:uri="http://schemas.openxmlformats.org/officeDocument/2006/bibliography"/>
+  </ds:schemaRefs>
+</ds:datastoreItem>
 </file>
--- a/BinomialHeap_hilabarkan_guykock.docx
+++ b/BinomialHeap_hilabarkan_guykock.docx
@@ -2,7 +2,116 @@
 <file path=word/document.xml><?xml version="1.0" encoding="utf-8"?>
 <w:document xmlns:wpc="http://schemas.microsoft.com/office/word/2010/wordprocessingCanvas" xmlns:cx="http://schemas.microsoft.com/office/drawing/2014/chartex" xmlns:cx1="http://schemas.microsoft.com/office/drawing/2015/9/8/chartex" xmlns:cx2="http://schemas.microsoft.com/office/drawing/2015/10/21/chartex" xmlns:cx3="http://schemas.microsoft.com/office/drawing/2016/5/9/chartex" xmlns:cx4="http://schemas.microsoft.com/office/drawing/2016/5/10/chartex" xmlns:cx5="http://schemas.microsoft.com/office/drawing/2016/5/11/chartex" xmlns:cx6="http://schemas.microsoft.com/office/drawing/2016/5/12/chartex" xmlns:cx7="http://schemas.microsoft.com/office/drawing/2016/5/13/chartex" xmlns:cx8="http://schemas.microsoft.com/office/drawing/2016/5/14/chartex" xmlns:mc="http://schemas.openxmlformats.org/markup-compatibility/2006" xmlns:aink="http://schemas.microsoft.com/office/drawing/2016/ink" xmlns:am3d="http://schemas.microsoft.com/office/drawing/2017/model3d" xmlns:o="urn:schemas-microsoft-com:office:office" xmlns:oel="http://schemas.microsoft.com/office/2019/extlst" xmlns:r="http://schemas.openxmlformats.org/officeDocument/2006/relationships" xmlns:m="http://schemas.openxmlformats.org/officeDocument/2006/math" xmlns:v="urn:schemas-microsoft-com:vml" xmlns:wp14="http://schemas.microsoft.com/office/word/2010/wordprocessingDrawing" xmlns:wp="http://schemas.openxmlformats.org/drawingml/2006/wordprocessingDrawing" xmlns:w10="urn:schemas-microsoft-com:office:word" xmlns:w="http://schemas.openxmlformats.org/wordprocessingml/2006/main" xmlns:w14="http://schemas.microsoft.com/office/word/2010/wordml" xmlns:w15="http://schemas.microsoft.com/office/word/2012/wordml" xmlns:w16cex="http://schemas.microsoft.com/office/word/2018/wordml/cex" xmlns:w16cid="http://schemas.microsoft.com/office/word/2016/wordml/cid" xmlns:w16="http://schemas.microsoft.com/office/word/2018/wordml" xmlns:w16sdtdh="http://schemas.microsoft.com/office/word/2020/wordml/sdtdatahash" xmlns:w16se="http://schemas.microsoft.com/office/word/2015/wordml/symex" xmlns:wpg="http://schemas.microsoft.com/office/word/2010/wordprocessingGroup" xmlns:wpi="http://schemas.microsoft.com/office/word/2010/wordprocessingInk" xmlns:wne="http://schemas.microsoft.com/office/word/2006/wordml" xmlns:wps="http://schemas.microsoft.com/office/word/2010/wordprocessingShape" mc:Ignorable="w14 w15 w16se w16cid w16 w16cex w16sdtdh wp14">
   <w:body>
-    <w:p/>
+    <w:p>
+      <w:pPr>
+        <w:rPr>
+          <w:u w:val="single"/>
+          <w:lang w:bidi="he-IL"/>
+        </w:rPr>
+      </w:pPr>
+      <w:r>
+        <w:rPr>
+          <w:rFonts w:hint="cs"/>
+          <w:u w:val="single"/>
+          <w:rtl/>
+          <w:lang w:bidi="he-IL"/>
+        </w:rPr>
+        <w:t xml:space="preserve">מחלקת </w:t>
+      </w:r>
+      <w:r>
+        <w:rPr>
+          <w:u w:val="single"/>
+          <w:lang w:bidi="he-IL"/>
+        </w:rPr>
+        <w:t>HeapNode</w:t>
+      </w:r>
+    </w:p>
+    <w:p>
+      <w:pPr>
+        <w:rPr>
+          <w:rtl/>
+          <w:lang w:bidi="he-IL"/>
+        </w:rPr>
+      </w:pPr>
+      <w:r>
+        <w:rPr>
+          <w:rFonts w:hint="cs"/>
+          <w:rtl/>
+          <w:lang w:bidi="he-IL"/>
+        </w:rPr>
+        <w:t xml:space="preserve">נשארה כפי שהייתה בשלד, מלבד שדה </w:t>
+      </w:r>
+      <w:r>
+        <w:rPr>
+          <w:lang w:bidi="he-IL"/>
+        </w:rPr>
+        <w:t>Boolean isVirtual</w:t>
+      </w:r>
+      <w:r>
+        <w:rPr>
+          <w:rFonts w:hint="cs"/>
+          <w:rtl/>
+          <w:lang w:bidi="he-IL"/>
+        </w:rPr>
+        <w:t xml:space="preserve">. שדה זה מאפיין צומת ריק (שכל שאר השדות שלו הם עם ערכים דיפולטיים) ונועד למימוש פנימי (לפונ' </w:t>
+      </w:r>
+      <w:r>
+        <w:rPr>
+          <w:lang w:bidi="he-IL"/>
+        </w:rPr>
+        <w:t>meld</w:t>
+      </w:r>
+      <w:r>
+        <w:rPr>
+          <w:rFonts w:hint="cs"/>
+          <w:rtl/>
+          <w:lang w:bidi="he-IL"/>
+        </w:rPr>
+        <w:t>)</w:t>
+      </w:r>
+    </w:p>
+    <w:p>
+      <w:pPr>
+        <w:rPr>
+          <w:u w:val="single"/>
+          <w:rtl/>
+          <w:lang w:bidi="he-IL"/>
+        </w:rPr>
+      </w:pPr>
+      <w:r>
+        <w:rPr>
+          <w:rFonts w:hint="cs"/>
+          <w:u w:val="single"/>
+          <w:rtl/>
+          <w:lang w:bidi="he-IL"/>
+        </w:rPr>
+        <w:t xml:space="preserve">מחלקת </w:t>
+      </w:r>
+      <w:r>
+        <w:rPr>
+          <w:u w:val="single"/>
+          <w:lang w:bidi="he-IL"/>
+        </w:rPr>
+        <w:t>HeapItem</w:t>
+      </w:r>
+    </w:p>
+    <w:p>
+      <w:pPr>
+        <w:rPr>
+          <w:rFonts w:hint="cs"/>
+          <w:rtl/>
+          <w:lang w:bidi="he-IL"/>
+        </w:rPr>
+      </w:pPr>
+      <w:r>
+        <w:rPr>
+          <w:rFonts w:hint="cs"/>
+          <w:rtl/>
+          <w:lang w:bidi="he-IL"/>
+        </w:rPr>
+        <w:t>נשארה כפי שהייתה בשלד.</w:t>
+      </w:r>
+    </w:p>
     <w:p>
       <w:pPr>
         <w:rPr>
@@ -1189,6 +1298,7 @@
               <w:rPr>
                 <w:lang w:bidi="he-IL"/>
               </w:rPr>
+              <w:lastRenderedPageBreak/>
               <w:t>next</w:t>
             </w:r>
             <w:r>
@@ -1283,2383 +1393,6 @@
             <w:pPr>
               <w:rPr>
                 <w:rFonts w:eastAsiaTheme="minorEastAsia"/>
-                <w:lang w:bidi="he-IL"/>
-              </w:rPr>
-            </w:pPr>
-            <m:oMathPara>
-              <m:oMath>
-                <m:r>
-                  <w:rPr>
-                    <w:rFonts w:ascii="Cambria Math" w:hAnsi="Cambria Math"/>
-                    <w:lang w:bidi="he-IL"/>
-                  </w:rPr>
-                  <m:t>O</m:t>
-                </m:r>
-                <m:d>
-                  <m:dPr>
-                    <m:ctrlPr>
-                      <w:rPr>
-                        <w:rFonts w:ascii="Cambria Math" w:hAnsi="Cambria Math"/>
-                        <w:i/>
-                        <w:lang w:bidi="he-IL"/>
-                      </w:rPr>
-                    </m:ctrlPr>
-                  </m:dPr>
-                  <m:e>
-                    <m:r>
-                      <w:rPr>
-                        <w:rFonts w:ascii="Cambria Math" w:hAnsi="Cambria Math"/>
-                        <w:lang w:bidi="he-IL"/>
-                      </w:rPr>
-                      <m:t>logn</m:t>
-                    </m:r>
-                  </m:e>
-                </m:d>
-              </m:oMath>
-            </m:oMathPara>
-          </w:p>
-          <w:p>
-            <w:pPr>
-              <w:rPr>
-                <w:rFonts w:ascii="Cambria Math" w:eastAsiaTheme="minorEastAsia" w:hAnsi="Cambria Math"/>
-                <w:iCs/>
-                <w:rtl/>
-                <w:lang w:bidi="he-IL"/>
-              </w:rPr>
-            </w:pPr>
-            <w:r>
-              <w:rPr>
-                <w:rFonts w:eastAsiaTheme="minorEastAsia" w:hint="cs"/>
-                <w:rtl/>
-                <w:lang w:bidi="he-IL"/>
-              </w:rPr>
-              <w:t xml:space="preserve">סעיף 1 דורש </w:t>
-            </w:r>
-            <w:r>
-              <w:rPr>
-                <w:rFonts w:ascii="Cambria Math" w:hAnsi="Cambria Math"/>
-                <w:i/>
-                <w:lang w:bidi="he-IL"/>
-              </w:rPr>
-              <w:br/>
-            </w:r>
-            <m:oMath>
-              <m:r>
-                <w:rPr>
-                  <w:rFonts w:ascii="Cambria Math" w:hAnsi="Cambria Math"/>
-                  <w:lang w:bidi="he-IL"/>
-                </w:rPr>
-                <m:t>O</m:t>
-              </m:r>
-              <m:d>
-                <m:dPr>
-                  <m:ctrlPr>
-                    <w:rPr>
-                      <w:rFonts w:ascii="Cambria Math" w:hAnsi="Cambria Math"/>
-                      <w:i/>
-                      <w:lang w:bidi="he-IL"/>
-                    </w:rPr>
-                  </m:ctrlPr>
-                </m:dPr>
-                <m:e>
-                  <m:r>
-                    <w:rPr>
-                      <w:rFonts w:ascii="Cambria Math" w:hAnsi="Cambria Math"/>
-                      <w:lang w:bidi="he-IL"/>
-                    </w:rPr>
-                    <m:t>logn</m:t>
-                  </m:r>
-                </m:e>
-              </m:d>
-            </m:oMath>
-            <w:r>
-              <w:rPr>
-                <w:rFonts w:ascii="Cambria Math" w:eastAsiaTheme="minorEastAsia" w:hAnsi="Cambria Math" w:hint="cs"/>
-                <w:i/>
-                <w:rtl/>
-                <w:lang w:bidi="he-IL"/>
-              </w:rPr>
-              <w:t xml:space="preserve"> עבודה כי </w:t>
-            </w:r>
-            <w:r>
-              <w:rPr>
-                <w:rFonts w:ascii="Cambria Math" w:eastAsiaTheme="minorEastAsia" w:hAnsi="Cambria Math" w:hint="cs"/>
-                <w:i/>
-                <w:rtl/>
-                <w:lang w:bidi="he-IL"/>
-              </w:rPr>
-              <w:t xml:space="preserve">מספר העצים בערימה חסום ע"י </w:t>
-            </w:r>
-            <w:r>
-              <w:rPr>
-                <w:rFonts w:ascii="Cambria Math" w:eastAsiaTheme="minorEastAsia" w:hAnsi="Cambria Math"/>
-                <w:i/>
-                <w:lang w:bidi="he-IL"/>
-              </w:rPr>
-              <w:t>log(n)</w:t>
-            </w:r>
-            <w:r>
-              <w:rPr>
-                <w:rFonts w:ascii="Cambria Math" w:eastAsiaTheme="minorEastAsia" w:hAnsi="Cambria Math" w:hint="cs"/>
-                <w:i/>
-                <w:rtl/>
-                <w:lang w:bidi="he-IL"/>
-              </w:rPr>
-              <w:t xml:space="preserve"> כפי שראינו בהרצאה</w:t>
-            </w:r>
-            <w:r>
-              <w:rPr>
-                <w:rFonts w:ascii="Cambria Math" w:eastAsiaTheme="minorEastAsia" w:hAnsi="Cambria Math" w:hint="cs"/>
-                <w:iCs/>
-                <w:rtl/>
-                <w:lang w:bidi="he-IL"/>
-              </w:rPr>
-              <w:t>.</w:t>
-            </w:r>
-          </w:p>
-          <w:p>
-            <w:pPr>
-              <w:rPr>
-                <w:rFonts w:ascii="Cambria Math" w:eastAsiaTheme="minorEastAsia" w:hAnsi="Cambria Math"/>
-                <w:i/>
-                <w:rtl/>
-                <w:lang w:bidi="he-IL"/>
-              </w:rPr>
-            </w:pPr>
-            <w:r>
-              <w:rPr>
-                <w:rFonts w:ascii="Cambria Math" w:eastAsiaTheme="minorEastAsia" w:hAnsi="Cambria Math" w:hint="cs"/>
-                <w:iCs/>
-                <w:rtl/>
-                <w:lang w:bidi="he-IL"/>
-              </w:rPr>
-              <w:t xml:space="preserve">סעיף 2 גם דורש </w:t>
-            </w:r>
-            <w:r>
-              <w:rPr>
-                <w:rFonts w:ascii="Cambria Math" w:hAnsi="Cambria Math"/>
-                <w:i/>
-                <w:lang w:bidi="he-IL"/>
-              </w:rPr>
-              <w:br/>
-            </w:r>
-            <m:oMath>
-              <m:r>
-                <w:rPr>
-                  <w:rFonts w:ascii="Cambria Math" w:hAnsi="Cambria Math"/>
-                  <w:lang w:bidi="he-IL"/>
-                </w:rPr>
-                <m:t>O</m:t>
-              </m:r>
-              <m:d>
-                <m:dPr>
-                  <m:ctrlPr>
-                    <w:rPr>
-                      <w:rFonts w:ascii="Cambria Math" w:hAnsi="Cambria Math"/>
-                      <w:i/>
-                      <w:lang w:bidi="he-IL"/>
-                    </w:rPr>
-                  </m:ctrlPr>
-                </m:dPr>
-                <m:e>
-                  <m:r>
-                    <w:rPr>
-                      <w:rFonts w:ascii="Cambria Math" w:hAnsi="Cambria Math"/>
-                      <w:lang w:bidi="he-IL"/>
-                    </w:rPr>
-                    <m:t>logn</m:t>
-                  </m:r>
-                </m:e>
-              </m:d>
-            </m:oMath>
-            <w:r>
-              <w:rPr>
-                <w:rFonts w:ascii="Cambria Math" w:eastAsiaTheme="minorEastAsia" w:hAnsi="Cambria Math" w:hint="cs"/>
-                <w:i/>
-                <w:rtl/>
-                <w:lang w:bidi="he-IL"/>
-              </w:rPr>
-              <w:t xml:space="preserve"> עבודה כי המקרה הכי גרוע הוא שהעץ בעל השורש המינימלי הוא העץ בעל הדרגה הגבוה ביותר, במקרה זה כמות הבנים שלו חסומה על ידי הדרגה שלו שהיא </w:t>
-            </w:r>
-            <w:r>
-              <w:rPr>
-                <w:rFonts w:ascii="Cambria Math" w:eastAsiaTheme="minorEastAsia" w:hAnsi="Cambria Math"/>
-                <w:iCs/>
-                <w:lang w:bidi="he-IL"/>
-              </w:rPr>
-              <w:t>log(n)</w:t>
-            </w:r>
-            <w:r>
-              <w:rPr>
-                <w:rFonts w:ascii="Cambria Math" w:eastAsiaTheme="minorEastAsia" w:hAnsi="Cambria Math" w:hint="cs"/>
-                <w:i/>
-                <w:rtl/>
-                <w:lang w:bidi="he-IL"/>
-              </w:rPr>
-              <w:t xml:space="preserve"> כפי שראינו בהרצאה.</w:t>
-            </w:r>
-          </w:p>
-          <w:p>
-            <w:pPr>
-              <w:rPr>
-                <w:rFonts w:eastAsiaTheme="minorEastAsia"/>
-                <w:lang w:bidi="he-IL"/>
-              </w:rPr>
-            </w:pPr>
-            <w:r>
-              <w:rPr>
-                <w:rFonts w:eastAsiaTheme="minorEastAsia" w:hint="cs"/>
-                <w:rtl/>
-                <w:lang w:bidi="he-IL"/>
-              </w:rPr>
-              <w:t xml:space="preserve">סעיף 3 בסיבוכיות </w:t>
-            </w:r>
-            <w:r>
-              <w:rPr>
-                <w:rFonts w:ascii="Cambria Math" w:hAnsi="Cambria Math"/>
-                <w:i/>
-                <w:lang w:bidi="he-IL"/>
-              </w:rPr>
-              <w:br/>
-            </w:r>
-            <m:oMathPara>
-              <m:oMathParaPr>
-                <m:jc m:val="right"/>
-              </m:oMathParaPr>
-              <m:oMath>
-                <m:r>
-                  <w:rPr>
-                    <w:rFonts w:ascii="Cambria Math" w:hAnsi="Cambria Math"/>
-                    <w:lang w:bidi="he-IL"/>
-                  </w:rPr>
-                  <w:lastRenderedPageBreak/>
-                  <m:t>O</m:t>
-                </m:r>
-                <m:d>
-                  <m:dPr>
-                    <m:ctrlPr>
-                      <w:rPr>
-                        <w:rFonts w:ascii="Cambria Math" w:hAnsi="Cambria Math"/>
-                        <w:i/>
-                        <w:lang w:bidi="he-IL"/>
-                      </w:rPr>
-                    </m:ctrlPr>
-                  </m:dPr>
-                  <m:e>
-                    <m:r>
-                      <w:rPr>
-                        <w:rFonts w:ascii="Cambria Math" w:hAnsi="Cambria Math"/>
-                        <w:lang w:bidi="he-IL"/>
-                      </w:rPr>
-                      <m:t>logn</m:t>
-                    </m:r>
-                  </m:e>
-                </m:d>
-              </m:oMath>
-            </m:oMathPara>
-          </w:p>
-          <w:p>
-            <w:pPr>
-              <w:rPr>
-                <w:rFonts w:eastAsiaTheme="minorEastAsia"/>
-                <w:rtl/>
-                <w:lang w:bidi="he-IL"/>
-              </w:rPr>
-            </w:pPr>
-            <w:r>
-              <w:rPr>
-                <w:rFonts w:eastAsiaTheme="minorEastAsia" w:hint="cs"/>
-                <w:rtl/>
-                <w:lang w:bidi="he-IL"/>
-              </w:rPr>
-              <w:t xml:space="preserve">כפי שנוכיח בתיעוד הפונ' </w:t>
-            </w:r>
-            <w:r>
-              <w:rPr>
-                <w:rFonts w:eastAsiaTheme="minorEastAsia"/>
-                <w:lang w:bidi="he-IL"/>
-              </w:rPr>
-              <w:t>meld</w:t>
-            </w:r>
-            <w:r>
-              <w:rPr>
-                <w:rFonts w:eastAsiaTheme="minorEastAsia" w:hint="cs"/>
-                <w:rtl/>
-                <w:lang w:bidi="he-IL"/>
-              </w:rPr>
-              <w:t>.</w:t>
-            </w:r>
-          </w:p>
-          <w:p>
-            <w:pPr>
-              <w:rPr>
-                <w:rFonts w:hint="cs"/>
-                <w:iCs/>
-                <w:rtl/>
-                <w:lang w:bidi="he-IL"/>
-              </w:rPr>
-            </w:pPr>
-            <w:r>
-              <w:rPr>
-                <w:rFonts w:eastAsiaTheme="minorEastAsia" w:hint="cs"/>
-                <w:rtl/>
-                <w:lang w:bidi="he-IL"/>
-              </w:rPr>
-              <w:t>סעיף 4</w:t>
-            </w:r>
-            <w:r>
-              <w:rPr>
-                <w:rFonts w:eastAsiaTheme="minorEastAsia"/>
-                <w:lang w:bidi="he-IL"/>
-              </w:rPr>
-              <w:t xml:space="preserve"> </w:t>
-            </w:r>
-            <w:r>
-              <w:rPr>
-                <w:rFonts w:eastAsiaTheme="minorEastAsia" w:hint="cs"/>
-                <w:rtl/>
-                <w:lang w:bidi="he-IL"/>
-              </w:rPr>
-              <w:t xml:space="preserve"> דורש </w:t>
-            </w:r>
-            <w:r>
-              <w:rPr>
-                <w:rFonts w:eastAsiaTheme="minorEastAsia"/>
-                <w:lang w:bidi="he-IL"/>
-              </w:rPr>
-              <w:t>O(1)</w:t>
-            </w:r>
-            <w:r>
-              <w:rPr>
-                <w:rFonts w:eastAsiaTheme="minorEastAsia" w:hint="cs"/>
-                <w:rtl/>
-                <w:lang w:bidi="he-IL"/>
-              </w:rPr>
-              <w:t xml:space="preserve"> עבודה כפי שמנומק בתיעוד פונ' עזר</w:t>
-            </w:r>
-            <w:r>
-              <w:rPr>
-                <w:rFonts w:eastAsiaTheme="minorEastAsia" w:hint="cs"/>
-                <w:rtl/>
-                <w:lang w:bidi="he-IL"/>
-              </w:rPr>
-              <w:t>.</w:t>
-            </w:r>
-          </w:p>
-        </w:tc>
-      </w:tr>
-      <w:tr>
-        <w:tc>
-          <w:tcPr>
-            <w:tcW w:w="1552" w:type="dxa"/>
-          </w:tcPr>
-          <w:p>
-            <w:pPr>
-              <w:rPr>
-                <w:lang w:bidi="he-IL"/>
-              </w:rPr>
-            </w:pPr>
-            <w:r>
-              <w:rPr>
-                <w:lang w:bidi="he-IL"/>
-              </w:rPr>
-              <w:lastRenderedPageBreak/>
-              <w:t>findMin()</w:t>
-            </w:r>
-          </w:p>
-        </w:tc>
-        <w:tc>
-          <w:tcPr>
-            <w:tcW w:w="1081" w:type="dxa"/>
-          </w:tcPr>
-          <w:p>
-            <w:pPr>
-              <w:rPr>
-                <w:rFonts w:hint="cs"/>
-                <w:rtl/>
-                <w:lang w:bidi="he-IL"/>
-              </w:rPr>
-            </w:pPr>
-            <w:r>
-              <w:rPr>
-                <w:rFonts w:hint="cs"/>
-                <w:rtl/>
-                <w:lang w:bidi="he-IL"/>
-              </w:rPr>
-              <w:t>החזרת מצביע לצומת המינימלי בערימה</w:t>
-            </w:r>
-          </w:p>
-        </w:tc>
-        <w:tc>
-          <w:tcPr>
-            <w:tcW w:w="1134" w:type="dxa"/>
-          </w:tcPr>
-          <w:p>
-            <w:pPr>
-              <w:rPr>
-                <w:lang w:bidi="he-IL"/>
-              </w:rPr>
-            </w:pPr>
-            <w:r>
-              <w:rPr>
-                <w:lang w:bidi="he-IL"/>
-              </w:rPr>
-              <w:t>HeapItem</w:t>
-            </w:r>
-          </w:p>
-        </w:tc>
-        <w:tc>
-          <w:tcPr>
-            <w:tcW w:w="2834" w:type="dxa"/>
-          </w:tcPr>
-          <w:p>
-            <w:pPr>
-              <w:rPr>
-                <w:rFonts w:hint="cs"/>
-                <w:lang w:bidi="he-IL"/>
-              </w:rPr>
-            </w:pPr>
-            <w:r>
-              <w:rPr>
-                <w:rFonts w:hint="cs"/>
-                <w:rtl/>
-                <w:lang w:bidi="he-IL"/>
-              </w:rPr>
-              <w:t xml:space="preserve">החזרת המצביע ששמור בשדה </w:t>
-            </w:r>
-            <w:r>
-              <w:rPr>
-                <w:lang w:bidi="he-IL"/>
-              </w:rPr>
-              <w:t>min</w:t>
-            </w:r>
-          </w:p>
-        </w:tc>
-        <w:tc>
-          <w:tcPr>
-            <w:tcW w:w="1695" w:type="dxa"/>
-          </w:tcPr>
-          <w:p>
-            <w:pPr>
-              <w:rPr>
-                <w:rtl/>
-                <w:lang w:bidi="he-IL"/>
-              </w:rPr>
-            </w:pPr>
-            <m:oMathPara>
-              <m:oMath>
-                <m:r>
-                  <w:rPr>
-                    <w:rFonts w:ascii="Cambria Math" w:hAnsi="Cambria Math"/>
-                    <w:lang w:bidi="he-IL"/>
-                  </w:rPr>
-                  <m:t>O(1)</m:t>
-                </m:r>
-              </m:oMath>
-            </m:oMathPara>
-          </w:p>
-        </w:tc>
-      </w:tr>
-      <w:tr>
-        <w:tc>
-          <w:tcPr>
-            <w:tcW w:w="1552" w:type="dxa"/>
-          </w:tcPr>
-          <w:p>
-            <w:pPr>
-              <w:rPr>
-                <w:lang w:bidi="he-IL"/>
-              </w:rPr>
-            </w:pPr>
-            <w:r>
-              <w:rPr>
-                <w:lang w:bidi="he-IL"/>
-              </w:rPr>
-              <w:t>decreaseKey</w:t>
-            </w:r>
-          </w:p>
-          <w:p>
-            <w:pPr>
-              <w:rPr>
-                <w:rtl/>
-                <w:lang w:bidi="he-IL"/>
-              </w:rPr>
-            </w:pPr>
-            <w:r>
-              <w:rPr>
-                <w:lang w:bidi="he-IL"/>
-              </w:rPr>
-              <w:t>(HeapItem item, int diff)</w:t>
-            </w:r>
-          </w:p>
-        </w:tc>
-        <w:tc>
-          <w:tcPr>
-            <w:tcW w:w="1081" w:type="dxa"/>
-          </w:tcPr>
-          <w:p>
-            <w:pPr>
-              <w:rPr>
-                <w:rFonts w:hint="cs"/>
-                <w:rtl/>
-                <w:lang w:bidi="he-IL"/>
-              </w:rPr>
-            </w:pPr>
-            <w:r>
-              <w:rPr>
-                <w:rFonts w:hint="cs"/>
-                <w:rtl/>
-                <w:lang w:bidi="he-IL"/>
-              </w:rPr>
-              <w:t xml:space="preserve">הקטנת המפתח של </w:t>
-            </w:r>
-            <w:r>
-              <w:rPr>
-                <w:lang w:bidi="he-IL"/>
-              </w:rPr>
-              <w:t>item</w:t>
-            </w:r>
-            <w:r>
-              <w:rPr>
-                <w:rFonts w:hint="cs"/>
-                <w:rtl/>
-                <w:lang w:bidi="he-IL"/>
-              </w:rPr>
-              <w:t xml:space="preserve"> ב</w:t>
-            </w:r>
-            <w:r>
-              <w:rPr>
-                <w:lang w:bidi="he-IL"/>
-              </w:rPr>
-              <w:t>diff</w:t>
-            </w:r>
-            <w:r>
-              <w:rPr>
-                <w:rFonts w:hint="cs"/>
-                <w:rtl/>
-                <w:lang w:bidi="he-IL"/>
-              </w:rPr>
-              <w:t xml:space="preserve"> ושמירה על תקינות הערימה</w:t>
-            </w:r>
-          </w:p>
-        </w:tc>
-        <w:tc>
-          <w:tcPr>
-            <w:tcW w:w="1134" w:type="dxa"/>
-          </w:tcPr>
-          <w:p>
-            <w:pPr>
-              <w:rPr>
-                <w:lang w:bidi="he-IL"/>
-              </w:rPr>
-            </w:pPr>
-            <w:r>
-              <w:rPr>
-                <w:lang w:bidi="he-IL"/>
-              </w:rPr>
-              <w:t>void</w:t>
-            </w:r>
-          </w:p>
-        </w:tc>
-        <w:tc>
-          <w:tcPr>
-            <w:tcW w:w="2834" w:type="dxa"/>
-          </w:tcPr>
-          <w:p>
-            <w:pPr>
-              <w:pStyle w:val="a9"/>
-              <w:numPr>
-                <w:ilvl w:val="0"/>
-                <w:numId w:val="3"/>
-              </w:numPr>
-              <w:rPr>
-                <w:lang w:bidi="he-IL"/>
-              </w:rPr>
-            </w:pPr>
-            <w:r>
-              <w:rPr>
-                <w:rFonts w:hint="cs"/>
-                <w:rtl/>
-                <w:lang w:bidi="he-IL"/>
-              </w:rPr>
-              <w:t xml:space="preserve">הקטנת המפתח של </w:t>
-            </w:r>
-            <w:r>
-              <w:rPr>
-                <w:lang w:bidi="he-IL"/>
-              </w:rPr>
-              <w:t>item</w:t>
-            </w:r>
-            <w:r>
-              <w:rPr>
-                <w:rFonts w:hint="cs"/>
-                <w:rtl/>
-                <w:lang w:bidi="he-IL"/>
-              </w:rPr>
-              <w:t xml:space="preserve"> ב</w:t>
-            </w:r>
-            <w:r>
-              <w:rPr>
-                <w:lang w:bidi="he-IL"/>
-              </w:rPr>
-              <w:t>diff</w:t>
-            </w:r>
-          </w:p>
-          <w:p>
-            <w:pPr>
-              <w:pStyle w:val="a9"/>
-              <w:numPr>
-                <w:ilvl w:val="0"/>
-                <w:numId w:val="3"/>
-              </w:numPr>
-              <w:rPr>
-                <w:lang w:bidi="he-IL"/>
-              </w:rPr>
-            </w:pPr>
-            <w:r>
-              <w:rPr>
-                <w:rFonts w:hint="cs"/>
-                <w:rtl/>
-                <w:lang w:bidi="he-IL"/>
-              </w:rPr>
-              <w:t>אם ל</w:t>
-            </w:r>
-            <w:r>
-              <w:rPr>
-                <w:lang w:bidi="he-IL"/>
-              </w:rPr>
-              <w:t>item</w:t>
-            </w:r>
-            <w:r>
-              <w:rPr>
-                <w:rFonts w:hint="cs"/>
-                <w:rtl/>
-                <w:lang w:bidi="he-IL"/>
-              </w:rPr>
-              <w:t xml:space="preserve"> אין </w:t>
-            </w:r>
-            <w:r>
-              <w:rPr>
-                <w:lang w:bidi="he-IL"/>
-              </w:rPr>
-              <w:t>parent</w:t>
-            </w:r>
-            <w:r>
-              <w:rPr>
-                <w:rFonts w:hint="cs"/>
-                <w:rtl/>
-                <w:lang w:bidi="he-IL"/>
-              </w:rPr>
-              <w:t xml:space="preserve"> </w:t>
-            </w:r>
-            <w:r>
-              <w:rPr>
-                <w:rtl/>
-                <w:lang w:bidi="he-IL"/>
-              </w:rPr>
-              <w:t>–</w:t>
-            </w:r>
-            <w:r>
-              <w:rPr>
-                <w:rFonts w:hint="cs"/>
-                <w:rtl/>
-                <w:lang w:bidi="he-IL"/>
-              </w:rPr>
-              <w:t xml:space="preserve"> העץ של </w:t>
-            </w:r>
-            <w:r>
-              <w:rPr>
-                <w:lang w:bidi="he-IL"/>
-              </w:rPr>
-              <w:t>item</w:t>
-            </w:r>
-            <w:r>
-              <w:rPr>
-                <w:rFonts w:hint="cs"/>
-                <w:rtl/>
-                <w:lang w:bidi="he-IL"/>
-              </w:rPr>
-              <w:t xml:space="preserve"> עדיין תקין (לפי כלל הערימה הוא עדיין קטן מילדיו). בדיקה האם הוא צריך להיות המינמום החדש והחלפה במידת הצורך</w:t>
-            </w:r>
-          </w:p>
-          <w:p>
-            <w:pPr>
-              <w:pStyle w:val="a9"/>
-              <w:numPr>
-                <w:ilvl w:val="0"/>
-                <w:numId w:val="3"/>
-              </w:numPr>
-              <w:rPr>
-                <w:lang w:bidi="he-IL"/>
-              </w:rPr>
-            </w:pPr>
-            <w:r>
-              <w:rPr>
-                <w:rFonts w:hint="cs"/>
-                <w:rtl/>
-                <w:lang w:bidi="he-IL"/>
-              </w:rPr>
-              <w:t>אחרת, כל עוד ל</w:t>
-            </w:r>
-            <w:r>
-              <w:rPr>
-                <w:lang w:bidi="he-IL"/>
-              </w:rPr>
-              <w:t>item</w:t>
-            </w:r>
-            <w:r>
-              <w:rPr>
-                <w:rFonts w:hint="cs"/>
-                <w:rtl/>
-                <w:lang w:bidi="he-IL"/>
-              </w:rPr>
-              <w:t xml:space="preserve"> יש </w:t>
-            </w:r>
-            <w:r>
-              <w:rPr>
-                <w:lang w:bidi="he-IL"/>
-              </w:rPr>
-              <w:t>parent</w:t>
-            </w:r>
-            <w:r>
-              <w:rPr>
-                <w:rFonts w:hint="cs"/>
-                <w:rtl/>
-                <w:lang w:bidi="he-IL"/>
-              </w:rPr>
-              <w:t xml:space="preserve"> וגם המפתח של </w:t>
-            </w:r>
-            <w:r>
-              <w:rPr>
-                <w:lang w:bidi="he-IL"/>
-              </w:rPr>
-              <w:t>parent</w:t>
-            </w:r>
-            <w:r>
-              <w:rPr>
-                <w:rFonts w:hint="cs"/>
-                <w:rtl/>
-                <w:lang w:bidi="he-IL"/>
-              </w:rPr>
-              <w:t xml:space="preserve"> גדול יותר מהמפתח של </w:t>
-            </w:r>
-            <w:r>
-              <w:rPr>
-                <w:lang w:bidi="he-IL"/>
-              </w:rPr>
-              <w:t>item</w:t>
-            </w:r>
-            <w:r>
-              <w:rPr>
-                <w:rFonts w:hint="cs"/>
-                <w:rtl/>
-                <w:lang w:bidi="he-IL"/>
-              </w:rPr>
-              <w:t>:</w:t>
-            </w:r>
-          </w:p>
-          <w:p>
-            <w:pPr>
-              <w:pStyle w:val="a9"/>
-              <w:numPr>
-                <w:ilvl w:val="1"/>
-                <w:numId w:val="3"/>
-              </w:numPr>
-              <w:rPr>
-                <w:lang w:bidi="he-IL"/>
-              </w:rPr>
-            </w:pPr>
-            <w:r>
-              <w:rPr>
-                <w:rFonts w:hint="cs"/>
-                <w:rtl/>
-                <w:lang w:bidi="he-IL"/>
-              </w:rPr>
-              <w:t xml:space="preserve">החלף את המפתח והערך של </w:t>
-            </w:r>
-            <w:r>
-              <w:rPr>
-                <w:lang w:bidi="he-IL"/>
-              </w:rPr>
-              <w:t>item</w:t>
-            </w:r>
-            <w:r>
-              <w:rPr>
-                <w:rFonts w:hint="cs"/>
-                <w:rtl/>
-                <w:lang w:bidi="he-IL"/>
-              </w:rPr>
-              <w:t xml:space="preserve"> ו</w:t>
-            </w:r>
-            <w:r>
-              <w:rPr>
-                <w:lang w:bidi="he-IL"/>
-              </w:rPr>
-              <w:t>parent</w:t>
-            </w:r>
-          </w:p>
-          <w:p>
-            <w:pPr>
-              <w:pStyle w:val="a9"/>
-              <w:numPr>
-                <w:ilvl w:val="1"/>
-                <w:numId w:val="3"/>
-              </w:numPr>
-              <w:rPr>
-                <w:lang w:bidi="he-IL"/>
-              </w:rPr>
-            </w:pPr>
-            <w:r>
-              <w:rPr>
-                <w:rFonts w:hint="cs"/>
-                <w:rtl/>
-                <w:lang w:bidi="he-IL"/>
-              </w:rPr>
-              <w:t xml:space="preserve">קדם את </w:t>
-            </w:r>
-            <w:r>
-              <w:rPr>
-                <w:lang w:bidi="he-IL"/>
-              </w:rPr>
-              <w:t>item</w:t>
-            </w:r>
-            <w:r>
-              <w:rPr>
-                <w:rFonts w:hint="cs"/>
-                <w:rtl/>
-                <w:lang w:bidi="he-IL"/>
-              </w:rPr>
-              <w:t xml:space="preserve"> להיות ה</w:t>
-            </w:r>
-            <w:r>
-              <w:rPr>
-                <w:lang w:bidi="he-IL"/>
-              </w:rPr>
-              <w:t>parent</w:t>
-            </w:r>
-            <w:r>
-              <w:rPr>
-                <w:rFonts w:hint="cs"/>
-                <w:rtl/>
-                <w:lang w:bidi="he-IL"/>
-              </w:rPr>
-              <w:t xml:space="preserve"> (כך שיחזור להצביע על הצומת עם המפתח והערך המקוריים שלו שעלה בעץ)</w:t>
-            </w:r>
-          </w:p>
-          <w:p>
-            <w:pPr>
-              <w:pStyle w:val="a9"/>
-              <w:ind w:left="360"/>
-              <w:rPr>
-                <w:rFonts w:hint="cs"/>
-                <w:rtl/>
-                <w:lang w:bidi="he-IL"/>
-              </w:rPr>
-            </w:pPr>
-          </w:p>
-        </w:tc>
-        <w:tc>
-          <w:tcPr>
-            <w:tcW w:w="1695" w:type="dxa"/>
-          </w:tcPr>
-          <w:p>
-            <w:pPr>
-              <w:rPr>
-                <w:rFonts w:eastAsiaTheme="minorEastAsia"/>
-                <w:rtl/>
-                <w:lang w:bidi="he-IL"/>
-              </w:rPr>
-            </w:pPr>
-            <m:oMathPara>
-              <m:oMath>
-                <m:r>
-                  <w:rPr>
-                    <w:rFonts w:ascii="Cambria Math" w:hAnsi="Cambria Math"/>
-                    <w:lang w:bidi="he-IL"/>
-                  </w:rPr>
-                  <m:t>O</m:t>
-                </m:r>
-                <m:d>
-                  <m:dPr>
-                    <m:ctrlPr>
-                      <w:rPr>
-                        <w:rFonts w:ascii="Cambria Math" w:hAnsi="Cambria Math"/>
-                        <w:i/>
-                        <w:lang w:bidi="he-IL"/>
-                      </w:rPr>
-                    </m:ctrlPr>
-                  </m:dPr>
-                  <m:e>
-                    <m:r>
-                      <w:rPr>
-                        <w:rFonts w:ascii="Cambria Math" w:hAnsi="Cambria Math"/>
-                        <w:lang w:bidi="he-IL"/>
-                      </w:rPr>
-                      <m:t>logn</m:t>
-                    </m:r>
-                  </m:e>
-                </m:d>
-              </m:oMath>
-            </m:oMathPara>
-          </w:p>
-          <w:p>
-            <w:pPr>
-              <w:rPr>
-                <w:rFonts w:eastAsiaTheme="minorEastAsia"/>
-                <w:rtl/>
-                <w:lang w:bidi="he-IL"/>
-              </w:rPr>
-            </w:pPr>
-            <w:r>
-              <w:rPr>
-                <w:rFonts w:eastAsiaTheme="minorEastAsia" w:hint="cs"/>
-                <w:rtl/>
-                <w:lang w:bidi="he-IL"/>
-              </w:rPr>
-              <w:t xml:space="preserve">סעיפים </w:t>
-            </w:r>
-            <w:r>
-              <w:rPr>
-                <w:rFonts w:eastAsiaTheme="minorEastAsia"/>
-                <w:lang w:bidi="he-IL"/>
-              </w:rPr>
-              <w:t>1</w:t>
-            </w:r>
-            <w:r>
-              <w:rPr>
-                <w:rFonts w:eastAsiaTheme="minorEastAsia" w:hint="cs"/>
-                <w:rtl/>
-                <w:lang w:bidi="he-IL"/>
-              </w:rPr>
-              <w:t xml:space="preserve"> ו2 דורשים זמן קבוע.</w:t>
-            </w:r>
-          </w:p>
-          <w:p>
-            <w:pPr>
-              <w:rPr>
-                <w:rFonts w:eastAsiaTheme="minorEastAsia"/>
-                <w:rtl/>
-                <w:lang w:bidi="he-IL"/>
-              </w:rPr>
-            </w:pPr>
-            <w:r>
-              <w:rPr>
-                <w:rFonts w:eastAsiaTheme="minorEastAsia" w:hint="cs"/>
-                <w:rtl/>
-                <w:lang w:bidi="he-IL"/>
-              </w:rPr>
-              <w:t>סעיף 3 -  במקרה הכי גרוע שבו כל הצמתים באותו העץ ו</w:t>
-            </w:r>
-            <w:r>
-              <w:rPr>
-                <w:rFonts w:eastAsiaTheme="minorEastAsia"/>
-                <w:lang w:bidi="he-IL"/>
-              </w:rPr>
-              <w:t>item</w:t>
-            </w:r>
-            <w:r>
-              <w:rPr>
-                <w:rFonts w:eastAsiaTheme="minorEastAsia" w:hint="cs"/>
-                <w:rtl/>
-                <w:lang w:bidi="he-IL"/>
-              </w:rPr>
-              <w:t xml:space="preserve"> הוא עלה שדורש תיקון עד לשורש, כמות העבודה תיהיה חסומה על ידי גובה העץ.</w:t>
-            </w:r>
-          </w:p>
-          <w:p>
-            <w:pPr>
-              <w:rPr>
-                <w:rFonts w:hint="cs"/>
-                <w:rtl/>
-                <w:lang w:bidi="he-IL"/>
-              </w:rPr>
-            </w:pPr>
-            <w:r>
-              <w:rPr>
-                <w:rFonts w:eastAsiaTheme="minorEastAsia" w:hint="cs"/>
-                <w:rtl/>
-                <w:lang w:bidi="he-IL"/>
-              </w:rPr>
-              <w:t xml:space="preserve">גובה העץ חסום על ידי דרגתו שחסומה </w:t>
-            </w:r>
-            <w:r>
-              <w:rPr>
-                <w:rFonts w:ascii="Cambria Math" w:eastAsiaTheme="minorEastAsia" w:hAnsi="Cambria Math" w:hint="cs"/>
-                <w:i/>
-                <w:rtl/>
-                <w:lang w:bidi="he-IL"/>
-              </w:rPr>
-              <w:t>ע"י</w:t>
-            </w:r>
-            <w:r>
-              <w:rPr>
-                <w:rFonts w:ascii="Cambria Math" w:eastAsiaTheme="minorEastAsia" w:hAnsi="Cambria Math" w:hint="cs"/>
-                <w:i/>
-                <w:rtl/>
-                <w:lang w:bidi="he-IL"/>
-              </w:rPr>
-              <w:t xml:space="preserve"> </w:t>
-            </w:r>
-            <w:r>
-              <w:rPr>
-                <w:rFonts w:ascii="Cambria Math" w:eastAsiaTheme="minorEastAsia" w:hAnsi="Cambria Math"/>
-                <w:iCs/>
-                <w:lang w:bidi="he-IL"/>
-              </w:rPr>
-              <w:t>log(n)</w:t>
-            </w:r>
-            <w:r>
-              <w:rPr>
-                <w:rFonts w:ascii="Cambria Math" w:eastAsiaTheme="minorEastAsia" w:hAnsi="Cambria Math" w:hint="cs"/>
-                <w:i/>
-                <w:rtl/>
-                <w:lang w:bidi="he-IL"/>
-              </w:rPr>
-              <w:t xml:space="preserve"> כפי שראינו בהרצאה.</w:t>
-            </w:r>
-          </w:p>
-        </w:tc>
-      </w:tr>
-      <w:tr>
-        <w:tc>
-          <w:tcPr>
-            <w:tcW w:w="1552" w:type="dxa"/>
-          </w:tcPr>
-          <w:p>
-            <w:pPr>
-              <w:rPr>
-                <w:rtl/>
-                <w:lang w:bidi="he-IL"/>
-              </w:rPr>
-            </w:pPr>
-            <w:r>
-              <w:rPr>
-                <w:lang w:bidi="he-IL"/>
-              </w:rPr>
-              <w:t>D</w:t>
-            </w:r>
-            <w:r>
-              <w:rPr>
-                <w:lang w:bidi="he-IL"/>
-              </w:rPr>
-              <w:t>elete</w:t>
-            </w:r>
-          </w:p>
-          <w:p>
-            <w:pPr>
-              <w:rPr>
-                <w:lang w:bidi="he-IL"/>
-              </w:rPr>
-            </w:pPr>
-            <w:r>
-              <w:rPr>
-                <w:lang w:bidi="he-IL"/>
-              </w:rPr>
-              <w:t>(HeapItem item)</w:t>
-            </w:r>
-          </w:p>
-        </w:tc>
-        <w:tc>
-          <w:tcPr>
-            <w:tcW w:w="1081" w:type="dxa"/>
-          </w:tcPr>
-          <w:p>
-            <w:pPr>
-              <w:rPr>
-                <w:rFonts w:hint="cs"/>
-                <w:rtl/>
-                <w:lang w:bidi="he-IL"/>
-              </w:rPr>
-            </w:pPr>
-            <w:r>
-              <w:rPr>
-                <w:rFonts w:hint="cs"/>
-                <w:rtl/>
-                <w:lang w:bidi="he-IL"/>
-              </w:rPr>
-              <w:t xml:space="preserve">מחיקת הצומת </w:t>
-            </w:r>
-            <w:r>
-              <w:rPr>
-                <w:lang w:bidi="he-IL"/>
-              </w:rPr>
-              <w:t>item</w:t>
-            </w:r>
-            <w:r>
-              <w:rPr>
-                <w:rFonts w:hint="cs"/>
-                <w:rtl/>
-                <w:lang w:bidi="he-IL"/>
-              </w:rPr>
-              <w:t xml:space="preserve"> ושמירה על ערימה תקינה</w:t>
-            </w:r>
-          </w:p>
-        </w:tc>
-        <w:tc>
-          <w:tcPr>
-            <w:tcW w:w="1134" w:type="dxa"/>
-          </w:tcPr>
-          <w:p>
-            <w:pPr>
-              <w:rPr>
-                <w:lang w:bidi="he-IL"/>
-              </w:rPr>
-            </w:pPr>
-            <w:r>
-              <w:rPr>
-                <w:rFonts w:hint="cs"/>
-                <w:rtl/>
-                <w:lang w:bidi="he-IL"/>
-              </w:rPr>
-              <w:t>אין</w:t>
-            </w:r>
-          </w:p>
-        </w:tc>
-        <w:tc>
-          <w:tcPr>
-            <w:tcW w:w="2834" w:type="dxa"/>
-          </w:tcPr>
-          <w:p>
-            <w:pPr>
-              <w:pStyle w:val="a9"/>
-              <w:numPr>
-                <w:ilvl w:val="0"/>
-                <w:numId w:val="4"/>
-              </w:numPr>
-              <w:rPr>
-                <w:lang w:bidi="he-IL"/>
-              </w:rPr>
-            </w:pPr>
-            <w:r>
-              <w:rPr>
-                <w:rFonts w:hint="cs"/>
-                <w:rtl/>
-                <w:lang w:bidi="he-IL"/>
-              </w:rPr>
-              <w:t xml:space="preserve">הקטן את המפתח של </w:t>
-            </w:r>
-            <w:r>
-              <w:rPr>
-                <w:lang w:bidi="he-IL"/>
-              </w:rPr>
-              <w:t>item</w:t>
-            </w:r>
-            <w:r>
-              <w:rPr>
-                <w:rFonts w:hint="cs"/>
-                <w:rtl/>
-                <w:lang w:bidi="he-IL"/>
-              </w:rPr>
-              <w:t xml:space="preserve"> במפתח הנוכחי שלו (כך שיקבל את הערך 0) בעזרת הפונ'</w:t>
-            </w:r>
-            <w:r>
-              <w:rPr>
-                <w:lang w:bidi="he-IL"/>
-              </w:rPr>
-              <w:t xml:space="preserve"> </w:t>
-            </w:r>
-            <w:r>
-              <w:rPr>
-                <w:rFonts w:hint="cs"/>
-                <w:rtl/>
-                <w:lang w:bidi="he-IL"/>
-              </w:rPr>
-              <w:t xml:space="preserve"> </w:t>
-            </w:r>
-            <w:r>
-              <w:rPr>
-                <w:lang w:bidi="he-IL"/>
-              </w:rPr>
-              <w:t>decreaseKey</w:t>
-            </w:r>
-          </w:p>
-          <w:p>
-            <w:pPr>
-              <w:pStyle w:val="a9"/>
-              <w:numPr>
-                <w:ilvl w:val="0"/>
-                <w:numId w:val="4"/>
-              </w:numPr>
-              <w:rPr>
-                <w:rFonts w:hint="cs"/>
-                <w:rtl/>
-                <w:lang w:bidi="he-IL"/>
-              </w:rPr>
-            </w:pPr>
-            <w:r>
-              <w:rPr>
-                <w:rFonts w:hint="cs"/>
-                <w:rtl/>
-                <w:lang w:bidi="he-IL"/>
-              </w:rPr>
-              <w:t>קרא ל</w:t>
-            </w:r>
-            <w:r>
-              <w:rPr>
-                <w:lang w:bidi="he-IL"/>
-              </w:rPr>
-              <w:t>deleteMin()</w:t>
-            </w:r>
-            <w:r>
-              <w:rPr>
-                <w:rFonts w:hint="cs"/>
-                <w:rtl/>
-                <w:lang w:bidi="he-IL"/>
-              </w:rPr>
-              <w:t xml:space="preserve"> שימחק את </w:t>
-            </w:r>
-            <w:r>
-              <w:rPr>
-                <w:lang w:bidi="he-IL"/>
-              </w:rPr>
-              <w:t>item</w:t>
-            </w:r>
-            <w:r>
-              <w:rPr>
-                <w:rFonts w:hint="cs"/>
-                <w:rtl/>
-                <w:lang w:bidi="he-IL"/>
-              </w:rPr>
-              <w:t xml:space="preserve"> כי הוא קיבל בסעיף 1 את המפתח 0 שהוא בהכרח הכי נמוך בערימה (כי הוגדר שהערמה לא תומכת בהכנסה של מפתח 0).</w:t>
-            </w:r>
-          </w:p>
-        </w:tc>
-        <w:tc>
-          <w:tcPr>
-            <w:tcW w:w="1695" w:type="dxa"/>
-          </w:tcPr>
-          <w:p>
-            <w:pPr>
-              <w:rPr>
-                <w:rFonts w:ascii="Calibri" w:eastAsia="Calibri" w:hAnsi="Calibri" w:cs="Arial"/>
-                <w:rtl/>
-                <w:lang w:bidi="he-IL"/>
-              </w:rPr>
-            </w:pPr>
-            <m:oMathPara>
-              <m:oMath>
-                <m:r>
-                  <w:rPr>
-                    <w:rFonts w:ascii="Cambria Math" w:hAnsi="Cambria Math"/>
-                    <w:lang w:bidi="he-IL"/>
-                  </w:rPr>
-                  <m:t>O</m:t>
-                </m:r>
-                <m:d>
-                  <m:dPr>
-                    <m:ctrlPr>
-                      <w:rPr>
-                        <w:rFonts w:ascii="Cambria Math" w:hAnsi="Cambria Math"/>
-                        <w:i/>
-                        <w:lang w:bidi="he-IL"/>
-                      </w:rPr>
-                    </m:ctrlPr>
-                  </m:dPr>
-                  <m:e>
-                    <m:r>
-                      <w:rPr>
-                        <w:rFonts w:ascii="Cambria Math" w:hAnsi="Cambria Math"/>
-                        <w:lang w:bidi="he-IL"/>
-                      </w:rPr>
-                      <m:t>logn</m:t>
-                    </m:r>
-                  </m:e>
-                </m:d>
-              </m:oMath>
-            </m:oMathPara>
-          </w:p>
-          <w:p>
-            <w:pPr>
-              <w:rPr>
-                <w:rFonts w:ascii="Calibri" w:eastAsia="Calibri" w:hAnsi="Calibri" w:cs="Arial"/>
-                <w:lang w:bidi="he-IL"/>
-              </w:rPr>
-            </w:pPr>
-            <w:r>
-              <w:rPr>
-                <w:rFonts w:ascii="Calibri" w:eastAsia="Calibri" w:hAnsi="Calibri" w:cs="Arial" w:hint="cs"/>
-                <w:rtl/>
-                <w:lang w:bidi="he-IL"/>
-              </w:rPr>
-              <w:t xml:space="preserve">סעיפים 1 ו2 שניהם דורשים </w:t>
-            </w:r>
-            <w:r>
-              <w:rPr>
-                <w:rFonts w:ascii="Cambria Math" w:hAnsi="Cambria Math"/>
-                <w:i/>
-                <w:lang w:bidi="he-IL"/>
-              </w:rPr>
-              <w:br/>
-            </w:r>
-            <m:oMath>
-              <m:r>
-                <w:rPr>
-                  <w:rFonts w:ascii="Cambria Math" w:hAnsi="Cambria Math"/>
-                  <w:lang w:bidi="he-IL"/>
-                </w:rPr>
-                <m:t>O</m:t>
-              </m:r>
-              <m:d>
-                <m:dPr>
-                  <m:ctrlPr>
-                    <w:rPr>
-                      <w:rFonts w:ascii="Cambria Math" w:hAnsi="Cambria Math"/>
-                      <w:i/>
-                      <w:lang w:bidi="he-IL"/>
-                    </w:rPr>
-                  </m:ctrlPr>
-                </m:dPr>
-                <m:e>
-                  <m:r>
-                    <w:rPr>
-                      <w:rFonts w:ascii="Cambria Math" w:hAnsi="Cambria Math"/>
-                      <w:lang w:bidi="he-IL"/>
-                    </w:rPr>
-                    <m:t>logn</m:t>
-                  </m:r>
-                </m:e>
-              </m:d>
-            </m:oMath>
-            <w:r>
-              <w:rPr>
-                <w:rFonts w:ascii="Cambria Math" w:eastAsiaTheme="minorEastAsia" w:hAnsi="Cambria Math" w:hint="cs"/>
-                <w:i/>
-                <w:rtl/>
-                <w:lang w:bidi="he-IL"/>
-              </w:rPr>
-              <w:t xml:space="preserve"> עבודה כפי שהוכחנו עבור שתי הפונקציות.</w:t>
-            </w:r>
-          </w:p>
-        </w:tc>
-      </w:tr>
-      <w:tr>
-        <w:tc>
-          <w:tcPr>
-            <w:tcW w:w="1552" w:type="dxa"/>
-          </w:tcPr>
-          <w:p>
-            <w:pPr>
-              <w:rPr>
-                <w:lang w:bidi="he-IL"/>
-              </w:rPr>
-            </w:pPr>
-            <w:r>
-              <w:rPr>
-                <w:lang w:bidi="he-IL"/>
-              </w:rPr>
-              <w:t>meld(BinomialHeap heap2)</w:t>
-            </w:r>
-          </w:p>
-        </w:tc>
-        <w:tc>
-          <w:tcPr>
-            <w:tcW w:w="1081" w:type="dxa"/>
-          </w:tcPr>
-          <w:p>
-            <w:pPr>
-              <w:rPr>
-                <w:rFonts w:hint="cs"/>
-                <w:rtl/>
-                <w:lang w:bidi="he-IL"/>
-              </w:rPr>
-            </w:pPr>
-            <w:r>
-              <w:rPr>
-                <w:rFonts w:hint="cs"/>
-                <w:rtl/>
-                <w:lang w:bidi="he-IL"/>
-              </w:rPr>
-              <w:t xml:space="preserve">איחוד </w:t>
-            </w:r>
-            <w:r>
-              <w:rPr>
-                <w:lang w:bidi="he-IL"/>
-              </w:rPr>
-              <w:t>heap2</w:t>
-            </w:r>
-            <w:r>
-              <w:rPr>
-                <w:rFonts w:hint="cs"/>
-                <w:rtl/>
-                <w:lang w:bidi="he-IL"/>
-              </w:rPr>
-              <w:t xml:space="preserve"> </w:t>
-            </w:r>
-            <w:r>
-              <w:rPr>
-                <w:rFonts w:hint="cs"/>
-                <w:rtl/>
-                <w:lang w:bidi="he-IL"/>
-              </w:rPr>
-              <w:lastRenderedPageBreak/>
-              <w:t xml:space="preserve">לתוך הערימה </w:t>
-            </w:r>
-            <w:r>
-              <w:rPr>
-                <w:lang w:bidi="he-IL"/>
-              </w:rPr>
-              <w:t>this</w:t>
-            </w:r>
-            <w:r>
-              <w:rPr>
-                <w:rFonts w:hint="cs"/>
-                <w:rtl/>
-                <w:lang w:bidi="he-IL"/>
-              </w:rPr>
-              <w:t xml:space="preserve"> </w:t>
-            </w:r>
-          </w:p>
-        </w:tc>
-        <w:tc>
-          <w:tcPr>
-            <w:tcW w:w="1134" w:type="dxa"/>
-          </w:tcPr>
-          <w:p>
-            <w:pPr>
-              <w:rPr>
-                <w:rFonts w:hint="cs"/>
-                <w:rtl/>
-                <w:lang w:bidi="he-IL"/>
-              </w:rPr>
-            </w:pPr>
-            <w:r>
-              <w:rPr>
-                <w:rFonts w:hint="cs"/>
-                <w:rtl/>
-                <w:lang w:bidi="he-IL"/>
-              </w:rPr>
-              <w:lastRenderedPageBreak/>
-              <w:t>אין</w:t>
-            </w:r>
-          </w:p>
-        </w:tc>
-        <w:tc>
-          <w:tcPr>
-            <w:tcW w:w="2834" w:type="dxa"/>
-          </w:tcPr>
-          <w:p>
-            <w:pPr>
-              <w:pStyle w:val="a9"/>
-              <w:numPr>
-                <w:ilvl w:val="0"/>
-                <w:numId w:val="5"/>
-              </w:numPr>
-              <w:rPr>
-                <w:lang w:bidi="he-IL"/>
-              </w:rPr>
-            </w:pPr>
-            <w:r>
-              <w:rPr>
-                <w:rFonts w:hint="cs"/>
-                <w:rtl/>
-                <w:lang w:bidi="he-IL"/>
-              </w:rPr>
-              <w:t xml:space="preserve">בדיקת תוכן </w:t>
-            </w:r>
-            <w:r>
-              <w:rPr>
-                <w:rtl/>
-                <w:lang w:bidi="he-IL"/>
-              </w:rPr>
-              <w:t>–</w:t>
-            </w:r>
-            <w:r>
-              <w:rPr>
-                <w:rFonts w:hint="cs"/>
-                <w:rtl/>
-                <w:lang w:bidi="he-IL"/>
-              </w:rPr>
-              <w:t xml:space="preserve"> </w:t>
-            </w:r>
-          </w:p>
-          <w:p>
-            <w:pPr>
-              <w:pStyle w:val="a9"/>
-              <w:numPr>
-                <w:ilvl w:val="1"/>
-                <w:numId w:val="5"/>
-              </w:numPr>
-              <w:rPr>
-                <w:lang w:bidi="he-IL"/>
-              </w:rPr>
-            </w:pPr>
-            <w:r>
-              <w:rPr>
-                <w:rFonts w:hint="cs"/>
-                <w:rtl/>
-                <w:lang w:bidi="he-IL"/>
-              </w:rPr>
-              <w:lastRenderedPageBreak/>
-              <w:t xml:space="preserve">אם שתי הערימות ריקות </w:t>
-            </w:r>
-            <w:r>
-              <w:rPr>
-                <w:rtl/>
-                <w:lang w:bidi="he-IL"/>
-              </w:rPr>
-              <w:t>–</w:t>
-            </w:r>
-            <w:r>
-              <w:rPr>
-                <w:rFonts w:hint="cs"/>
-                <w:rtl/>
-                <w:lang w:bidi="he-IL"/>
-              </w:rPr>
-              <w:t xml:space="preserve"> אפשר לסיים</w:t>
-            </w:r>
-          </w:p>
-          <w:p>
-            <w:pPr>
-              <w:pStyle w:val="a9"/>
-              <w:numPr>
-                <w:ilvl w:val="1"/>
-                <w:numId w:val="5"/>
-              </w:numPr>
-              <w:rPr>
-                <w:lang w:bidi="he-IL"/>
-              </w:rPr>
-            </w:pPr>
-            <w:r>
-              <w:rPr>
-                <w:rFonts w:hint="cs"/>
-                <w:rtl/>
-                <w:lang w:bidi="he-IL"/>
-              </w:rPr>
-              <w:t xml:space="preserve">אם </w:t>
-            </w:r>
-            <w:r>
-              <w:rPr>
-                <w:lang w:bidi="he-IL"/>
-              </w:rPr>
-              <w:t>heap2</w:t>
-            </w:r>
-            <w:r>
-              <w:rPr>
-                <w:rFonts w:hint="cs"/>
-                <w:rtl/>
-                <w:lang w:bidi="he-IL"/>
-              </w:rPr>
-              <w:t xml:space="preserve"> ריקה </w:t>
-            </w:r>
-            <w:r>
-              <w:rPr>
-                <w:rtl/>
-                <w:lang w:bidi="he-IL"/>
-              </w:rPr>
-              <w:t>–</w:t>
-            </w:r>
-            <w:r>
-              <w:rPr>
-                <w:rFonts w:hint="cs"/>
-                <w:rtl/>
-                <w:lang w:bidi="he-IL"/>
-              </w:rPr>
-              <w:t xml:space="preserve"> אפשר לסיים</w:t>
-            </w:r>
-          </w:p>
-          <w:p>
-            <w:pPr>
-              <w:pStyle w:val="a9"/>
-              <w:numPr>
-                <w:ilvl w:val="1"/>
-                <w:numId w:val="5"/>
-              </w:numPr>
-              <w:rPr>
-                <w:lang w:bidi="he-IL"/>
-              </w:rPr>
-            </w:pPr>
-            <w:r>
-              <w:rPr>
-                <w:rFonts w:hint="cs"/>
-                <w:rtl/>
-                <w:lang w:bidi="he-IL"/>
-              </w:rPr>
-              <w:t xml:space="preserve">אם </w:t>
-            </w:r>
-            <w:r>
-              <w:rPr>
-                <w:lang w:bidi="he-IL"/>
-              </w:rPr>
-              <w:t>this</w:t>
-            </w:r>
-            <w:r>
-              <w:rPr>
-                <w:rFonts w:hint="cs"/>
-                <w:rtl/>
-                <w:lang w:bidi="he-IL"/>
-              </w:rPr>
-              <w:t xml:space="preserve"> ריקה </w:t>
-            </w:r>
-            <w:r>
-              <w:rPr>
-                <w:rtl/>
-                <w:lang w:bidi="he-IL"/>
-              </w:rPr>
-              <w:t>–</w:t>
-            </w:r>
-            <w:r>
-              <w:rPr>
-                <w:rFonts w:hint="cs"/>
-                <w:rtl/>
-                <w:lang w:bidi="he-IL"/>
-              </w:rPr>
-              <w:t xml:space="preserve"> החלף את </w:t>
-            </w:r>
-            <w:r>
-              <w:rPr>
-                <w:lang w:bidi="he-IL"/>
-              </w:rPr>
-              <w:t>this</w:t>
-            </w:r>
-            <w:r>
-              <w:rPr>
-                <w:rFonts w:hint="cs"/>
-                <w:rtl/>
-                <w:lang w:bidi="he-IL"/>
-              </w:rPr>
-              <w:t xml:space="preserve"> להיות </w:t>
-            </w:r>
-            <w:r>
-              <w:rPr>
-                <w:lang w:bidi="he-IL"/>
-              </w:rPr>
-              <w:t>heap2</w:t>
-            </w:r>
-            <w:r>
-              <w:rPr>
-                <w:rFonts w:hint="cs"/>
-                <w:rtl/>
-                <w:lang w:bidi="he-IL"/>
-              </w:rPr>
-              <w:t xml:space="preserve"> ואפשר לסיים</w:t>
-            </w:r>
-          </w:p>
-          <w:p>
-            <w:pPr>
-              <w:pStyle w:val="a9"/>
-              <w:numPr>
-                <w:ilvl w:val="0"/>
-                <w:numId w:val="5"/>
-              </w:numPr>
-              <w:rPr>
-                <w:lang w:bidi="he-IL"/>
-              </w:rPr>
-            </w:pPr>
-            <w:r>
-              <w:rPr>
-                <w:rFonts w:hint="cs"/>
-                <w:rtl/>
-                <w:lang w:bidi="he-IL"/>
-              </w:rPr>
-              <w:t>אתחל שני מערכים באורך (הדרגה המקסימלית של שתי הערמות + 2)</w:t>
-            </w:r>
-          </w:p>
-          <w:p>
-            <w:pPr>
-              <w:pStyle w:val="a9"/>
-              <w:numPr>
-                <w:ilvl w:val="0"/>
-                <w:numId w:val="5"/>
-              </w:numPr>
-              <w:rPr>
-                <w:lang w:bidi="he-IL"/>
-              </w:rPr>
-            </w:pPr>
-            <w:r>
-              <w:rPr>
-                <w:rFonts w:hint="cs"/>
-                <w:rtl/>
-                <w:lang w:bidi="he-IL"/>
-              </w:rPr>
-              <w:t xml:space="preserve">עבור מערך 1 </w:t>
-            </w:r>
-            <w:r>
-              <w:rPr>
-                <w:rtl/>
-                <w:lang w:bidi="he-IL"/>
-              </w:rPr>
-              <w:t>–</w:t>
-            </w:r>
-            <w:r>
-              <w:rPr>
-                <w:rFonts w:hint="cs"/>
-                <w:rtl/>
-                <w:lang w:bidi="he-IL"/>
-              </w:rPr>
-              <w:t xml:space="preserve"> הכנס לכל תא </w:t>
-            </w:r>
-            <w:r>
-              <w:rPr>
-                <w:lang w:bidi="he-IL"/>
-              </w:rPr>
-              <w:t>i</w:t>
-            </w:r>
-            <w:r>
-              <w:rPr>
-                <w:rFonts w:hint="cs"/>
-                <w:rtl/>
-                <w:lang w:bidi="he-IL"/>
-              </w:rPr>
-              <w:t xml:space="preserve"> מצביע לשורש העץ בדרגה </w:t>
-            </w:r>
-            <w:r>
-              <w:rPr>
-                <w:lang w:bidi="he-IL"/>
-              </w:rPr>
-              <w:t>i</w:t>
-            </w:r>
-            <w:r>
-              <w:rPr>
-                <w:rFonts w:hint="cs"/>
-                <w:rtl/>
-                <w:lang w:bidi="he-IL"/>
-              </w:rPr>
-              <w:t xml:space="preserve"> אם קיים כזה בערימה </w:t>
-            </w:r>
-            <w:r>
-              <w:rPr>
-                <w:lang w:bidi="he-IL"/>
-              </w:rPr>
-              <w:t>this</w:t>
-            </w:r>
-            <w:r>
-              <w:rPr>
-                <w:rFonts w:hint="cs"/>
-                <w:rtl/>
-                <w:lang w:bidi="he-IL"/>
-              </w:rPr>
-              <w:t xml:space="preserve"> </w:t>
-            </w:r>
-            <w:r>
-              <w:rPr>
-                <w:rtl/>
-                <w:lang w:bidi="he-IL"/>
-              </w:rPr>
-              <w:t>–</w:t>
-            </w:r>
-            <w:r>
-              <w:rPr>
-                <w:rFonts w:hint="cs"/>
-                <w:rtl/>
-                <w:lang w:bidi="he-IL"/>
-              </w:rPr>
-              <w:t xml:space="preserve"> אחרת הכנס צומת "וירטואלי" </w:t>
-            </w:r>
-          </w:p>
-          <w:p>
-            <w:pPr>
-              <w:pStyle w:val="a9"/>
-              <w:numPr>
-                <w:ilvl w:val="0"/>
-                <w:numId w:val="5"/>
-              </w:numPr>
-              <w:rPr>
-                <w:lang w:bidi="he-IL"/>
-              </w:rPr>
-            </w:pPr>
-            <w:r>
-              <w:rPr>
-                <w:rFonts w:hint="cs"/>
-                <w:rtl/>
-                <w:lang w:bidi="he-IL"/>
-              </w:rPr>
-              <w:t xml:space="preserve">אותו דבר כמו סעיף 3 עבור </w:t>
-            </w:r>
-            <w:r>
-              <w:rPr>
-                <w:lang w:bidi="he-IL"/>
-              </w:rPr>
-              <w:t>heap2</w:t>
-            </w:r>
-          </w:p>
-          <w:p>
-            <w:pPr>
-              <w:pStyle w:val="a9"/>
-              <w:numPr>
-                <w:ilvl w:val="0"/>
-                <w:numId w:val="5"/>
-              </w:numPr>
-              <w:rPr>
-                <w:lang w:bidi="he-IL"/>
-              </w:rPr>
-            </w:pPr>
-            <w:r>
-              <w:rPr>
-                <w:rFonts w:hint="cs"/>
-                <w:rtl/>
-                <w:lang w:bidi="he-IL"/>
-              </w:rPr>
-              <w:t>אתחל מערך "תוצאה" באותו האורך</w:t>
-            </w:r>
-          </w:p>
-          <w:p>
-            <w:pPr>
-              <w:pStyle w:val="a9"/>
-              <w:numPr>
-                <w:ilvl w:val="0"/>
-                <w:numId w:val="5"/>
-              </w:numPr>
-              <w:rPr>
-                <w:lang w:bidi="he-IL"/>
-              </w:rPr>
-            </w:pPr>
-            <w:r>
-              <w:rPr>
-                <w:rFonts w:hint="cs"/>
-                <w:rtl/>
-                <w:lang w:bidi="he-IL"/>
-              </w:rPr>
-              <w:t>אתחל מערך סכימה באורך 3</w:t>
-            </w:r>
-          </w:p>
-          <w:p>
-            <w:pPr>
-              <w:pStyle w:val="a9"/>
-              <w:numPr>
-                <w:ilvl w:val="0"/>
-                <w:numId w:val="5"/>
-              </w:numPr>
-              <w:rPr>
-                <w:lang w:bidi="he-IL"/>
-              </w:rPr>
-            </w:pPr>
-            <w:r>
-              <w:rPr>
-                <w:rFonts w:hint="cs"/>
-                <w:rtl/>
-                <w:lang w:bidi="he-IL"/>
-              </w:rPr>
-              <w:t xml:space="preserve">אתחל </w:t>
-            </w:r>
-            <w:r>
-              <w:rPr>
-                <w:lang w:bidi="he-IL"/>
-              </w:rPr>
-              <w:t>carry</w:t>
-            </w:r>
-            <w:r>
-              <w:rPr>
-                <w:rFonts w:hint="cs"/>
-                <w:rtl/>
-                <w:lang w:bidi="he-IL"/>
-              </w:rPr>
-              <w:t xml:space="preserve"> להיות צומת וירטואלי.</w:t>
-            </w:r>
-          </w:p>
-          <w:p>
-            <w:pPr>
-              <w:pStyle w:val="a9"/>
-              <w:numPr>
-                <w:ilvl w:val="0"/>
-                <w:numId w:val="5"/>
-              </w:numPr>
-              <w:rPr>
-                <w:lang w:bidi="he-IL"/>
-              </w:rPr>
-            </w:pPr>
-            <w:r>
-              <w:rPr>
-                <w:rFonts w:hint="cs"/>
-                <w:rtl/>
-                <w:lang w:bidi="he-IL"/>
-              </w:rPr>
-              <w:t xml:space="preserve">אתחל </w:t>
-            </w:r>
-            <w:r>
-              <w:rPr>
-                <w:lang w:bidi="he-IL"/>
-              </w:rPr>
-              <w:t>toInsert</w:t>
-            </w:r>
-            <w:r>
-              <w:rPr>
-                <w:rFonts w:hint="cs"/>
-                <w:rtl/>
-                <w:lang w:bidi="he-IL"/>
-              </w:rPr>
-              <w:t xml:space="preserve"> להיות צומת וירטואלי.</w:t>
-            </w:r>
-          </w:p>
-          <w:p>
-            <w:pPr>
-              <w:pStyle w:val="a9"/>
-              <w:numPr>
-                <w:ilvl w:val="0"/>
-                <w:numId w:val="5"/>
-              </w:numPr>
-              <w:rPr>
-                <w:lang w:bidi="he-IL"/>
-              </w:rPr>
-            </w:pPr>
-            <w:r>
-              <w:rPr>
-                <w:rFonts w:hint="cs"/>
-                <w:rtl/>
-                <w:lang w:bidi="he-IL"/>
-              </w:rPr>
-              <w:t xml:space="preserve">עבור בלולאה מ0 עד </w:t>
-            </w:r>
-            <w:r>
-              <w:rPr>
-                <w:rFonts w:hint="cs"/>
-                <w:rtl/>
-                <w:lang w:bidi="he-IL"/>
-              </w:rPr>
-              <w:t>(הדרגה המקסימלית של שתי הערמות + 2)</w:t>
-            </w:r>
-          </w:p>
-          <w:p>
-            <w:pPr>
-              <w:pStyle w:val="a9"/>
-              <w:numPr>
-                <w:ilvl w:val="1"/>
-                <w:numId w:val="5"/>
-              </w:numPr>
-              <w:rPr>
-                <w:lang w:bidi="he-IL"/>
-              </w:rPr>
-            </w:pPr>
-            <w:r>
-              <w:rPr>
-                <w:rFonts w:hint="cs"/>
-                <w:rtl/>
-                <w:lang w:bidi="he-IL"/>
-              </w:rPr>
-              <w:t xml:space="preserve">אם יש צומת אמיתי במערך 1 במקום </w:t>
-            </w:r>
-            <w:r>
-              <w:rPr>
-                <w:lang w:bidi="he-IL"/>
-              </w:rPr>
-              <w:t>i</w:t>
-            </w:r>
-            <w:r>
-              <w:rPr>
-                <w:rFonts w:hint="cs"/>
-                <w:rtl/>
-                <w:lang w:bidi="he-IL"/>
-              </w:rPr>
-              <w:t xml:space="preserve"> </w:t>
-            </w:r>
-            <w:r>
-              <w:rPr>
-                <w:rtl/>
-                <w:lang w:bidi="he-IL"/>
-              </w:rPr>
-              <w:t>–</w:t>
-            </w:r>
-            <w:r>
-              <w:rPr>
-                <w:rFonts w:hint="cs"/>
-                <w:rtl/>
-                <w:lang w:bidi="he-IL"/>
-              </w:rPr>
-              <w:t xml:space="preserve"> הכנס אותו למערך סכימה (בעזרת פונ' עזר </w:t>
-            </w:r>
-            <w:r>
-              <w:rPr>
-                <w:lang w:bidi="he-IL"/>
-              </w:rPr>
-              <w:t>ins2arr3</w:t>
-            </w:r>
-            <w:r>
-              <w:rPr>
-                <w:rFonts w:hint="cs"/>
-                <w:rtl/>
-                <w:lang w:bidi="he-IL"/>
-              </w:rPr>
-              <w:t>)</w:t>
-            </w:r>
-          </w:p>
-          <w:p>
-            <w:pPr>
-              <w:pStyle w:val="a9"/>
-              <w:numPr>
-                <w:ilvl w:val="1"/>
-                <w:numId w:val="5"/>
-              </w:numPr>
-              <w:rPr>
-                <w:lang w:bidi="he-IL"/>
-              </w:rPr>
-            </w:pPr>
-            <w:r>
-              <w:rPr>
-                <w:rFonts w:hint="cs"/>
-                <w:rtl/>
-                <w:lang w:bidi="he-IL"/>
-              </w:rPr>
-              <w:t>אותו דבר עבור מערך 2</w:t>
-            </w:r>
-          </w:p>
-          <w:p>
-            <w:pPr>
-              <w:pStyle w:val="a9"/>
-              <w:numPr>
-                <w:ilvl w:val="1"/>
-                <w:numId w:val="5"/>
-              </w:numPr>
-              <w:rPr>
-                <w:lang w:bidi="he-IL"/>
-              </w:rPr>
-            </w:pPr>
-            <w:r>
-              <w:rPr>
-                <w:rFonts w:hint="cs"/>
-                <w:rtl/>
-                <w:lang w:bidi="he-IL"/>
-              </w:rPr>
-              <w:t xml:space="preserve">הכנס שארית </w:t>
-            </w:r>
-          </w:p>
-          <w:p>
-            <w:pPr>
-              <w:pStyle w:val="a9"/>
-              <w:numPr>
-                <w:ilvl w:val="1"/>
-                <w:numId w:val="5"/>
-              </w:numPr>
-              <w:rPr>
-                <w:lang w:bidi="he-IL"/>
-              </w:rPr>
-            </w:pPr>
-            <w:r>
-              <w:rPr>
-                <w:rFonts w:hint="cs"/>
-                <w:rtl/>
-                <w:lang w:bidi="he-IL"/>
-              </w:rPr>
-              <w:t>אם במערך הסכימה יש 3 צמתים אמיתיים</w:t>
-            </w:r>
-            <w:r>
-              <w:rPr>
-                <w:lang w:bidi="he-IL"/>
-              </w:rPr>
-              <w:t xml:space="preserve"> </w:t>
-            </w:r>
-            <w:r>
-              <w:rPr>
-                <w:rFonts w:hint="cs"/>
-                <w:rtl/>
-                <w:lang w:bidi="he-IL"/>
-              </w:rPr>
-              <w:t xml:space="preserve"> - הכנס ל</w:t>
-            </w:r>
-            <w:r>
-              <w:rPr>
-                <w:lang w:bidi="he-IL"/>
-              </w:rPr>
-              <w:t>toInsert</w:t>
-            </w:r>
-            <w:r>
-              <w:rPr>
-                <w:rFonts w:hint="cs"/>
-                <w:rtl/>
-                <w:lang w:bidi="he-IL"/>
-              </w:rPr>
-              <w:t xml:space="preserve"> את הצומת האחרון במערך הסכימה</w:t>
-            </w:r>
-          </w:p>
-          <w:p>
-            <w:pPr>
-              <w:pStyle w:val="a9"/>
-              <w:numPr>
-                <w:ilvl w:val="1"/>
-                <w:numId w:val="5"/>
-              </w:numPr>
-              <w:rPr>
-                <w:lang w:bidi="he-IL"/>
-              </w:rPr>
-            </w:pPr>
-            <w:r>
-              <w:rPr>
-                <w:rFonts w:hint="cs"/>
-                <w:rtl/>
-                <w:lang w:bidi="he-IL"/>
-              </w:rPr>
-              <w:t xml:space="preserve">אם במערך הסכימה יש 2 צמתים אמיתים (יכול לקרות גם בנוסף לסעיף </w:t>
-            </w:r>
-            <w:r>
-              <w:rPr>
-                <w:lang w:bidi="he-IL"/>
-              </w:rPr>
-              <w:t>d</w:t>
-            </w:r>
-            <w:r>
-              <w:rPr>
-                <w:rFonts w:hint="cs"/>
-                <w:rtl/>
-                <w:lang w:bidi="he-IL"/>
-              </w:rPr>
-              <w:t xml:space="preserve">) </w:t>
-            </w:r>
-            <w:r>
-              <w:rPr>
-                <w:rtl/>
-                <w:lang w:bidi="he-IL"/>
-              </w:rPr>
-              <w:t>–</w:t>
-            </w:r>
-            <w:r>
-              <w:rPr>
-                <w:rFonts w:hint="cs"/>
-                <w:rtl/>
-                <w:lang w:bidi="he-IL"/>
-              </w:rPr>
-              <w:t xml:space="preserve"> </w:t>
-            </w:r>
-          </w:p>
-          <w:p>
-            <w:pPr>
-              <w:pStyle w:val="a9"/>
-              <w:ind w:left="1080"/>
-              <w:rPr>
-                <w:rFonts w:hint="cs"/>
-                <w:rtl/>
-                <w:lang w:bidi="he-IL"/>
-              </w:rPr>
-            </w:pPr>
-            <w:r>
-              <w:rPr>
-                <w:rFonts w:hint="cs"/>
-                <w:rtl/>
-                <w:lang w:bidi="he-IL"/>
-              </w:rPr>
-              <w:t>הכנס ל</w:t>
-            </w:r>
-            <w:r>
-              <w:rPr>
-                <w:lang w:bidi="he-IL"/>
-              </w:rPr>
-              <w:t>carry</w:t>
-            </w:r>
-            <w:r>
-              <w:rPr>
-                <w:rFonts w:hint="cs"/>
-                <w:rtl/>
-                <w:lang w:bidi="he-IL"/>
-              </w:rPr>
-              <w:t xml:space="preserve"> את האיחוד של שניהם</w:t>
-            </w:r>
-            <w:r>
-              <w:rPr>
-                <w:rFonts w:hint="cs"/>
-                <w:rtl/>
-                <w:lang w:bidi="he-IL"/>
-              </w:rPr>
-              <w:t xml:space="preserve"> </w:t>
-            </w:r>
-            <w:r>
-              <w:rPr>
-                <w:rFonts w:hint="cs"/>
-                <w:rtl/>
-                <w:lang w:bidi="he-IL"/>
-              </w:rPr>
-              <w:lastRenderedPageBreak/>
-              <w:t xml:space="preserve">(בעזרת פונ' העזר </w:t>
-            </w:r>
-            <w:r>
-              <w:rPr>
-                <w:lang w:bidi="he-IL"/>
-              </w:rPr>
-              <w:t>link</w:t>
-            </w:r>
-            <w:r>
-              <w:rPr>
-                <w:rFonts w:hint="cs"/>
-                <w:rtl/>
-                <w:lang w:bidi="he-IL"/>
-              </w:rPr>
-              <w:t>)</w:t>
-            </w:r>
-          </w:p>
-          <w:p>
-            <w:pPr>
-              <w:pStyle w:val="a9"/>
-              <w:numPr>
-                <w:ilvl w:val="1"/>
-                <w:numId w:val="5"/>
-              </w:numPr>
-              <w:rPr>
-                <w:lang w:bidi="he-IL"/>
-              </w:rPr>
-            </w:pPr>
-            <w:r>
-              <w:rPr>
-                <w:lang w:bidi="he-IL"/>
-              </w:rPr>
-              <w:t>toInsert</w:t>
-            </w:r>
-            <w:r>
-              <w:rPr>
-                <w:rFonts w:hint="cs"/>
-                <w:rtl/>
-                <w:lang w:bidi="he-IL"/>
-              </w:rPr>
-              <w:t xml:space="preserve"> הוא הצומת הראשון במערך</w:t>
-            </w:r>
-          </w:p>
-          <w:p>
-            <w:pPr>
-              <w:pStyle w:val="a9"/>
-              <w:numPr>
-                <w:ilvl w:val="1"/>
-                <w:numId w:val="5"/>
-              </w:numPr>
-              <w:rPr>
-                <w:lang w:bidi="he-IL"/>
-              </w:rPr>
-            </w:pPr>
-            <w:r>
-              <w:rPr>
-                <w:rFonts w:hint="cs"/>
-                <w:rtl/>
-                <w:lang w:bidi="he-IL"/>
-              </w:rPr>
-              <w:t xml:space="preserve">הכנס את </w:t>
-            </w:r>
-            <w:r>
-              <w:rPr>
-                <w:lang w:bidi="he-IL"/>
-              </w:rPr>
-              <w:t>toInsert</w:t>
-            </w:r>
-            <w:r>
-              <w:rPr>
-                <w:rFonts w:hint="cs"/>
-                <w:rtl/>
-                <w:lang w:bidi="he-IL"/>
-              </w:rPr>
-              <w:t xml:space="preserve"> למערך התוצאות בתא ה</w:t>
-            </w:r>
-            <w:r>
-              <w:rPr>
-                <w:lang w:bidi="he-IL"/>
-              </w:rPr>
-              <w:t>i</w:t>
-            </w:r>
-          </w:p>
-          <w:p>
-            <w:pPr>
-              <w:pStyle w:val="a9"/>
-              <w:numPr>
-                <w:ilvl w:val="0"/>
-                <w:numId w:val="5"/>
-              </w:numPr>
-              <w:rPr>
-                <w:lang w:bidi="he-IL"/>
-              </w:rPr>
-            </w:pPr>
-            <w:r>
-              <w:rPr>
-                <w:rFonts w:hint="cs"/>
-                <w:rtl/>
-                <w:lang w:bidi="he-IL"/>
-              </w:rPr>
-              <w:t xml:space="preserve">עבור על מערך התוצאות וחבר את השדה </w:t>
-            </w:r>
-            <w:r>
-              <w:rPr>
-                <w:lang w:bidi="he-IL"/>
-              </w:rPr>
-              <w:t>next</w:t>
-            </w:r>
-            <w:r>
-              <w:rPr>
-                <w:rFonts w:hint="cs"/>
-                <w:rtl/>
-                <w:lang w:bidi="he-IL"/>
-              </w:rPr>
-              <w:t xml:space="preserve"> בין צמתים בדרגה עולה (שאינם וירטואלים), מצא את המינימום, חשב את </w:t>
-            </w:r>
-            <w:r>
-              <w:rPr>
-                <w:lang w:bidi="he-IL"/>
-              </w:rPr>
-              <w:t>size, numTrees</w:t>
-            </w:r>
-            <w:r>
-              <w:rPr>
-                <w:rFonts w:hint="cs"/>
-                <w:rtl/>
-                <w:lang w:bidi="he-IL"/>
-              </w:rPr>
-              <w:t xml:space="preserve"> וסמן את </w:t>
-            </w:r>
-            <w:r>
-              <w:rPr>
-                <w:lang w:bidi="he-IL"/>
-              </w:rPr>
-              <w:t>last</w:t>
-            </w:r>
-            <w:r>
-              <w:rPr>
-                <w:rFonts w:hint="cs"/>
-                <w:rtl/>
-                <w:lang w:bidi="he-IL"/>
-              </w:rPr>
-              <w:t xml:space="preserve"> בתור העץ האחרון במערך התוצאות.</w:t>
-            </w:r>
-          </w:p>
-          <w:p>
-            <w:pPr>
-              <w:pStyle w:val="a9"/>
-              <w:numPr>
-                <w:ilvl w:val="0"/>
-                <w:numId w:val="5"/>
-              </w:numPr>
-              <w:rPr>
-                <w:rFonts w:hint="cs"/>
-                <w:rtl/>
-                <w:lang w:bidi="he-IL"/>
-              </w:rPr>
-            </w:pPr>
-            <w:r>
-              <w:rPr>
-                <w:rFonts w:hint="cs"/>
-                <w:rtl/>
-                <w:lang w:bidi="he-IL"/>
-              </w:rPr>
-              <w:t xml:space="preserve">עדכן את </w:t>
-            </w:r>
-            <w:r>
-              <w:rPr>
-                <w:lang w:bidi="he-IL"/>
-              </w:rPr>
-              <w:t>this</w:t>
-            </w:r>
-            <w:r>
-              <w:rPr>
-                <w:rFonts w:hint="cs"/>
-                <w:rtl/>
-                <w:lang w:bidi="he-IL"/>
-              </w:rPr>
-              <w:t xml:space="preserve"> לקבל את </w:t>
-            </w:r>
-            <w:r>
-              <w:rPr>
-                <w:lang w:bidi="he-IL"/>
-              </w:rPr>
-              <w:t>min, last, size, numTrees</w:t>
-            </w:r>
-            <w:r>
-              <w:rPr>
-                <w:rFonts w:hint="cs"/>
-                <w:rtl/>
-                <w:lang w:bidi="he-IL"/>
-              </w:rPr>
-              <w:t xml:space="preserve"> של הערימה החדשה</w:t>
-            </w:r>
-          </w:p>
-        </w:tc>
-        <w:tc>
-          <w:tcPr>
-            <w:tcW w:w="1695" w:type="dxa"/>
-          </w:tcPr>
-          <w:p>
-            <w:pPr>
-              <w:rPr>
-                <w:rFonts w:ascii="Calibri" w:eastAsia="Calibri" w:hAnsi="Calibri" w:cs="Arial"/>
-                <w:rtl/>
                 <w:lang w:bidi="he-IL"/>
               </w:rPr>
             </w:pPr>
@@ -3699,189 +1432,339 @@
           <w:p>
             <w:pPr>
               <w:rPr>
-                <w:rFonts w:ascii="Calibri" w:eastAsia="Calibri" w:hAnsi="Calibri" w:cs="Arial"/>
-                <w:rtl/>
-                <w:lang w:bidi="he-IL"/>
-              </w:rPr>
-            </w:pPr>
-            <w:r>
-              <w:rPr>
-                <w:rFonts w:ascii="Calibri" w:eastAsia="Calibri" w:hAnsi="Calibri" w:cs="Arial" w:hint="cs"/>
+                <w:rFonts w:ascii="Cambria Math" w:eastAsiaTheme="minorEastAsia" w:hAnsi="Cambria Math"/>
+                <w:iCs/>
+                <w:rtl/>
+                <w:lang w:bidi="he-IL"/>
+              </w:rPr>
+            </w:pPr>
+            <w:r>
+              <w:rPr>
+                <w:rFonts w:eastAsiaTheme="minorEastAsia" w:hint="cs"/>
+                <w:rtl/>
+                <w:lang w:bidi="he-IL"/>
+              </w:rPr>
+              <w:t xml:space="preserve">סעיף 1 דורש </w:t>
+            </w:r>
+            <w:r>
+              <w:rPr>
+                <w:rFonts w:ascii="Cambria Math" w:hAnsi="Cambria Math"/>
+                <w:i/>
+                <w:lang w:bidi="he-IL"/>
+              </w:rPr>
+              <w:br/>
+            </w:r>
+            <m:oMath>
+              <m:r>
+                <w:rPr>
+                  <w:rFonts w:ascii="Cambria Math" w:hAnsi="Cambria Math"/>
+                  <w:lang w:bidi="he-IL"/>
+                </w:rPr>
+                <m:t>O</m:t>
+              </m:r>
+              <m:d>
+                <m:dPr>
+                  <m:ctrlPr>
+                    <w:rPr>
+                      <w:rFonts w:ascii="Cambria Math" w:hAnsi="Cambria Math"/>
+                      <w:i/>
+                      <w:lang w:bidi="he-IL"/>
+                    </w:rPr>
+                  </m:ctrlPr>
+                </m:dPr>
+                <m:e>
+                  <m:r>
+                    <w:rPr>
+                      <w:rFonts w:ascii="Cambria Math" w:hAnsi="Cambria Math"/>
+                      <w:lang w:bidi="he-IL"/>
+                    </w:rPr>
+                    <m:t>logn</m:t>
+                  </m:r>
+                </m:e>
+              </m:d>
+            </m:oMath>
+            <w:r>
+              <w:rPr>
+                <w:rFonts w:ascii="Cambria Math" w:eastAsiaTheme="minorEastAsia" w:hAnsi="Cambria Math" w:hint="cs"/>
+                <w:i/>
+                <w:rtl/>
+                <w:lang w:bidi="he-IL"/>
+              </w:rPr>
+              <w:t xml:space="preserve"> עבודה כי </w:t>
+            </w:r>
+            <w:r>
+              <w:rPr>
+                <w:rFonts w:ascii="Cambria Math" w:eastAsiaTheme="minorEastAsia" w:hAnsi="Cambria Math" w:hint="cs"/>
+                <w:i/>
+                <w:rtl/>
+                <w:lang w:bidi="he-IL"/>
+              </w:rPr>
+              <w:t xml:space="preserve">מספר העצים בערימה חסום ע"י </w:t>
+            </w:r>
+            <w:r>
+              <w:rPr>
+                <w:rFonts w:ascii="Cambria Math" w:eastAsiaTheme="minorEastAsia" w:hAnsi="Cambria Math"/>
+                <w:i/>
+                <w:lang w:bidi="he-IL"/>
+              </w:rPr>
+              <w:t>log(n)</w:t>
+            </w:r>
+            <w:r>
+              <w:rPr>
+                <w:rFonts w:ascii="Cambria Math" w:eastAsiaTheme="minorEastAsia" w:hAnsi="Cambria Math" w:hint="cs"/>
+                <w:i/>
+                <w:rtl/>
+                <w:lang w:bidi="he-IL"/>
+              </w:rPr>
+              <w:t xml:space="preserve"> כפי שראינו בהרצאה</w:t>
+            </w:r>
+            <w:r>
+              <w:rPr>
+                <w:rFonts w:ascii="Cambria Math" w:eastAsiaTheme="minorEastAsia" w:hAnsi="Cambria Math" w:hint="cs"/>
+                <w:iCs/>
+                <w:rtl/>
+                <w:lang w:bidi="he-IL"/>
+              </w:rPr>
+              <w:t>.</w:t>
+            </w:r>
+          </w:p>
+          <w:p>
+            <w:pPr>
+              <w:rPr>
+                <w:rFonts w:ascii="Cambria Math" w:eastAsiaTheme="minorEastAsia" w:hAnsi="Cambria Math"/>
+                <w:i/>
+                <w:rtl/>
+                <w:lang w:bidi="he-IL"/>
+              </w:rPr>
+            </w:pPr>
+            <w:r>
+              <w:rPr>
+                <w:rFonts w:ascii="Cambria Math" w:eastAsiaTheme="minorEastAsia" w:hAnsi="Cambria Math" w:hint="cs"/>
+                <w:iCs/>
+                <w:rtl/>
+                <w:lang w:bidi="he-IL"/>
+              </w:rPr>
+              <w:t xml:space="preserve">סעיף 2 גם דורש </w:t>
+            </w:r>
+            <w:r>
+              <w:rPr>
+                <w:rFonts w:ascii="Cambria Math" w:hAnsi="Cambria Math"/>
+                <w:i/>
+                <w:lang w:bidi="he-IL"/>
+              </w:rPr>
+              <w:br/>
+            </w:r>
+            <m:oMath>
+              <m:r>
+                <w:rPr>
+                  <w:rFonts w:ascii="Cambria Math" w:hAnsi="Cambria Math"/>
+                  <w:lang w:bidi="he-IL"/>
+                </w:rPr>
+                <m:t>O</m:t>
+              </m:r>
+              <m:d>
+                <m:dPr>
+                  <m:ctrlPr>
+                    <w:rPr>
+                      <w:rFonts w:ascii="Cambria Math" w:hAnsi="Cambria Math"/>
+                      <w:i/>
+                      <w:lang w:bidi="he-IL"/>
+                    </w:rPr>
+                  </m:ctrlPr>
+                </m:dPr>
+                <m:e>
+                  <m:r>
+                    <w:rPr>
+                      <w:rFonts w:ascii="Cambria Math" w:hAnsi="Cambria Math"/>
+                      <w:lang w:bidi="he-IL"/>
+                    </w:rPr>
+                    <m:t>logn</m:t>
+                  </m:r>
+                </m:e>
+              </m:d>
+            </m:oMath>
+            <w:r>
+              <w:rPr>
+                <w:rFonts w:ascii="Cambria Math" w:eastAsiaTheme="minorEastAsia" w:hAnsi="Cambria Math" w:hint="cs"/>
+                <w:i/>
+                <w:rtl/>
+                <w:lang w:bidi="he-IL"/>
+              </w:rPr>
+              <w:t xml:space="preserve"> עבודה כי המקרה הכי גרוע הוא שהעץ בעל השורש המינימלי הוא העץ בעל הדרגה הגבוה ביותר, במקרה זה כמות הבנים שלו </w:t>
+            </w:r>
+            <w:r>
+              <w:rPr>
+                <w:rFonts w:ascii="Cambria Math" w:eastAsiaTheme="minorEastAsia" w:hAnsi="Cambria Math" w:hint="cs"/>
+                <w:i/>
                 <w:rtl/>
                 <w:lang w:bidi="he-IL"/>
               </w:rPr>
               <w:lastRenderedPageBreak/>
-              <w:t>סעיף 1 דורש עבדוה קבוע</w:t>
-            </w:r>
-          </w:p>
-          <w:p>
-            <w:pPr>
-              <w:rPr>
-                <w:rFonts w:ascii="Calibri" w:eastAsia="Calibri" w:hAnsi="Calibri" w:cs="Arial"/>
-                <w:rtl/>
-                <w:lang w:bidi="he-IL"/>
-              </w:rPr>
-            </w:pPr>
-            <w:r>
-              <w:rPr>
-                <w:rFonts w:ascii="Calibri" w:eastAsia="Calibri" w:hAnsi="Calibri" w:cs="Arial" w:hint="cs"/>
-                <w:rtl/>
-                <w:lang w:bidi="he-IL"/>
-              </w:rPr>
-              <w:t xml:space="preserve">סעיפים 2,3,4,5 חסומים ע"י הדרגה המקסימלית + 2, שזה חסום ע"י </w:t>
-            </w:r>
-            <w:r>
-              <w:rPr>
-                <w:rFonts w:ascii="Calibri" w:eastAsia="Calibri" w:hAnsi="Calibri" w:cs="Arial"/>
+              <w:t xml:space="preserve">חסומה על ידי הדרגה שלו שהיא </w:t>
+            </w:r>
+            <w:r>
+              <w:rPr>
+                <w:rFonts w:ascii="Cambria Math" w:eastAsiaTheme="minorEastAsia" w:hAnsi="Cambria Math"/>
+                <w:iCs/>
                 <w:lang w:bidi="he-IL"/>
               </w:rPr>
               <w:t>log(n)</w:t>
             </w:r>
             <w:r>
               <w:rPr>
-                <w:rFonts w:ascii="Calibri" w:eastAsia="Calibri" w:hAnsi="Calibri" w:cs="Arial" w:hint="cs"/>
-                <w:rtl/>
+                <w:rFonts w:ascii="Cambria Math" w:eastAsiaTheme="minorEastAsia" w:hAnsi="Cambria Math" w:hint="cs"/>
+                <w:i/>
+                <w:rtl/>
+                <w:lang w:bidi="he-IL"/>
+              </w:rPr>
+              <w:t xml:space="preserve"> כפי שראינו בהרצאה.</w:t>
+            </w:r>
+          </w:p>
+          <w:p>
+            <w:pPr>
+              <w:rPr>
+                <w:rFonts w:eastAsiaTheme="minorEastAsia"/>
+                <w:lang w:bidi="he-IL"/>
+              </w:rPr>
+            </w:pPr>
+            <w:r>
+              <w:rPr>
+                <w:rFonts w:eastAsiaTheme="minorEastAsia" w:hint="cs"/>
+                <w:rtl/>
+                <w:lang w:bidi="he-IL"/>
+              </w:rPr>
+              <w:t xml:space="preserve">סעיף 3 בסיבוכיות </w:t>
+            </w:r>
+            <w:r>
+              <w:rPr>
+                <w:rFonts w:ascii="Cambria Math" w:hAnsi="Cambria Math"/>
+                <w:i/>
+                <w:lang w:bidi="he-IL"/>
+              </w:rPr>
+              <w:br/>
+            </w:r>
+            <m:oMathPara>
+              <m:oMathParaPr>
+                <m:jc m:val="right"/>
+              </m:oMathParaPr>
+              <m:oMath>
+                <m:r>
+                  <w:rPr>
+                    <w:rFonts w:ascii="Cambria Math" w:hAnsi="Cambria Math"/>
+                    <w:lang w:bidi="he-IL"/>
+                  </w:rPr>
+                  <m:t>O</m:t>
+                </m:r>
+                <m:d>
+                  <m:dPr>
+                    <m:ctrlPr>
+                      <w:rPr>
+                        <w:rFonts w:ascii="Cambria Math" w:hAnsi="Cambria Math"/>
+                        <w:i/>
+                        <w:lang w:bidi="he-IL"/>
+                      </w:rPr>
+                    </m:ctrlPr>
+                  </m:dPr>
+                  <m:e>
+                    <m:r>
+                      <w:rPr>
+                        <w:rFonts w:ascii="Cambria Math" w:hAnsi="Cambria Math"/>
+                        <w:lang w:bidi="he-IL"/>
+                      </w:rPr>
+                      <m:t>logn</m:t>
+                    </m:r>
+                  </m:e>
+                </m:d>
+              </m:oMath>
+            </m:oMathPara>
+          </w:p>
+          <w:p>
+            <w:pPr>
+              <w:rPr>
+                <w:rFonts w:eastAsiaTheme="minorEastAsia"/>
+                <w:rtl/>
+                <w:lang w:bidi="he-IL"/>
+              </w:rPr>
+            </w:pPr>
+            <w:r>
+              <w:rPr>
+                <w:rFonts w:eastAsiaTheme="minorEastAsia" w:hint="cs"/>
+                <w:rtl/>
+                <w:lang w:bidi="he-IL"/>
+              </w:rPr>
+              <w:t xml:space="preserve">כפי שנוכיח בתיעוד הפונ' </w:t>
+            </w:r>
+            <w:r>
+              <w:rPr>
+                <w:rFonts w:eastAsiaTheme="minorEastAsia"/>
+                <w:lang w:bidi="he-IL"/>
+              </w:rPr>
+              <w:t>meld</w:t>
+            </w:r>
+            <w:r>
+              <w:rPr>
+                <w:rFonts w:eastAsiaTheme="minorEastAsia" w:hint="cs"/>
+                <w:rtl/>
+                <w:lang w:bidi="he-IL"/>
+              </w:rPr>
+              <w:t>.</w:t>
+            </w:r>
+          </w:p>
+          <w:p>
+            <w:pPr>
+              <w:rPr>
+                <w:rFonts w:hint="cs"/>
+                <w:iCs/>
+                <w:rtl/>
+                <w:lang w:bidi="he-IL"/>
+              </w:rPr>
+            </w:pPr>
+            <w:r>
+              <w:rPr>
+                <w:rFonts w:eastAsiaTheme="minorEastAsia" w:hint="cs"/>
+                <w:rtl/>
+                <w:lang w:bidi="he-IL"/>
+              </w:rPr>
+              <w:t>סעיף 4</w:t>
+            </w:r>
+            <w:r>
+              <w:rPr>
+                <w:rFonts w:eastAsiaTheme="minorEastAsia"/>
                 <w:lang w:bidi="he-IL"/>
               </w:rPr>
               <w:t xml:space="preserve"> </w:t>
             </w:r>
-          </w:p>
-          <w:p>
-            <w:pPr>
-              <w:rPr>
-                <w:rFonts w:ascii="Calibri" w:eastAsia="Calibri" w:hAnsi="Calibri" w:cs="Arial"/>
-                <w:rtl/>
-                <w:lang w:bidi="he-IL"/>
-              </w:rPr>
-            </w:pPr>
-            <w:r>
-              <w:rPr>
-                <w:rFonts w:ascii="Calibri" w:eastAsia="Calibri" w:hAnsi="Calibri" w:cs="Arial" w:hint="cs"/>
-                <w:rtl/>
-                <w:lang w:bidi="he-IL"/>
-              </w:rPr>
-              <w:t>סעיפים 6,7,8 מבצעים כמות עבודה קבועה</w:t>
-            </w:r>
-          </w:p>
-          <w:p>
-            <w:pPr>
-              <w:rPr>
-                <w:rFonts w:ascii="Calibri" w:eastAsia="Calibri" w:hAnsi="Calibri" w:cs="Arial"/>
-                <w:rtl/>
-                <w:lang w:bidi="he-IL"/>
-              </w:rPr>
-            </w:pPr>
-            <w:r>
-              <w:rPr>
-                <w:rFonts w:ascii="Calibri" w:eastAsia="Calibri" w:hAnsi="Calibri" w:cs="Arial" w:hint="cs"/>
-                <w:rtl/>
-                <w:lang w:bidi="he-IL"/>
-              </w:rPr>
-              <w:t xml:space="preserve">בסעיף 9 מספר האיטרציות של הלולאה חסום ע"י </w:t>
-            </w:r>
-            <w:r>
-              <w:rPr>
-                <w:rFonts w:ascii="Calibri" w:eastAsia="Calibri" w:hAnsi="Calibri" w:cs="Arial"/>
-                <w:lang w:bidi="he-IL"/>
-              </w:rPr>
-              <w:t>log(n)</w:t>
-            </w:r>
-            <w:r>
-              <w:rPr>
-                <w:rFonts w:ascii="Calibri" w:eastAsia="Calibri" w:hAnsi="Calibri" w:cs="Arial" w:hint="cs"/>
-                <w:rtl/>
-                <w:lang w:bidi="he-IL"/>
-              </w:rPr>
-              <w:t xml:space="preserve"> ובכל ריצה מתבצעת כמות עבודה קבועה (כולל </w:t>
-            </w:r>
-            <w:r>
-              <w:rPr>
-                <w:rFonts w:ascii="Calibri" w:eastAsia="Calibri" w:hAnsi="Calibri" w:cs="Arial"/>
-                <w:lang w:bidi="he-IL"/>
-              </w:rPr>
-              <w:t>link</w:t>
-            </w:r>
-            <w:r>
-              <w:rPr>
-                <w:rFonts w:ascii="Calibri" w:eastAsia="Calibri" w:hAnsi="Calibri" w:cs="Arial" w:hint="cs"/>
-                <w:rtl/>
-                <w:lang w:bidi="he-IL"/>
-              </w:rPr>
-              <w:t xml:space="preserve"> שמנומק בטבלת פונ' עזר)</w:t>
-            </w:r>
-          </w:p>
-          <w:p>
-            <w:pPr>
-              <w:rPr>
-                <w:rFonts w:ascii="Calibri" w:eastAsia="Calibri" w:hAnsi="Calibri" w:cs="Arial"/>
-                <w:rtl/>
-                <w:lang w:bidi="he-IL"/>
-              </w:rPr>
-            </w:pPr>
-            <w:r>
-              <w:rPr>
-                <w:rFonts w:ascii="Calibri" w:eastAsia="Calibri" w:hAnsi="Calibri" w:cs="Arial" w:hint="cs"/>
-                <w:rtl/>
-                <w:lang w:bidi="he-IL"/>
-              </w:rPr>
-              <w:t xml:space="preserve">בסעיף 10 מספר האיטרציות של הלולאה גם חסום ע"י </w:t>
-            </w:r>
-            <w:r>
-              <w:rPr>
-                <w:rFonts w:ascii="Calibri" w:eastAsia="Calibri" w:hAnsi="Calibri" w:cs="Arial"/>
-                <w:lang w:bidi="he-IL"/>
-              </w:rPr>
-              <w:t>log(n)</w:t>
-            </w:r>
-            <w:r>
-              <w:rPr>
-                <w:rFonts w:ascii="Calibri" w:eastAsia="Calibri" w:hAnsi="Calibri" w:cs="Arial" w:hint="cs"/>
-                <w:rtl/>
-                <w:lang w:bidi="he-IL"/>
-              </w:rPr>
-              <w:t xml:space="preserve"> ובכל איטרציה יש כמות עבודה קבועה (תיקון מצביעים והעלאת </w:t>
-            </w:r>
-            <w:r>
-              <w:rPr>
-                <w:rFonts w:ascii="Calibri" w:eastAsia="Calibri" w:hAnsi="Calibri" w:cs="Arial"/>
-                <w:lang w:bidi="he-IL"/>
-              </w:rPr>
-              <w:t>counter</w:t>
-            </w:r>
-            <w:r>
-              <w:rPr>
-                <w:rFonts w:ascii="Calibri" w:eastAsia="Calibri" w:hAnsi="Calibri" w:cs="Arial" w:hint="cs"/>
-                <w:rtl/>
-                <w:lang w:bidi="he-IL"/>
-              </w:rPr>
-              <w:t>ים).</w:t>
-            </w:r>
-          </w:p>
-          <w:p>
-            <w:pPr>
-              <w:rPr>
-                <w:rFonts w:ascii="Calibri" w:eastAsia="Calibri" w:hAnsi="Calibri" w:cs="Arial" w:hint="cs"/>
-                <w:rtl/>
-                <w:lang w:bidi="he-IL"/>
-              </w:rPr>
-            </w:pPr>
-            <w:r>
-              <w:rPr>
-                <w:rFonts w:ascii="Calibri" w:eastAsia="Calibri" w:hAnsi="Calibri" w:cs="Arial" w:hint="cs"/>
-                <w:rtl/>
-                <w:lang w:bidi="he-IL"/>
-              </w:rPr>
-              <w:t>סעיף 11 מעדכן 4 מצביעים ולכן גם בסיבוכיות קבועה</w:t>
-            </w:r>
-          </w:p>
-          <w:p>
-            <w:pPr>
-              <w:rPr>
-                <w:rFonts w:ascii="Calibri" w:eastAsia="Calibri" w:hAnsi="Calibri" w:cs="Arial" w:hint="cs"/>
-                <w:rtl/>
-                <w:lang w:bidi="he-IL"/>
-              </w:rPr>
-            </w:pPr>
+            <w:r>
+              <w:rPr>
+                <w:rFonts w:eastAsiaTheme="minorEastAsia" w:hint="cs"/>
+                <w:rtl/>
+                <w:lang w:bidi="he-IL"/>
+              </w:rPr>
+              <w:t xml:space="preserve"> דורש </w:t>
+            </w:r>
+            <w:r>
+              <w:rPr>
+                <w:rFonts w:eastAsiaTheme="minorEastAsia"/>
+                <w:lang w:bidi="he-IL"/>
+              </w:rPr>
+              <w:t>O(1)</w:t>
+            </w:r>
+            <w:r>
+              <w:rPr>
+                <w:rFonts w:eastAsiaTheme="minorEastAsia" w:hint="cs"/>
+                <w:rtl/>
+                <w:lang w:bidi="he-IL"/>
+              </w:rPr>
+              <w:t xml:space="preserve"> עבודה כפי שמנומק בתיעוד פונ' עזר</w:t>
+            </w:r>
+            <w:r>
+              <w:rPr>
+                <w:rFonts w:eastAsiaTheme="minorEastAsia" w:hint="cs"/>
+                <w:rtl/>
+                <w:lang w:bidi="he-IL"/>
+              </w:rPr>
+              <w:t>.</w:t>
+            </w:r>
           </w:p>
         </w:tc>
       </w:tr>
@@ -3901,7 +1784,7 @@
                 <w:lang w:bidi="he-IL"/>
               </w:rPr>
               <w:lastRenderedPageBreak/>
-              <w:t>size</w:t>
+              <w:t>findMin()</w:t>
             </w:r>
           </w:p>
         </w:tc>
@@ -3923,7 +1806,7 @@
                 <w:rtl/>
                 <w:lang w:bidi="he-IL"/>
               </w:rPr>
-              <w:t>מחזירה את מספר הצמתים בערימה</w:t>
+              <w:t>החזרת מצביע לצומת המינימלי בערימה</w:t>
             </w:r>
           </w:p>
         </w:tc>
@@ -3941,7 +1824,7 @@
               <w:rPr>
                 <w:lang w:bidi="he-IL"/>
               </w:rPr>
-              <w:t>int</w:t>
+              <w:t>HeapItem</w:t>
             </w:r>
           </w:p>
         </w:tc>
@@ -3962,13 +1845,13 @@
                 <w:rtl/>
                 <w:lang w:bidi="he-IL"/>
               </w:rPr>
-              <w:t xml:space="preserve">החזרת השדה </w:t>
-            </w:r>
-            <w:r>
-              <w:rPr>
-                <w:lang w:bidi="he-IL"/>
-              </w:rPr>
-              <w:t>this.size</w:t>
+              <w:t xml:space="preserve">החזרת המצביע ששמור בשדה </w:t>
+            </w:r>
+            <w:r>
+              <w:rPr>
+                <w:lang w:bidi="he-IL"/>
+              </w:rPr>
+              <w:t>min</w:t>
             </w:r>
           </w:p>
         </w:tc>
@@ -3979,7 +1862,7 @@
           <w:p>
             <w:pPr>
               <w:rPr>
-                <w:rFonts w:ascii="Calibri" w:eastAsia="Calibri" w:hAnsi="Calibri" w:cs="Arial"/>
+                <w:rtl/>
                 <w:lang w:bidi="he-IL"/>
               </w:rPr>
             </w:pPr>
@@ -4012,7 +1895,21 @@
               <w:rPr>
                 <w:lang w:bidi="he-IL"/>
               </w:rPr>
-              <w:t>empty</w:t>
+              <w:t>decreaseKey</w:t>
+            </w:r>
+          </w:p>
+          <w:p>
+            <w:pPr>
+              <w:rPr>
+                <w:rtl/>
+                <w:lang w:bidi="he-IL"/>
+              </w:rPr>
+            </w:pPr>
+            <w:r>
+              <w:rPr>
+                <w:lang w:bidi="he-IL"/>
+              </w:rPr>
+              <w:t>(HeapItem item, int diff)</w:t>
             </w:r>
           </w:p>
         </w:tc>
@@ -4034,7 +1931,35 @@
                 <w:rtl/>
                 <w:lang w:bidi="he-IL"/>
               </w:rPr>
-              <w:t>מחזירה האם הערימה ריקה</w:t>
+              <w:t xml:space="preserve">הקטנת המפתח של </w:t>
+            </w:r>
+            <w:r>
+              <w:rPr>
+                <w:lang w:bidi="he-IL"/>
+              </w:rPr>
+              <w:t>item</w:t>
+            </w:r>
+            <w:r>
+              <w:rPr>
+                <w:rFonts w:hint="cs"/>
+                <w:rtl/>
+                <w:lang w:bidi="he-IL"/>
+              </w:rPr>
+              <w:t xml:space="preserve"> ב</w:t>
+            </w:r>
+            <w:r>
+              <w:rPr>
+                <w:lang w:bidi="he-IL"/>
+              </w:rPr>
+              <w:t>diff</w:t>
+            </w:r>
+            <w:r>
+              <w:rPr>
+                <w:rFonts w:hint="cs"/>
+                <w:rtl/>
+                <w:lang w:bidi="he-IL"/>
+              </w:rPr>
+              <w:t xml:space="preserve"> ושמירה על תקינות הערימה</w:t>
             </w:r>
           </w:p>
         </w:tc>
@@ -4052,7 +1977,7 @@
               <w:rPr>
                 <w:lang w:bidi="he-IL"/>
               </w:rPr>
-              <w:t>boolean</w:t>
+              <w:t>void</w:t>
             </w:r>
           </w:p>
         </w:tc>
@@ -4062,38 +1987,2106 @@
           </w:tcPr>
           <w:p>
             <w:pPr>
-              <w:rPr>
-                <w:rFonts w:hint="cs"/>
-                <w:lang w:bidi="he-IL"/>
-              </w:rPr>
-            </w:pPr>
-            <w:r>
-              <w:rPr>
-                <w:rFonts w:hint="cs"/>
-                <w:rtl/>
-                <w:lang w:bidi="he-IL"/>
-              </w:rPr>
-              <w:t>החזרת הערך</w:t>
-            </w:r>
-            <w:r>
-              <w:rPr>
+              <w:pStyle w:val="a9"/>
+              <w:numPr>
+                <w:ilvl w:val="0"/>
+                <w:numId w:val="3"/>
+              </w:numPr>
+              <w:rPr>
+                <w:lang w:bidi="he-IL"/>
+              </w:rPr>
+            </w:pPr>
+            <w:r>
+              <w:rPr>
+                <w:rFonts w:hint="cs"/>
+                <w:rtl/>
+                <w:lang w:bidi="he-IL"/>
+              </w:rPr>
+              <w:t xml:space="preserve">הקטנת המפתח של </w:t>
+            </w:r>
+            <w:r>
+              <w:rPr>
+                <w:lang w:bidi="he-IL"/>
+              </w:rPr>
+              <w:t>item</w:t>
+            </w:r>
+            <w:r>
+              <w:rPr>
+                <w:rFonts w:hint="cs"/>
+                <w:rtl/>
+                <w:lang w:bidi="he-IL"/>
+              </w:rPr>
+              <w:t xml:space="preserve"> ב</w:t>
+            </w:r>
+            <w:r>
+              <w:rPr>
+                <w:lang w:bidi="he-IL"/>
+              </w:rPr>
+              <w:t>diff</w:t>
+            </w:r>
+          </w:p>
+          <w:p>
+            <w:pPr>
+              <w:pStyle w:val="a9"/>
+              <w:numPr>
+                <w:ilvl w:val="0"/>
+                <w:numId w:val="3"/>
+              </w:numPr>
+              <w:rPr>
+                <w:lang w:bidi="he-IL"/>
+              </w:rPr>
+            </w:pPr>
+            <w:r>
+              <w:rPr>
+                <w:rFonts w:hint="cs"/>
+                <w:rtl/>
+                <w:lang w:bidi="he-IL"/>
+              </w:rPr>
+              <w:t>אם ל</w:t>
+            </w:r>
+            <w:r>
+              <w:rPr>
+                <w:lang w:bidi="he-IL"/>
+              </w:rPr>
+              <w:t>item</w:t>
+            </w:r>
+            <w:r>
+              <w:rPr>
+                <w:rFonts w:hint="cs"/>
+                <w:rtl/>
+                <w:lang w:bidi="he-IL"/>
+              </w:rPr>
+              <w:t xml:space="preserve"> אין </w:t>
+            </w:r>
+            <w:r>
+              <w:rPr>
+                <w:lang w:bidi="he-IL"/>
+              </w:rPr>
+              <w:t>parent</w:t>
+            </w:r>
+            <w:r>
+              <w:rPr>
+                <w:rFonts w:hint="cs"/>
+                <w:rtl/>
                 <w:lang w:bidi="he-IL"/>
               </w:rPr>
               <w:t xml:space="preserve"> </w:t>
             </w:r>
             <w:r>
               <w:rPr>
-                <w:rFonts w:hint="cs"/>
-                <w:rtl/>
-                <w:lang w:bidi="he-IL"/>
-              </w:rPr>
-              <w:t xml:space="preserve">הבוליאני של הביטוי </w:t>
-            </w:r>
-            <w:r>
-              <w:rPr>
-                <w:lang w:bidi="he-IL"/>
-              </w:rPr>
-              <w:t>size==0</w:t>
+                <w:rtl/>
+                <w:lang w:bidi="he-IL"/>
+              </w:rPr>
+              <w:t>–</w:t>
+            </w:r>
+            <w:r>
+              <w:rPr>
+                <w:rFonts w:hint="cs"/>
+                <w:rtl/>
+                <w:lang w:bidi="he-IL"/>
+              </w:rPr>
+              <w:t xml:space="preserve"> העץ של </w:t>
+            </w:r>
+            <w:r>
+              <w:rPr>
+                <w:lang w:bidi="he-IL"/>
+              </w:rPr>
+              <w:t>item</w:t>
+            </w:r>
+            <w:r>
+              <w:rPr>
+                <w:rFonts w:hint="cs"/>
+                <w:rtl/>
+                <w:lang w:bidi="he-IL"/>
+              </w:rPr>
+              <w:t xml:space="preserve"> עדיין תקין (לפי כלל הערימה הוא עדיין קטן מילדיו). בדיקה האם הוא צריך להיות המינמום החדש והחלפה במידת הצורך</w:t>
+            </w:r>
+          </w:p>
+          <w:p>
+            <w:pPr>
+              <w:pStyle w:val="a9"/>
+              <w:numPr>
+                <w:ilvl w:val="0"/>
+                <w:numId w:val="3"/>
+              </w:numPr>
+              <w:rPr>
+                <w:lang w:bidi="he-IL"/>
+              </w:rPr>
+            </w:pPr>
+            <w:r>
+              <w:rPr>
+                <w:rFonts w:hint="cs"/>
+                <w:rtl/>
+                <w:lang w:bidi="he-IL"/>
+              </w:rPr>
+              <w:t>אחרת, כל עוד ל</w:t>
+            </w:r>
+            <w:r>
+              <w:rPr>
+                <w:lang w:bidi="he-IL"/>
+              </w:rPr>
+              <w:t>item</w:t>
+            </w:r>
+            <w:r>
+              <w:rPr>
+                <w:rFonts w:hint="cs"/>
+                <w:rtl/>
+                <w:lang w:bidi="he-IL"/>
+              </w:rPr>
+              <w:t xml:space="preserve"> יש </w:t>
+            </w:r>
+            <w:r>
+              <w:rPr>
+                <w:lang w:bidi="he-IL"/>
+              </w:rPr>
+              <w:t>parent</w:t>
+            </w:r>
+            <w:r>
+              <w:rPr>
+                <w:rFonts w:hint="cs"/>
+                <w:rtl/>
+                <w:lang w:bidi="he-IL"/>
+              </w:rPr>
+              <w:t xml:space="preserve"> וגם המפתח של </w:t>
+            </w:r>
+            <w:r>
+              <w:rPr>
+                <w:lang w:bidi="he-IL"/>
+              </w:rPr>
+              <w:t>parent</w:t>
+            </w:r>
+            <w:r>
+              <w:rPr>
+                <w:rFonts w:hint="cs"/>
+                <w:rtl/>
+                <w:lang w:bidi="he-IL"/>
+              </w:rPr>
+              <w:t xml:space="preserve"> גדול יותר מהמפתח של </w:t>
+            </w:r>
+            <w:r>
+              <w:rPr>
+                <w:lang w:bidi="he-IL"/>
+              </w:rPr>
+              <w:t>item</w:t>
+            </w:r>
+            <w:r>
+              <w:rPr>
+                <w:rFonts w:hint="cs"/>
+                <w:rtl/>
+                <w:lang w:bidi="he-IL"/>
+              </w:rPr>
+              <w:t>:</w:t>
+            </w:r>
+          </w:p>
+          <w:p>
+            <w:pPr>
+              <w:pStyle w:val="a9"/>
+              <w:numPr>
+                <w:ilvl w:val="1"/>
+                <w:numId w:val="3"/>
+              </w:numPr>
+              <w:rPr>
+                <w:lang w:bidi="he-IL"/>
+              </w:rPr>
+            </w:pPr>
+            <w:r>
+              <w:rPr>
+                <w:rFonts w:hint="cs"/>
+                <w:rtl/>
+                <w:lang w:bidi="he-IL"/>
+              </w:rPr>
+              <w:t xml:space="preserve">החלף את המפתח והערך של </w:t>
+            </w:r>
+            <w:r>
+              <w:rPr>
+                <w:lang w:bidi="he-IL"/>
+              </w:rPr>
+              <w:t>item</w:t>
+            </w:r>
+            <w:r>
+              <w:rPr>
+                <w:rFonts w:hint="cs"/>
+                <w:rtl/>
+                <w:lang w:bidi="he-IL"/>
+              </w:rPr>
+              <w:t xml:space="preserve"> ו</w:t>
+            </w:r>
+            <w:r>
+              <w:rPr>
+                <w:lang w:bidi="he-IL"/>
+              </w:rPr>
+              <w:t>parent</w:t>
+            </w:r>
+          </w:p>
+          <w:p>
+            <w:pPr>
+              <w:pStyle w:val="a9"/>
+              <w:numPr>
+                <w:ilvl w:val="1"/>
+                <w:numId w:val="3"/>
+              </w:numPr>
+              <w:rPr>
+                <w:lang w:bidi="he-IL"/>
+              </w:rPr>
+            </w:pPr>
+            <w:r>
+              <w:rPr>
+                <w:rFonts w:hint="cs"/>
+                <w:rtl/>
+                <w:lang w:bidi="he-IL"/>
+              </w:rPr>
+              <w:t xml:space="preserve">קדם את </w:t>
+            </w:r>
+            <w:r>
+              <w:rPr>
+                <w:lang w:bidi="he-IL"/>
+              </w:rPr>
+              <w:t>item</w:t>
+            </w:r>
+            <w:r>
+              <w:rPr>
+                <w:rFonts w:hint="cs"/>
+                <w:rtl/>
+                <w:lang w:bidi="he-IL"/>
+              </w:rPr>
+              <w:t xml:space="preserve"> להיות ה</w:t>
+            </w:r>
+            <w:r>
+              <w:rPr>
+                <w:lang w:bidi="he-IL"/>
+              </w:rPr>
+              <w:t>parent</w:t>
+            </w:r>
+            <w:r>
+              <w:rPr>
+                <w:rFonts w:hint="cs"/>
+                <w:rtl/>
+                <w:lang w:bidi="he-IL"/>
+              </w:rPr>
+              <w:t xml:space="preserve"> (כך שיחזור להצביע על הצומת עם המפתח והערך המקוריים שלו שעלה בעץ)</w:t>
+            </w:r>
+          </w:p>
+          <w:p>
+            <w:pPr>
+              <w:pStyle w:val="a9"/>
+              <w:ind w:left="360"/>
+              <w:rPr>
+                <w:rFonts w:hint="cs"/>
+                <w:rtl/>
+                <w:lang w:bidi="he-IL"/>
+              </w:rPr>
+            </w:pPr>
+          </w:p>
+        </w:tc>
+        <w:tc>
+          <w:tcPr>
+            <w:tcW w:w="1695" w:type="dxa"/>
+          </w:tcPr>
+          <w:p>
+            <w:pPr>
+              <w:rPr>
+                <w:rFonts w:eastAsiaTheme="minorEastAsia"/>
+                <w:rtl/>
+                <w:lang w:bidi="he-IL"/>
+              </w:rPr>
+            </w:pPr>
+            <m:oMathPara>
+              <m:oMath>
+                <m:r>
+                  <w:rPr>
+                    <w:rFonts w:ascii="Cambria Math" w:hAnsi="Cambria Math"/>
+                    <w:lang w:bidi="he-IL"/>
+                  </w:rPr>
+                  <m:t>O</m:t>
+                </m:r>
+                <m:d>
+                  <m:dPr>
+                    <m:ctrlPr>
+                      <w:rPr>
+                        <w:rFonts w:ascii="Cambria Math" w:hAnsi="Cambria Math"/>
+                        <w:i/>
+                        <w:lang w:bidi="he-IL"/>
+                      </w:rPr>
+                    </m:ctrlPr>
+                  </m:dPr>
+                  <m:e>
+                    <m:r>
+                      <w:rPr>
+                        <w:rFonts w:ascii="Cambria Math" w:hAnsi="Cambria Math"/>
+                        <w:lang w:bidi="he-IL"/>
+                      </w:rPr>
+                      <m:t>logn</m:t>
+                    </m:r>
+                  </m:e>
+                </m:d>
+              </m:oMath>
+            </m:oMathPara>
+          </w:p>
+          <w:p>
+            <w:pPr>
+              <w:rPr>
+                <w:rFonts w:eastAsiaTheme="minorEastAsia"/>
+                <w:rtl/>
+                <w:lang w:bidi="he-IL"/>
+              </w:rPr>
+            </w:pPr>
+            <w:r>
+              <w:rPr>
+                <w:rFonts w:eastAsiaTheme="minorEastAsia" w:hint="cs"/>
+                <w:rtl/>
+                <w:lang w:bidi="he-IL"/>
+              </w:rPr>
+              <w:t xml:space="preserve">סעיפים </w:t>
+            </w:r>
+            <w:r>
+              <w:rPr>
+                <w:rFonts w:eastAsiaTheme="minorEastAsia"/>
+                <w:lang w:bidi="he-IL"/>
+              </w:rPr>
+              <w:t>1</w:t>
+            </w:r>
+            <w:r>
+              <w:rPr>
+                <w:rFonts w:eastAsiaTheme="minorEastAsia" w:hint="cs"/>
+                <w:rtl/>
+                <w:lang w:bidi="he-IL"/>
+              </w:rPr>
+              <w:t xml:space="preserve"> ו2 דורשים זמן קבוע.</w:t>
+            </w:r>
+          </w:p>
+          <w:p>
+            <w:pPr>
+              <w:rPr>
+                <w:rFonts w:eastAsiaTheme="minorEastAsia"/>
+                <w:rtl/>
+                <w:lang w:bidi="he-IL"/>
+              </w:rPr>
+            </w:pPr>
+            <w:r>
+              <w:rPr>
+                <w:rFonts w:eastAsiaTheme="minorEastAsia" w:hint="cs"/>
+                <w:rtl/>
+                <w:lang w:bidi="he-IL"/>
+              </w:rPr>
+              <w:t>סעיף 3 -  במקרה הכי גרוע שבו כל הצמתים באותו העץ ו</w:t>
+            </w:r>
+            <w:r>
+              <w:rPr>
+                <w:rFonts w:eastAsiaTheme="minorEastAsia"/>
+                <w:lang w:bidi="he-IL"/>
+              </w:rPr>
+              <w:t>item</w:t>
+            </w:r>
+            <w:r>
+              <w:rPr>
+                <w:rFonts w:eastAsiaTheme="minorEastAsia" w:hint="cs"/>
+                <w:rtl/>
+                <w:lang w:bidi="he-IL"/>
+              </w:rPr>
+              <w:t xml:space="preserve"> הוא עלה שדורש תיקון עד לשורש, כמות העבודה תיהיה חסומה על ידי גובה העץ.</w:t>
+            </w:r>
+          </w:p>
+          <w:p>
+            <w:pPr>
+              <w:rPr>
+                <w:rFonts w:hint="cs"/>
+                <w:rtl/>
+                <w:lang w:bidi="he-IL"/>
+              </w:rPr>
+            </w:pPr>
+            <w:r>
+              <w:rPr>
+                <w:rFonts w:eastAsiaTheme="minorEastAsia" w:hint="cs"/>
+                <w:rtl/>
+                <w:lang w:bidi="he-IL"/>
+              </w:rPr>
+              <w:t xml:space="preserve">גובה העץ חסום על ידי דרגתו שחסומה </w:t>
+            </w:r>
+            <w:r>
+              <w:rPr>
+                <w:rFonts w:ascii="Cambria Math" w:eastAsiaTheme="minorEastAsia" w:hAnsi="Cambria Math" w:hint="cs"/>
+                <w:i/>
+                <w:rtl/>
+                <w:lang w:bidi="he-IL"/>
+              </w:rPr>
+              <w:t>ע"י</w:t>
+            </w:r>
+            <w:r>
+              <w:rPr>
+                <w:rFonts w:ascii="Cambria Math" w:eastAsiaTheme="minorEastAsia" w:hAnsi="Cambria Math" w:hint="cs"/>
+                <w:i/>
+                <w:rtl/>
+                <w:lang w:bidi="he-IL"/>
+              </w:rPr>
+              <w:t xml:space="preserve"> </w:t>
+            </w:r>
+            <w:r>
+              <w:rPr>
+                <w:rFonts w:ascii="Cambria Math" w:eastAsiaTheme="minorEastAsia" w:hAnsi="Cambria Math"/>
+                <w:iCs/>
+                <w:lang w:bidi="he-IL"/>
+              </w:rPr>
+              <w:t>log(n)</w:t>
+            </w:r>
+            <w:r>
+              <w:rPr>
+                <w:rFonts w:ascii="Cambria Math" w:eastAsiaTheme="minorEastAsia" w:hAnsi="Cambria Math" w:hint="cs"/>
+                <w:i/>
+                <w:rtl/>
+                <w:lang w:bidi="he-IL"/>
+              </w:rPr>
+              <w:t xml:space="preserve"> כפי שראינו בהרצאה.</w:t>
+            </w:r>
+          </w:p>
+        </w:tc>
+      </w:tr>
+      <w:tr>
+        <w:tc>
+          <w:tcPr>
+            <w:tcW w:w="1552" w:type="dxa"/>
+          </w:tcPr>
+          <w:p>
+            <w:pPr>
+              <w:rPr>
+                <w:rtl/>
+                <w:lang w:bidi="he-IL"/>
+              </w:rPr>
+            </w:pPr>
+            <w:r>
+              <w:rPr>
+                <w:lang w:bidi="he-IL"/>
+              </w:rPr>
+              <w:t>D</w:t>
+            </w:r>
+            <w:r>
+              <w:rPr>
+                <w:lang w:bidi="he-IL"/>
+              </w:rPr>
+              <w:t>elete</w:t>
+            </w:r>
+          </w:p>
+          <w:p>
+            <w:pPr>
+              <w:rPr>
+                <w:lang w:bidi="he-IL"/>
+              </w:rPr>
+            </w:pPr>
+            <w:r>
+              <w:rPr>
+                <w:lang w:bidi="he-IL"/>
+              </w:rPr>
+              <w:t>(HeapItem item)</w:t>
+            </w:r>
+          </w:p>
+        </w:tc>
+        <w:tc>
+          <w:tcPr>
+            <w:tcW w:w="1081" w:type="dxa"/>
+          </w:tcPr>
+          <w:p>
+            <w:pPr>
+              <w:rPr>
+                <w:rFonts w:hint="cs"/>
+                <w:rtl/>
+                <w:lang w:bidi="he-IL"/>
+              </w:rPr>
+            </w:pPr>
+            <w:r>
+              <w:rPr>
+                <w:rFonts w:hint="cs"/>
+                <w:rtl/>
+                <w:lang w:bidi="he-IL"/>
+              </w:rPr>
+              <w:t xml:space="preserve">מחיקת הצומת </w:t>
+            </w:r>
+            <w:r>
+              <w:rPr>
+                <w:lang w:bidi="he-IL"/>
+              </w:rPr>
+              <w:t>item</w:t>
+            </w:r>
+            <w:r>
+              <w:rPr>
+                <w:rFonts w:hint="cs"/>
+                <w:rtl/>
+                <w:lang w:bidi="he-IL"/>
+              </w:rPr>
+              <w:t xml:space="preserve"> ושמירה על ערימה תקינה</w:t>
+            </w:r>
+          </w:p>
+        </w:tc>
+        <w:tc>
+          <w:tcPr>
+            <w:tcW w:w="1134" w:type="dxa"/>
+          </w:tcPr>
+          <w:p>
+            <w:pPr>
+              <w:rPr>
+                <w:lang w:bidi="he-IL"/>
+              </w:rPr>
+            </w:pPr>
+            <w:r>
+              <w:rPr>
+                <w:rFonts w:hint="cs"/>
+                <w:rtl/>
+                <w:lang w:bidi="he-IL"/>
+              </w:rPr>
+              <w:t>אין</w:t>
+            </w:r>
+          </w:p>
+        </w:tc>
+        <w:tc>
+          <w:tcPr>
+            <w:tcW w:w="2834" w:type="dxa"/>
+          </w:tcPr>
+          <w:p>
+            <w:pPr>
+              <w:pStyle w:val="a9"/>
+              <w:numPr>
+                <w:ilvl w:val="0"/>
+                <w:numId w:val="4"/>
+              </w:numPr>
+              <w:rPr>
+                <w:lang w:bidi="he-IL"/>
+              </w:rPr>
+            </w:pPr>
+            <w:r>
+              <w:rPr>
+                <w:rFonts w:hint="cs"/>
+                <w:rtl/>
+                <w:lang w:bidi="he-IL"/>
+              </w:rPr>
+              <w:t xml:space="preserve">הקטן את המפתח של </w:t>
+            </w:r>
+            <w:r>
+              <w:rPr>
+                <w:lang w:bidi="he-IL"/>
+              </w:rPr>
+              <w:t>item</w:t>
+            </w:r>
+            <w:r>
+              <w:rPr>
+                <w:rFonts w:hint="cs"/>
+                <w:rtl/>
+                <w:lang w:bidi="he-IL"/>
+              </w:rPr>
+              <w:t xml:space="preserve"> במפתח הנוכחי שלו (כך שיקבל את הערך 0) בעזרת הפונ'</w:t>
+            </w:r>
+            <w:r>
+              <w:rPr>
+                <w:lang w:bidi="he-IL"/>
+              </w:rPr>
+              <w:t xml:space="preserve"> </w:t>
+            </w:r>
+            <w:r>
+              <w:rPr>
+                <w:rFonts w:hint="cs"/>
+                <w:rtl/>
+                <w:lang w:bidi="he-IL"/>
+              </w:rPr>
+              <w:t xml:space="preserve"> </w:t>
+            </w:r>
+            <w:r>
+              <w:rPr>
+                <w:lang w:bidi="he-IL"/>
+              </w:rPr>
+              <w:t>decreaseKey</w:t>
+            </w:r>
+          </w:p>
+          <w:p>
+            <w:pPr>
+              <w:pStyle w:val="a9"/>
+              <w:numPr>
+                <w:ilvl w:val="0"/>
+                <w:numId w:val="4"/>
+              </w:numPr>
+              <w:rPr>
+                <w:rFonts w:hint="cs"/>
+                <w:rtl/>
+                <w:lang w:bidi="he-IL"/>
+              </w:rPr>
+            </w:pPr>
+            <w:r>
+              <w:rPr>
+                <w:rFonts w:hint="cs"/>
+                <w:rtl/>
+                <w:lang w:bidi="he-IL"/>
+              </w:rPr>
+              <w:t>קרא ל</w:t>
+            </w:r>
+            <w:r>
+              <w:rPr>
+                <w:lang w:bidi="he-IL"/>
+              </w:rPr>
+              <w:t>deleteMin()</w:t>
+            </w:r>
+            <w:r>
+              <w:rPr>
+                <w:rFonts w:hint="cs"/>
+                <w:rtl/>
+                <w:lang w:bidi="he-IL"/>
+              </w:rPr>
+              <w:t xml:space="preserve"> שימחק את </w:t>
+            </w:r>
+            <w:r>
+              <w:rPr>
+                <w:lang w:bidi="he-IL"/>
+              </w:rPr>
+              <w:t>item</w:t>
+            </w:r>
+            <w:r>
+              <w:rPr>
+                <w:rFonts w:hint="cs"/>
+                <w:rtl/>
+                <w:lang w:bidi="he-IL"/>
+              </w:rPr>
+              <w:t xml:space="preserve"> כי הוא קיבל בסעיף 1 את המפתח 0 שהוא בהכרח הכי נמוך </w:t>
+            </w:r>
+            <w:r>
+              <w:rPr>
+                <w:rFonts w:hint="cs"/>
+                <w:rtl/>
+                <w:lang w:bidi="he-IL"/>
+              </w:rPr>
+              <w:lastRenderedPageBreak/>
+              <w:t>בערימה (כי הוגדר שהערמה לא תומכת בהכנסה של מפתח 0).</w:t>
+            </w:r>
+          </w:p>
+        </w:tc>
+        <w:tc>
+          <w:tcPr>
+            <w:tcW w:w="1695" w:type="dxa"/>
+          </w:tcPr>
+          <w:p>
+            <w:pPr>
+              <w:rPr>
+                <w:rFonts w:ascii="Calibri" w:eastAsia="Calibri" w:hAnsi="Calibri" w:cs="Arial"/>
+                <w:rtl/>
+                <w:lang w:bidi="he-IL"/>
+              </w:rPr>
+            </w:pPr>
+            <m:oMathPara>
+              <m:oMath>
+                <m:r>
+                  <w:rPr>
+                    <w:rFonts w:ascii="Cambria Math" w:hAnsi="Cambria Math"/>
+                    <w:lang w:bidi="he-IL"/>
+                  </w:rPr>
+                  <w:lastRenderedPageBreak/>
+                  <m:t>O</m:t>
+                </m:r>
+                <m:d>
+                  <m:dPr>
+                    <m:ctrlPr>
+                      <w:rPr>
+                        <w:rFonts w:ascii="Cambria Math" w:hAnsi="Cambria Math"/>
+                        <w:i/>
+                        <w:lang w:bidi="he-IL"/>
+                      </w:rPr>
+                    </m:ctrlPr>
+                  </m:dPr>
+                  <m:e>
+                    <m:r>
+                      <w:rPr>
+                        <w:rFonts w:ascii="Cambria Math" w:hAnsi="Cambria Math"/>
+                        <w:lang w:bidi="he-IL"/>
+                      </w:rPr>
+                      <m:t>logn</m:t>
+                    </m:r>
+                  </m:e>
+                </m:d>
+              </m:oMath>
+            </m:oMathPara>
+          </w:p>
+          <w:p>
+            <w:pPr>
+              <w:rPr>
+                <w:rFonts w:ascii="Calibri" w:eastAsia="Calibri" w:hAnsi="Calibri" w:cs="Arial"/>
+                <w:lang w:bidi="he-IL"/>
+              </w:rPr>
+            </w:pPr>
+            <w:r>
+              <w:rPr>
+                <w:rFonts w:ascii="Calibri" w:eastAsia="Calibri" w:hAnsi="Calibri" w:cs="Arial" w:hint="cs"/>
+                <w:rtl/>
+                <w:lang w:bidi="he-IL"/>
+              </w:rPr>
+              <w:t xml:space="preserve">סעיפים 1 ו2 שניהם דורשים </w:t>
+            </w:r>
+            <w:r>
+              <w:rPr>
+                <w:rFonts w:ascii="Cambria Math" w:hAnsi="Cambria Math"/>
+                <w:i/>
+                <w:lang w:bidi="he-IL"/>
+              </w:rPr>
+              <w:br/>
+            </w:r>
+            <m:oMath>
+              <m:r>
+                <w:rPr>
+                  <w:rFonts w:ascii="Cambria Math" w:hAnsi="Cambria Math"/>
+                  <w:lang w:bidi="he-IL"/>
+                </w:rPr>
+                <m:t>O</m:t>
+              </m:r>
+              <m:d>
+                <m:dPr>
+                  <m:ctrlPr>
+                    <w:rPr>
+                      <w:rFonts w:ascii="Cambria Math" w:hAnsi="Cambria Math"/>
+                      <w:i/>
+                      <w:lang w:bidi="he-IL"/>
+                    </w:rPr>
+                  </m:ctrlPr>
+                </m:dPr>
+                <m:e>
+                  <m:r>
+                    <w:rPr>
+                      <w:rFonts w:ascii="Cambria Math" w:hAnsi="Cambria Math"/>
+                      <w:lang w:bidi="he-IL"/>
+                    </w:rPr>
+                    <m:t>logn</m:t>
+                  </m:r>
+                </m:e>
+              </m:d>
+            </m:oMath>
+            <w:r>
+              <w:rPr>
+                <w:rFonts w:ascii="Cambria Math" w:eastAsiaTheme="minorEastAsia" w:hAnsi="Cambria Math" w:hint="cs"/>
+                <w:i/>
+                <w:rtl/>
+                <w:lang w:bidi="he-IL"/>
+              </w:rPr>
+              <w:t xml:space="preserve"> עבודה כפי שהוכחנו עבור שתי הפונקציות.</w:t>
+            </w:r>
+          </w:p>
+        </w:tc>
+      </w:tr>
+      <w:tr>
+        <w:tc>
+          <w:tcPr>
+            <w:tcW w:w="1552" w:type="dxa"/>
+          </w:tcPr>
+          <w:p>
+            <w:pPr>
+              <w:rPr>
+                <w:lang w:bidi="he-IL"/>
+              </w:rPr>
+            </w:pPr>
+            <w:r>
+              <w:rPr>
+                <w:lang w:bidi="he-IL"/>
+              </w:rPr>
+              <w:t>meld(BinomialHeap heap2)</w:t>
+            </w:r>
+          </w:p>
+        </w:tc>
+        <w:tc>
+          <w:tcPr>
+            <w:tcW w:w="1081" w:type="dxa"/>
+          </w:tcPr>
+          <w:p>
+            <w:pPr>
+              <w:rPr>
+                <w:rFonts w:hint="cs"/>
+                <w:rtl/>
+                <w:lang w:bidi="he-IL"/>
+              </w:rPr>
+            </w:pPr>
+            <w:r>
+              <w:rPr>
+                <w:rFonts w:hint="cs"/>
+                <w:rtl/>
+                <w:lang w:bidi="he-IL"/>
+              </w:rPr>
+              <w:t xml:space="preserve">איחוד </w:t>
+            </w:r>
+            <w:r>
+              <w:rPr>
+                <w:lang w:bidi="he-IL"/>
+              </w:rPr>
+              <w:t>heap2</w:t>
+            </w:r>
+            <w:r>
+              <w:rPr>
+                <w:rFonts w:hint="cs"/>
+                <w:rtl/>
+                <w:lang w:bidi="he-IL"/>
+              </w:rPr>
+              <w:t xml:space="preserve"> לתוך הערימה </w:t>
+            </w:r>
+            <w:r>
+              <w:rPr>
+                <w:lang w:bidi="he-IL"/>
+              </w:rPr>
+              <w:t>this</w:t>
+            </w:r>
+            <w:r>
+              <w:rPr>
+                <w:rFonts w:hint="cs"/>
+                <w:rtl/>
+                <w:lang w:bidi="he-IL"/>
+              </w:rPr>
+              <w:t xml:space="preserve"> </w:t>
+            </w:r>
+          </w:p>
+        </w:tc>
+        <w:tc>
+          <w:tcPr>
+            <w:tcW w:w="1134" w:type="dxa"/>
+          </w:tcPr>
+          <w:p>
+            <w:pPr>
+              <w:rPr>
+                <w:rFonts w:hint="cs"/>
+                <w:rtl/>
+                <w:lang w:bidi="he-IL"/>
+              </w:rPr>
+            </w:pPr>
+            <w:r>
+              <w:rPr>
+                <w:rFonts w:hint="cs"/>
+                <w:rtl/>
+                <w:lang w:bidi="he-IL"/>
+              </w:rPr>
+              <w:t>אין</w:t>
+            </w:r>
+          </w:p>
+        </w:tc>
+        <w:tc>
+          <w:tcPr>
+            <w:tcW w:w="2834" w:type="dxa"/>
+          </w:tcPr>
+          <w:p>
+            <w:pPr>
+              <w:pStyle w:val="a9"/>
+              <w:numPr>
+                <w:ilvl w:val="0"/>
+                <w:numId w:val="5"/>
+              </w:numPr>
+              <w:rPr>
+                <w:lang w:bidi="he-IL"/>
+              </w:rPr>
+            </w:pPr>
+            <w:r>
+              <w:rPr>
+                <w:rFonts w:hint="cs"/>
+                <w:rtl/>
+                <w:lang w:bidi="he-IL"/>
+              </w:rPr>
+              <w:t xml:space="preserve">בדיקת תוכן </w:t>
+            </w:r>
+            <w:r>
+              <w:rPr>
+                <w:rtl/>
+                <w:lang w:bidi="he-IL"/>
+              </w:rPr>
+              <w:t>–</w:t>
+            </w:r>
+            <w:r>
+              <w:rPr>
+                <w:rFonts w:hint="cs"/>
+                <w:rtl/>
+                <w:lang w:bidi="he-IL"/>
+              </w:rPr>
+              <w:t xml:space="preserve"> </w:t>
+            </w:r>
+          </w:p>
+          <w:p>
+            <w:pPr>
+              <w:pStyle w:val="a9"/>
+              <w:numPr>
+                <w:ilvl w:val="1"/>
+                <w:numId w:val="5"/>
+              </w:numPr>
+              <w:rPr>
+                <w:lang w:bidi="he-IL"/>
+              </w:rPr>
+            </w:pPr>
+            <w:r>
+              <w:rPr>
+                <w:rFonts w:hint="cs"/>
+                <w:rtl/>
+                <w:lang w:bidi="he-IL"/>
+              </w:rPr>
+              <w:t xml:space="preserve">אם שתי הערימות ריקות </w:t>
+            </w:r>
+            <w:r>
+              <w:rPr>
+                <w:rtl/>
+                <w:lang w:bidi="he-IL"/>
+              </w:rPr>
+              <w:t>–</w:t>
+            </w:r>
+            <w:r>
+              <w:rPr>
+                <w:rFonts w:hint="cs"/>
+                <w:rtl/>
+                <w:lang w:bidi="he-IL"/>
+              </w:rPr>
+              <w:t xml:space="preserve"> אפשר לסיים</w:t>
+            </w:r>
+          </w:p>
+          <w:p>
+            <w:pPr>
+              <w:pStyle w:val="a9"/>
+              <w:numPr>
+                <w:ilvl w:val="1"/>
+                <w:numId w:val="5"/>
+              </w:numPr>
+              <w:rPr>
+                <w:lang w:bidi="he-IL"/>
+              </w:rPr>
+            </w:pPr>
+            <w:r>
+              <w:rPr>
+                <w:rFonts w:hint="cs"/>
+                <w:rtl/>
+                <w:lang w:bidi="he-IL"/>
+              </w:rPr>
+              <w:t xml:space="preserve">אם </w:t>
+            </w:r>
+            <w:r>
+              <w:rPr>
+                <w:lang w:bidi="he-IL"/>
+              </w:rPr>
+              <w:t>heap2</w:t>
+            </w:r>
+            <w:r>
+              <w:rPr>
+                <w:rFonts w:hint="cs"/>
+                <w:rtl/>
+                <w:lang w:bidi="he-IL"/>
+              </w:rPr>
+              <w:t xml:space="preserve"> ריקה </w:t>
+            </w:r>
+            <w:r>
+              <w:rPr>
+                <w:rtl/>
+                <w:lang w:bidi="he-IL"/>
+              </w:rPr>
+              <w:t>–</w:t>
+            </w:r>
+            <w:r>
+              <w:rPr>
+                <w:rFonts w:hint="cs"/>
+                <w:rtl/>
+                <w:lang w:bidi="he-IL"/>
+              </w:rPr>
+              <w:t xml:space="preserve"> אפשר לסיים</w:t>
+            </w:r>
+          </w:p>
+          <w:p>
+            <w:pPr>
+              <w:pStyle w:val="a9"/>
+              <w:numPr>
+                <w:ilvl w:val="1"/>
+                <w:numId w:val="5"/>
+              </w:numPr>
+              <w:rPr>
+                <w:lang w:bidi="he-IL"/>
+              </w:rPr>
+            </w:pPr>
+            <w:r>
+              <w:rPr>
+                <w:rFonts w:hint="cs"/>
+                <w:rtl/>
+                <w:lang w:bidi="he-IL"/>
+              </w:rPr>
+              <w:t xml:space="preserve">אם </w:t>
+            </w:r>
+            <w:r>
+              <w:rPr>
+                <w:lang w:bidi="he-IL"/>
+              </w:rPr>
+              <w:t>this</w:t>
+            </w:r>
+            <w:r>
+              <w:rPr>
+                <w:rFonts w:hint="cs"/>
+                <w:rtl/>
+                <w:lang w:bidi="he-IL"/>
+              </w:rPr>
+              <w:t xml:space="preserve"> ריקה </w:t>
+            </w:r>
+            <w:r>
+              <w:rPr>
+                <w:rtl/>
+                <w:lang w:bidi="he-IL"/>
+              </w:rPr>
+              <w:t>–</w:t>
+            </w:r>
+            <w:r>
+              <w:rPr>
+                <w:rFonts w:hint="cs"/>
+                <w:rtl/>
+                <w:lang w:bidi="he-IL"/>
+              </w:rPr>
+              <w:t xml:space="preserve"> החלף את </w:t>
+            </w:r>
+            <w:r>
+              <w:rPr>
+                <w:lang w:bidi="he-IL"/>
+              </w:rPr>
+              <w:t>this</w:t>
+            </w:r>
+            <w:r>
+              <w:rPr>
+                <w:rFonts w:hint="cs"/>
+                <w:rtl/>
+                <w:lang w:bidi="he-IL"/>
+              </w:rPr>
+              <w:t xml:space="preserve"> להיות </w:t>
+            </w:r>
+            <w:r>
+              <w:rPr>
+                <w:lang w:bidi="he-IL"/>
+              </w:rPr>
+              <w:t>heap2</w:t>
+            </w:r>
+            <w:r>
+              <w:rPr>
+                <w:rFonts w:hint="cs"/>
+                <w:rtl/>
+                <w:lang w:bidi="he-IL"/>
+              </w:rPr>
+              <w:t xml:space="preserve"> ואפשר לסיים</w:t>
+            </w:r>
+          </w:p>
+          <w:p>
+            <w:pPr>
+              <w:pStyle w:val="a9"/>
+              <w:numPr>
+                <w:ilvl w:val="0"/>
+                <w:numId w:val="5"/>
+              </w:numPr>
+              <w:rPr>
+                <w:lang w:bidi="he-IL"/>
+              </w:rPr>
+            </w:pPr>
+            <w:r>
+              <w:rPr>
+                <w:rFonts w:hint="cs"/>
+                <w:rtl/>
+                <w:lang w:bidi="he-IL"/>
+              </w:rPr>
+              <w:t>אתחל שני מערכים באורך (הדרגה המקסימלית של שתי הערמות + 2)</w:t>
+            </w:r>
+          </w:p>
+          <w:p>
+            <w:pPr>
+              <w:pStyle w:val="a9"/>
+              <w:numPr>
+                <w:ilvl w:val="0"/>
+                <w:numId w:val="5"/>
+              </w:numPr>
+              <w:rPr>
+                <w:lang w:bidi="he-IL"/>
+              </w:rPr>
+            </w:pPr>
+            <w:r>
+              <w:rPr>
+                <w:rFonts w:hint="cs"/>
+                <w:rtl/>
+                <w:lang w:bidi="he-IL"/>
+              </w:rPr>
+              <w:t xml:space="preserve">עבור מערך 1 </w:t>
+            </w:r>
+            <w:r>
+              <w:rPr>
+                <w:rtl/>
+                <w:lang w:bidi="he-IL"/>
+              </w:rPr>
+              <w:t>–</w:t>
+            </w:r>
+            <w:r>
+              <w:rPr>
+                <w:rFonts w:hint="cs"/>
+                <w:rtl/>
+                <w:lang w:bidi="he-IL"/>
+              </w:rPr>
+              <w:t xml:space="preserve"> הכנס לכל תא </w:t>
+            </w:r>
+            <w:r>
+              <w:rPr>
+                <w:lang w:bidi="he-IL"/>
+              </w:rPr>
+              <w:t>i</w:t>
+            </w:r>
+            <w:r>
+              <w:rPr>
+                <w:rFonts w:hint="cs"/>
+                <w:rtl/>
+                <w:lang w:bidi="he-IL"/>
+              </w:rPr>
+              <w:t xml:space="preserve"> מצביע לשורש העץ בדרגה </w:t>
+            </w:r>
+            <w:r>
+              <w:rPr>
+                <w:lang w:bidi="he-IL"/>
+              </w:rPr>
+              <w:t>i</w:t>
+            </w:r>
+            <w:r>
+              <w:rPr>
+                <w:rFonts w:hint="cs"/>
+                <w:rtl/>
+                <w:lang w:bidi="he-IL"/>
+              </w:rPr>
+              <w:t xml:space="preserve"> אם קיים כזה בערימה </w:t>
+            </w:r>
+            <w:r>
+              <w:rPr>
+                <w:lang w:bidi="he-IL"/>
+              </w:rPr>
+              <w:t>this</w:t>
+            </w:r>
+            <w:r>
+              <w:rPr>
+                <w:rFonts w:hint="cs"/>
+                <w:rtl/>
+                <w:lang w:bidi="he-IL"/>
+              </w:rPr>
+              <w:t xml:space="preserve"> </w:t>
+            </w:r>
+            <w:r>
+              <w:rPr>
+                <w:rtl/>
+                <w:lang w:bidi="he-IL"/>
+              </w:rPr>
+              <w:t>–</w:t>
+            </w:r>
+            <w:r>
+              <w:rPr>
+                <w:rFonts w:hint="cs"/>
+                <w:rtl/>
+                <w:lang w:bidi="he-IL"/>
+              </w:rPr>
+              <w:t xml:space="preserve"> אחרת הכנס צומת "וירטואלי" </w:t>
+            </w:r>
+          </w:p>
+          <w:p>
+            <w:pPr>
+              <w:pStyle w:val="a9"/>
+              <w:numPr>
+                <w:ilvl w:val="0"/>
+                <w:numId w:val="5"/>
+              </w:numPr>
+              <w:rPr>
+                <w:lang w:bidi="he-IL"/>
+              </w:rPr>
+            </w:pPr>
+            <w:r>
+              <w:rPr>
+                <w:rFonts w:hint="cs"/>
+                <w:rtl/>
+                <w:lang w:bidi="he-IL"/>
+              </w:rPr>
+              <w:t xml:space="preserve">אותו דבר כמו סעיף 3 עבור </w:t>
+            </w:r>
+            <w:r>
+              <w:rPr>
+                <w:lang w:bidi="he-IL"/>
+              </w:rPr>
+              <w:t>heap2</w:t>
+            </w:r>
+          </w:p>
+          <w:p>
+            <w:pPr>
+              <w:pStyle w:val="a9"/>
+              <w:numPr>
+                <w:ilvl w:val="0"/>
+                <w:numId w:val="5"/>
+              </w:numPr>
+              <w:rPr>
+                <w:lang w:bidi="he-IL"/>
+              </w:rPr>
+            </w:pPr>
+            <w:r>
+              <w:rPr>
+                <w:rFonts w:hint="cs"/>
+                <w:rtl/>
+                <w:lang w:bidi="he-IL"/>
+              </w:rPr>
+              <w:t>אתחל מערך "תוצאה" באותו האורך</w:t>
+            </w:r>
+          </w:p>
+          <w:p>
+            <w:pPr>
+              <w:pStyle w:val="a9"/>
+              <w:numPr>
+                <w:ilvl w:val="0"/>
+                <w:numId w:val="5"/>
+              </w:numPr>
+              <w:rPr>
+                <w:lang w:bidi="he-IL"/>
+              </w:rPr>
+            </w:pPr>
+            <w:r>
+              <w:rPr>
+                <w:rFonts w:hint="cs"/>
+                <w:rtl/>
+                <w:lang w:bidi="he-IL"/>
+              </w:rPr>
+              <w:t>אתחל מערך סכימה באורך 3</w:t>
+            </w:r>
+          </w:p>
+          <w:p>
+            <w:pPr>
+              <w:pStyle w:val="a9"/>
+              <w:numPr>
+                <w:ilvl w:val="0"/>
+                <w:numId w:val="5"/>
+              </w:numPr>
+              <w:rPr>
+                <w:lang w:bidi="he-IL"/>
+              </w:rPr>
+            </w:pPr>
+            <w:r>
+              <w:rPr>
+                <w:rFonts w:hint="cs"/>
+                <w:rtl/>
+                <w:lang w:bidi="he-IL"/>
+              </w:rPr>
+              <w:t xml:space="preserve">אתחל </w:t>
+            </w:r>
+            <w:r>
+              <w:rPr>
+                <w:lang w:bidi="he-IL"/>
+              </w:rPr>
+              <w:t>carry</w:t>
+            </w:r>
+            <w:r>
+              <w:rPr>
+                <w:rFonts w:hint="cs"/>
+                <w:rtl/>
+                <w:lang w:bidi="he-IL"/>
+              </w:rPr>
+              <w:t xml:space="preserve"> להיות צומת וירטואלי.</w:t>
+            </w:r>
+          </w:p>
+          <w:p>
+            <w:pPr>
+              <w:pStyle w:val="a9"/>
+              <w:numPr>
+                <w:ilvl w:val="0"/>
+                <w:numId w:val="5"/>
+              </w:numPr>
+              <w:rPr>
+                <w:lang w:bidi="he-IL"/>
+              </w:rPr>
+            </w:pPr>
+            <w:r>
+              <w:rPr>
+                <w:rFonts w:hint="cs"/>
+                <w:rtl/>
+                <w:lang w:bidi="he-IL"/>
+              </w:rPr>
+              <w:t xml:space="preserve">אתחל </w:t>
+            </w:r>
+            <w:r>
+              <w:rPr>
+                <w:lang w:bidi="he-IL"/>
+              </w:rPr>
+              <w:t>toInsert</w:t>
+            </w:r>
+            <w:r>
+              <w:rPr>
+                <w:rFonts w:hint="cs"/>
+                <w:rtl/>
+                <w:lang w:bidi="he-IL"/>
+              </w:rPr>
+              <w:t xml:space="preserve"> להיות צומת וירטואלי.</w:t>
+            </w:r>
+          </w:p>
+          <w:p>
+            <w:pPr>
+              <w:pStyle w:val="a9"/>
+              <w:numPr>
+                <w:ilvl w:val="0"/>
+                <w:numId w:val="5"/>
+              </w:numPr>
+              <w:rPr>
+                <w:lang w:bidi="he-IL"/>
+              </w:rPr>
+            </w:pPr>
+            <w:r>
+              <w:rPr>
+                <w:rFonts w:hint="cs"/>
+                <w:rtl/>
+                <w:lang w:bidi="he-IL"/>
+              </w:rPr>
+              <w:t xml:space="preserve">עבור בלולאה מ0 עד </w:t>
+            </w:r>
+            <w:r>
+              <w:rPr>
+                <w:rFonts w:hint="cs"/>
+                <w:rtl/>
+                <w:lang w:bidi="he-IL"/>
+              </w:rPr>
+              <w:t>(הדרגה המקסימלית של שתי הערמות + 2)</w:t>
+            </w:r>
+          </w:p>
+          <w:p>
+            <w:pPr>
+              <w:pStyle w:val="a9"/>
+              <w:numPr>
+                <w:ilvl w:val="1"/>
+                <w:numId w:val="5"/>
+              </w:numPr>
+              <w:rPr>
+                <w:lang w:bidi="he-IL"/>
+              </w:rPr>
+            </w:pPr>
+            <w:r>
+              <w:rPr>
+                <w:rFonts w:hint="cs"/>
+                <w:rtl/>
+                <w:lang w:bidi="he-IL"/>
+              </w:rPr>
+              <w:t xml:space="preserve">אם יש צומת אמיתי במערך 1 במקום </w:t>
+            </w:r>
+            <w:r>
+              <w:rPr>
+                <w:lang w:bidi="he-IL"/>
+              </w:rPr>
+              <w:t>i</w:t>
+            </w:r>
+            <w:r>
+              <w:rPr>
+                <w:rFonts w:hint="cs"/>
+                <w:rtl/>
+                <w:lang w:bidi="he-IL"/>
+              </w:rPr>
+              <w:t xml:space="preserve"> </w:t>
+            </w:r>
+            <w:r>
+              <w:rPr>
+                <w:rtl/>
+                <w:lang w:bidi="he-IL"/>
+              </w:rPr>
+              <w:t>–</w:t>
+            </w:r>
+            <w:r>
+              <w:rPr>
+                <w:rFonts w:hint="cs"/>
+                <w:rtl/>
+                <w:lang w:bidi="he-IL"/>
+              </w:rPr>
+              <w:t xml:space="preserve"> הכנס אותו למערך סכימה (בעזרת פונ' עזר </w:t>
+            </w:r>
+            <w:r>
+              <w:rPr>
+                <w:lang w:bidi="he-IL"/>
+              </w:rPr>
+              <w:t>ins2arr3</w:t>
+            </w:r>
+            <w:r>
+              <w:rPr>
+                <w:rFonts w:hint="cs"/>
+                <w:rtl/>
+                <w:lang w:bidi="he-IL"/>
+              </w:rPr>
+              <w:t>)</w:t>
+            </w:r>
+          </w:p>
+          <w:p>
+            <w:pPr>
+              <w:pStyle w:val="a9"/>
+              <w:numPr>
+                <w:ilvl w:val="1"/>
+                <w:numId w:val="5"/>
+              </w:numPr>
+              <w:rPr>
+                <w:lang w:bidi="he-IL"/>
+              </w:rPr>
+            </w:pPr>
+            <w:r>
+              <w:rPr>
+                <w:rFonts w:hint="cs"/>
+                <w:rtl/>
+                <w:lang w:bidi="he-IL"/>
+              </w:rPr>
+              <w:t>אותו דבר עבור מערך 2</w:t>
+            </w:r>
+          </w:p>
+          <w:p>
+            <w:pPr>
+              <w:pStyle w:val="a9"/>
+              <w:numPr>
+                <w:ilvl w:val="1"/>
+                <w:numId w:val="5"/>
+              </w:numPr>
+              <w:rPr>
+                <w:lang w:bidi="he-IL"/>
+              </w:rPr>
+            </w:pPr>
+            <w:r>
+              <w:rPr>
+                <w:rFonts w:hint="cs"/>
+                <w:rtl/>
+                <w:lang w:bidi="he-IL"/>
+              </w:rPr>
+              <w:t xml:space="preserve">הכנס שארית </w:t>
+            </w:r>
+          </w:p>
+          <w:p>
+            <w:pPr>
+              <w:pStyle w:val="a9"/>
+              <w:numPr>
+                <w:ilvl w:val="1"/>
+                <w:numId w:val="5"/>
+              </w:numPr>
+              <w:rPr>
+                <w:lang w:bidi="he-IL"/>
+              </w:rPr>
+            </w:pPr>
+            <w:r>
+              <w:rPr>
+                <w:rFonts w:hint="cs"/>
+                <w:rtl/>
+                <w:lang w:bidi="he-IL"/>
+              </w:rPr>
+              <w:t>אם במערך הסכימה יש 3 צמתים אמיתיים</w:t>
+            </w:r>
+            <w:r>
+              <w:rPr>
+                <w:lang w:bidi="he-IL"/>
+              </w:rPr>
+              <w:t xml:space="preserve"> </w:t>
+            </w:r>
+            <w:r>
+              <w:rPr>
+                <w:rFonts w:hint="cs"/>
+                <w:rtl/>
+                <w:lang w:bidi="he-IL"/>
+              </w:rPr>
+              <w:t xml:space="preserve"> - הכנס ל</w:t>
+            </w:r>
+            <w:r>
+              <w:rPr>
+                <w:lang w:bidi="he-IL"/>
+              </w:rPr>
+              <w:t>toInsert</w:t>
+            </w:r>
+            <w:r>
+              <w:rPr>
+                <w:rFonts w:hint="cs"/>
+                <w:rtl/>
+                <w:lang w:bidi="he-IL"/>
+              </w:rPr>
+              <w:t xml:space="preserve"> את הצומת האחרון במערך הסכימה</w:t>
+            </w:r>
+          </w:p>
+          <w:p>
+            <w:pPr>
+              <w:pStyle w:val="a9"/>
+              <w:numPr>
+                <w:ilvl w:val="1"/>
+                <w:numId w:val="5"/>
+              </w:numPr>
+              <w:rPr>
+                <w:lang w:bidi="he-IL"/>
+              </w:rPr>
+            </w:pPr>
+            <w:r>
+              <w:rPr>
+                <w:rFonts w:hint="cs"/>
+                <w:rtl/>
+                <w:lang w:bidi="he-IL"/>
+              </w:rPr>
+              <w:t xml:space="preserve">אם במערך הסכימה יש 2 צמתים אמיתים </w:t>
+            </w:r>
+            <w:r>
+              <w:rPr>
+                <w:rFonts w:hint="cs"/>
+                <w:rtl/>
+                <w:lang w:bidi="he-IL"/>
+              </w:rPr>
+              <w:lastRenderedPageBreak/>
+              <w:t xml:space="preserve">(יכול לקרות גם בנוסף לסעיף </w:t>
+            </w:r>
+            <w:r>
+              <w:rPr>
+                <w:lang w:bidi="he-IL"/>
+              </w:rPr>
+              <w:t>d</w:t>
+            </w:r>
+            <w:r>
+              <w:rPr>
+                <w:rFonts w:hint="cs"/>
+                <w:rtl/>
+                <w:lang w:bidi="he-IL"/>
+              </w:rPr>
+              <w:t xml:space="preserve">) </w:t>
+            </w:r>
+            <w:r>
+              <w:rPr>
+                <w:rtl/>
+                <w:lang w:bidi="he-IL"/>
+              </w:rPr>
+              <w:t>–</w:t>
+            </w:r>
+            <w:r>
+              <w:rPr>
+                <w:rFonts w:hint="cs"/>
+                <w:rtl/>
+                <w:lang w:bidi="he-IL"/>
+              </w:rPr>
+              <w:t xml:space="preserve"> </w:t>
+            </w:r>
+          </w:p>
+          <w:p>
+            <w:pPr>
+              <w:pStyle w:val="a9"/>
+              <w:ind w:left="1080"/>
+              <w:rPr>
+                <w:rFonts w:hint="cs"/>
+                <w:rtl/>
+                <w:lang w:bidi="he-IL"/>
+              </w:rPr>
+            </w:pPr>
+            <w:r>
+              <w:rPr>
+                <w:rFonts w:hint="cs"/>
+                <w:rtl/>
+                <w:lang w:bidi="he-IL"/>
+              </w:rPr>
+              <w:t>הכנס ל</w:t>
+            </w:r>
+            <w:r>
+              <w:rPr>
+                <w:lang w:bidi="he-IL"/>
+              </w:rPr>
+              <w:t>carry</w:t>
+            </w:r>
+            <w:r>
+              <w:rPr>
+                <w:rFonts w:hint="cs"/>
+                <w:rtl/>
+                <w:lang w:bidi="he-IL"/>
+              </w:rPr>
+              <w:t xml:space="preserve"> את האיחוד של שניהם</w:t>
+            </w:r>
+            <w:r>
+              <w:rPr>
+                <w:rFonts w:hint="cs"/>
+                <w:rtl/>
+                <w:lang w:bidi="he-IL"/>
+              </w:rPr>
+              <w:t xml:space="preserve"> (בעזרת פונ' העזר </w:t>
+            </w:r>
+            <w:r>
+              <w:rPr>
+                <w:lang w:bidi="he-IL"/>
+              </w:rPr>
+              <w:t>link</w:t>
+            </w:r>
+            <w:r>
+              <w:rPr>
+                <w:rFonts w:hint="cs"/>
+                <w:rtl/>
+                <w:lang w:bidi="he-IL"/>
+              </w:rPr>
+              <w:t>)</w:t>
+            </w:r>
+          </w:p>
+          <w:p>
+            <w:pPr>
+              <w:pStyle w:val="a9"/>
+              <w:numPr>
+                <w:ilvl w:val="1"/>
+                <w:numId w:val="5"/>
+              </w:numPr>
+              <w:rPr>
+                <w:lang w:bidi="he-IL"/>
+              </w:rPr>
+            </w:pPr>
+            <w:r>
+              <w:rPr>
+                <w:lang w:bidi="he-IL"/>
+              </w:rPr>
+              <w:t>toInsert</w:t>
+            </w:r>
+            <w:r>
+              <w:rPr>
+                <w:rFonts w:hint="cs"/>
+                <w:rtl/>
+                <w:lang w:bidi="he-IL"/>
+              </w:rPr>
+              <w:t xml:space="preserve"> הוא הצומת הראשון במערך</w:t>
+            </w:r>
+          </w:p>
+          <w:p>
+            <w:pPr>
+              <w:pStyle w:val="a9"/>
+              <w:numPr>
+                <w:ilvl w:val="1"/>
+                <w:numId w:val="5"/>
+              </w:numPr>
+              <w:rPr>
+                <w:lang w:bidi="he-IL"/>
+              </w:rPr>
+            </w:pPr>
+            <w:r>
+              <w:rPr>
+                <w:rFonts w:hint="cs"/>
+                <w:rtl/>
+                <w:lang w:bidi="he-IL"/>
+              </w:rPr>
+              <w:t xml:space="preserve">הכנס את </w:t>
+            </w:r>
+            <w:r>
+              <w:rPr>
+                <w:lang w:bidi="he-IL"/>
+              </w:rPr>
+              <w:t>toInsert</w:t>
+            </w:r>
+            <w:r>
+              <w:rPr>
+                <w:rFonts w:hint="cs"/>
+                <w:rtl/>
+                <w:lang w:bidi="he-IL"/>
+              </w:rPr>
+              <w:t xml:space="preserve"> למערך התוצאות בתא ה</w:t>
+            </w:r>
+            <w:r>
+              <w:rPr>
+                <w:lang w:bidi="he-IL"/>
+              </w:rPr>
+              <w:t>i</w:t>
+            </w:r>
+          </w:p>
+          <w:p>
+            <w:pPr>
+              <w:pStyle w:val="a9"/>
+              <w:numPr>
+                <w:ilvl w:val="0"/>
+                <w:numId w:val="5"/>
+              </w:numPr>
+              <w:rPr>
+                <w:lang w:bidi="he-IL"/>
+              </w:rPr>
+            </w:pPr>
+            <w:r>
+              <w:rPr>
+                <w:rFonts w:hint="cs"/>
+                <w:rtl/>
+                <w:lang w:bidi="he-IL"/>
+              </w:rPr>
+              <w:t xml:space="preserve">עבור על מערך התוצאות וחבר את השדה </w:t>
+            </w:r>
+            <w:r>
+              <w:rPr>
+                <w:lang w:bidi="he-IL"/>
+              </w:rPr>
+              <w:t>next</w:t>
+            </w:r>
+            <w:r>
+              <w:rPr>
+                <w:rFonts w:hint="cs"/>
+                <w:rtl/>
+                <w:lang w:bidi="he-IL"/>
+              </w:rPr>
+              <w:t xml:space="preserve"> בין צמתים בדרגה עולה (שאינם וירטואלים), מצא את המינימום, חשב את </w:t>
+            </w:r>
+            <w:r>
+              <w:rPr>
+                <w:lang w:bidi="he-IL"/>
+              </w:rPr>
+              <w:t>size, numTrees</w:t>
+            </w:r>
+            <w:r>
+              <w:rPr>
+                <w:rFonts w:hint="cs"/>
+                <w:rtl/>
+                <w:lang w:bidi="he-IL"/>
+              </w:rPr>
+              <w:t xml:space="preserve"> וסמן את </w:t>
+            </w:r>
+            <w:r>
+              <w:rPr>
+                <w:lang w:bidi="he-IL"/>
+              </w:rPr>
+              <w:t>last</w:t>
+            </w:r>
+            <w:r>
+              <w:rPr>
+                <w:rFonts w:hint="cs"/>
+                <w:rtl/>
+                <w:lang w:bidi="he-IL"/>
+              </w:rPr>
+              <w:t xml:space="preserve"> בתור העץ האחרון במערך התוצאות.</w:t>
+            </w:r>
+          </w:p>
+          <w:p>
+            <w:pPr>
+              <w:pStyle w:val="a9"/>
+              <w:numPr>
+                <w:ilvl w:val="0"/>
+                <w:numId w:val="5"/>
+              </w:numPr>
+              <w:rPr>
+                <w:rFonts w:hint="cs"/>
+                <w:rtl/>
+                <w:lang w:bidi="he-IL"/>
+              </w:rPr>
+            </w:pPr>
+            <w:r>
+              <w:rPr>
+                <w:rFonts w:hint="cs"/>
+                <w:rtl/>
+                <w:lang w:bidi="he-IL"/>
+              </w:rPr>
+              <w:t xml:space="preserve">עדכן את </w:t>
+            </w:r>
+            <w:r>
+              <w:rPr>
+                <w:lang w:bidi="he-IL"/>
+              </w:rPr>
+              <w:t>this</w:t>
+            </w:r>
+            <w:r>
+              <w:rPr>
+                <w:rFonts w:hint="cs"/>
+                <w:rtl/>
+                <w:lang w:bidi="he-IL"/>
+              </w:rPr>
+              <w:t xml:space="preserve"> לקבל את </w:t>
+            </w:r>
+            <w:r>
+              <w:rPr>
+                <w:lang w:bidi="he-IL"/>
+              </w:rPr>
+              <w:t>min, last, size, numTrees</w:t>
+            </w:r>
+            <w:r>
+              <w:rPr>
+                <w:rFonts w:hint="cs"/>
+                <w:rtl/>
+                <w:lang w:bidi="he-IL"/>
+              </w:rPr>
+              <w:t xml:space="preserve"> של הערימה החדשה</w:t>
+            </w:r>
+          </w:p>
+        </w:tc>
+        <w:tc>
+          <w:tcPr>
+            <w:tcW w:w="1695" w:type="dxa"/>
+          </w:tcPr>
+          <w:p>
+            <w:pPr>
+              <w:rPr>
+                <w:rFonts w:ascii="Calibri" w:eastAsia="Calibri" w:hAnsi="Calibri" w:cs="Arial"/>
+                <w:rtl/>
+                <w:lang w:bidi="he-IL"/>
+              </w:rPr>
+            </w:pPr>
+            <m:oMathPara>
+              <m:oMath>
+                <m:r>
+                  <w:rPr>
+                    <w:rFonts w:ascii="Cambria Math" w:hAnsi="Cambria Math"/>
+                    <w:lang w:bidi="he-IL"/>
+                  </w:rPr>
+                  <w:lastRenderedPageBreak/>
+                  <m:t>O</m:t>
+                </m:r>
+                <m:d>
+                  <m:dPr>
+                    <m:ctrlPr>
+                      <w:rPr>
+                        <w:rFonts w:ascii="Cambria Math" w:hAnsi="Cambria Math"/>
+                        <w:i/>
+                        <w:lang w:bidi="he-IL"/>
+                      </w:rPr>
+                    </m:ctrlPr>
+                  </m:dPr>
+                  <m:e>
+                    <m:r>
+                      <w:rPr>
+                        <w:rFonts w:ascii="Cambria Math" w:hAnsi="Cambria Math"/>
+                        <w:lang w:bidi="he-IL"/>
+                      </w:rPr>
+                      <m:t>logn</m:t>
+                    </m:r>
+                  </m:e>
+                </m:d>
+              </m:oMath>
+            </m:oMathPara>
+          </w:p>
+          <w:p>
+            <w:pPr>
+              <w:rPr>
+                <w:rFonts w:ascii="Calibri" w:eastAsia="Calibri" w:hAnsi="Calibri" w:cs="Arial"/>
+                <w:rtl/>
+                <w:lang w:bidi="he-IL"/>
+              </w:rPr>
+            </w:pPr>
+            <w:r>
+              <w:rPr>
+                <w:rFonts w:ascii="Calibri" w:eastAsia="Calibri" w:hAnsi="Calibri" w:cs="Arial" w:hint="cs"/>
+                <w:rtl/>
+                <w:lang w:bidi="he-IL"/>
+              </w:rPr>
+              <w:t>סעיף 1 דורש עבדוה קבוע</w:t>
+            </w:r>
+          </w:p>
+          <w:p>
+            <w:pPr>
+              <w:rPr>
+                <w:rFonts w:ascii="Calibri" w:eastAsia="Calibri" w:hAnsi="Calibri" w:cs="Arial"/>
+                <w:rtl/>
+                <w:lang w:bidi="he-IL"/>
+              </w:rPr>
+            </w:pPr>
+            <w:r>
+              <w:rPr>
+                <w:rFonts w:ascii="Calibri" w:eastAsia="Calibri" w:hAnsi="Calibri" w:cs="Arial" w:hint="cs"/>
+                <w:rtl/>
+                <w:lang w:bidi="he-IL"/>
+              </w:rPr>
+              <w:t xml:space="preserve">סעיפים 2,3,4,5 חסומים ע"י הדרגה המקסימלית + 2, שזה חסום ע"י </w:t>
+            </w:r>
+            <w:r>
+              <w:rPr>
+                <w:rFonts w:ascii="Calibri" w:eastAsia="Calibri" w:hAnsi="Calibri" w:cs="Arial"/>
+                <w:lang w:bidi="he-IL"/>
+              </w:rPr>
+              <w:t>log(n)</w:t>
+            </w:r>
+            <w:r>
+              <w:rPr>
+                <w:rFonts w:ascii="Calibri" w:eastAsia="Calibri" w:hAnsi="Calibri" w:cs="Arial" w:hint="cs"/>
+                <w:rtl/>
+                <w:lang w:bidi="he-IL"/>
+              </w:rPr>
+              <w:t xml:space="preserve"> </w:t>
+            </w:r>
+          </w:p>
+          <w:p>
+            <w:pPr>
+              <w:rPr>
+                <w:rFonts w:ascii="Calibri" w:eastAsia="Calibri" w:hAnsi="Calibri" w:cs="Arial"/>
+                <w:rtl/>
+                <w:lang w:bidi="he-IL"/>
+              </w:rPr>
+            </w:pPr>
+            <w:r>
+              <w:rPr>
+                <w:rFonts w:ascii="Calibri" w:eastAsia="Calibri" w:hAnsi="Calibri" w:cs="Arial" w:hint="cs"/>
+                <w:rtl/>
+                <w:lang w:bidi="he-IL"/>
+              </w:rPr>
+              <w:t>סעיפים 6,7,8 מבצעים כמות עבודה קבועה</w:t>
+            </w:r>
+          </w:p>
+          <w:p>
+            <w:pPr>
+              <w:rPr>
+                <w:rFonts w:ascii="Calibri" w:eastAsia="Calibri" w:hAnsi="Calibri" w:cs="Arial"/>
+                <w:rtl/>
+                <w:lang w:bidi="he-IL"/>
+              </w:rPr>
+            </w:pPr>
+            <w:r>
+              <w:rPr>
+                <w:rFonts w:ascii="Calibri" w:eastAsia="Calibri" w:hAnsi="Calibri" w:cs="Arial" w:hint="cs"/>
+                <w:rtl/>
+                <w:lang w:bidi="he-IL"/>
+              </w:rPr>
+              <w:t xml:space="preserve">בסעיף 9 מספר האיטרציות של הלולאה חסום ע"י </w:t>
+            </w:r>
+            <w:r>
+              <w:rPr>
+                <w:rFonts w:ascii="Calibri" w:eastAsia="Calibri" w:hAnsi="Calibri" w:cs="Arial"/>
+                <w:lang w:bidi="he-IL"/>
+              </w:rPr>
+              <w:t>log(n)</w:t>
+            </w:r>
+            <w:r>
+              <w:rPr>
+                <w:rFonts w:ascii="Calibri" w:eastAsia="Calibri" w:hAnsi="Calibri" w:cs="Arial" w:hint="cs"/>
+                <w:rtl/>
+                <w:lang w:bidi="he-IL"/>
+              </w:rPr>
+              <w:t xml:space="preserve"> ובכל ריצה מתבצעת כמות עבודה קבועה (כולל </w:t>
+            </w:r>
+            <w:r>
+              <w:rPr>
+                <w:rFonts w:ascii="Calibri" w:eastAsia="Calibri" w:hAnsi="Calibri" w:cs="Arial"/>
+                <w:lang w:bidi="he-IL"/>
+              </w:rPr>
+              <w:t>link</w:t>
+            </w:r>
+            <w:r>
+              <w:rPr>
+                <w:rFonts w:ascii="Calibri" w:eastAsia="Calibri" w:hAnsi="Calibri" w:cs="Arial" w:hint="cs"/>
+                <w:rtl/>
+                <w:lang w:bidi="he-IL"/>
+              </w:rPr>
+              <w:t xml:space="preserve"> שמנומק בטבלת פונ' עזר)</w:t>
+            </w:r>
+          </w:p>
+          <w:p>
+            <w:pPr>
+              <w:rPr>
+                <w:rFonts w:ascii="Calibri" w:eastAsia="Calibri" w:hAnsi="Calibri" w:cs="Arial"/>
+                <w:rtl/>
+                <w:lang w:bidi="he-IL"/>
+              </w:rPr>
+            </w:pPr>
+            <w:r>
+              <w:rPr>
+                <w:rFonts w:ascii="Calibri" w:eastAsia="Calibri" w:hAnsi="Calibri" w:cs="Arial" w:hint="cs"/>
+                <w:rtl/>
+                <w:lang w:bidi="he-IL"/>
+              </w:rPr>
+              <w:t xml:space="preserve">בסעיף 10 מספר האיטרציות של הלולאה גם חסום ע"י </w:t>
+            </w:r>
+            <w:r>
+              <w:rPr>
+                <w:rFonts w:ascii="Calibri" w:eastAsia="Calibri" w:hAnsi="Calibri" w:cs="Arial"/>
+                <w:lang w:bidi="he-IL"/>
+              </w:rPr>
+              <w:t>log(n)</w:t>
+            </w:r>
+            <w:r>
+              <w:rPr>
+                <w:rFonts w:ascii="Calibri" w:eastAsia="Calibri" w:hAnsi="Calibri" w:cs="Arial" w:hint="cs"/>
+                <w:rtl/>
+                <w:lang w:bidi="he-IL"/>
+              </w:rPr>
+              <w:t xml:space="preserve"> ובכל איטרציה יש כמות עבודה קבועה (תיקון מצביעים והעלאת </w:t>
+            </w:r>
+            <w:r>
+              <w:rPr>
+                <w:rFonts w:ascii="Calibri" w:eastAsia="Calibri" w:hAnsi="Calibri" w:cs="Arial"/>
+                <w:lang w:bidi="he-IL"/>
+              </w:rPr>
+              <w:t>counter</w:t>
+            </w:r>
+            <w:r>
+              <w:rPr>
+                <w:rFonts w:ascii="Calibri" w:eastAsia="Calibri" w:hAnsi="Calibri" w:cs="Arial" w:hint="cs"/>
+                <w:rtl/>
+                <w:lang w:bidi="he-IL"/>
+              </w:rPr>
+              <w:t>ים).</w:t>
+            </w:r>
+          </w:p>
+          <w:p>
+            <w:pPr>
+              <w:rPr>
+                <w:rFonts w:ascii="Calibri" w:eastAsia="Calibri" w:hAnsi="Calibri" w:cs="Arial" w:hint="cs"/>
+                <w:rtl/>
+                <w:lang w:bidi="he-IL"/>
+              </w:rPr>
+            </w:pPr>
+            <w:r>
+              <w:rPr>
+                <w:rFonts w:ascii="Calibri" w:eastAsia="Calibri" w:hAnsi="Calibri" w:cs="Arial" w:hint="cs"/>
+                <w:rtl/>
+                <w:lang w:bidi="he-IL"/>
+              </w:rPr>
+              <w:t>סעיף 11 מעדכן 4 מצביעים ולכן גם בסיבוכיות קבועה</w:t>
+            </w:r>
+          </w:p>
+          <w:p>
+            <w:pPr>
+              <w:rPr>
+                <w:rFonts w:ascii="Calibri" w:eastAsia="Calibri" w:hAnsi="Calibri" w:cs="Arial" w:hint="cs"/>
+                <w:rtl/>
+                <w:lang w:bidi="he-IL"/>
+              </w:rPr>
+            </w:pPr>
+          </w:p>
+        </w:tc>
+      </w:tr>
+      <w:tr>
+        <w:tc>
+          <w:tcPr>
+            <w:tcW w:w="1552" w:type="dxa"/>
+          </w:tcPr>
+          <w:p>
+            <w:pPr>
+              <w:rPr>
+                <w:lang w:bidi="he-IL"/>
+              </w:rPr>
+            </w:pPr>
+            <w:r>
+              <w:rPr>
+                <w:lang w:bidi="he-IL"/>
+              </w:rPr>
+              <w:lastRenderedPageBreak/>
+              <w:t>size</w:t>
+            </w:r>
+          </w:p>
+        </w:tc>
+        <w:tc>
+          <w:tcPr>
+            <w:tcW w:w="1081" w:type="dxa"/>
+          </w:tcPr>
+          <w:p>
+            <w:pPr>
+              <w:rPr>
+                <w:rFonts w:hint="cs"/>
+                <w:rtl/>
+                <w:lang w:bidi="he-IL"/>
+              </w:rPr>
+            </w:pPr>
+            <w:r>
+              <w:rPr>
+                <w:rFonts w:hint="cs"/>
+                <w:rtl/>
+                <w:lang w:bidi="he-IL"/>
+              </w:rPr>
+              <w:t>מחזירה את מספר הצמתים בערימה</w:t>
+            </w:r>
+          </w:p>
+        </w:tc>
+        <w:tc>
+          <w:tcPr>
+            <w:tcW w:w="1134" w:type="dxa"/>
+          </w:tcPr>
+          <w:p>
+            <w:pPr>
+              <w:rPr>
+                <w:lang w:bidi="he-IL"/>
+              </w:rPr>
+            </w:pPr>
+            <w:r>
+              <w:rPr>
+                <w:lang w:bidi="he-IL"/>
+              </w:rPr>
+              <w:t>int</w:t>
+            </w:r>
+          </w:p>
+        </w:tc>
+        <w:tc>
+          <w:tcPr>
+            <w:tcW w:w="2834" w:type="dxa"/>
+          </w:tcPr>
+          <w:p>
+            <w:pPr>
+              <w:rPr>
+                <w:rFonts w:hint="cs"/>
+                <w:lang w:bidi="he-IL"/>
+              </w:rPr>
+            </w:pPr>
+            <w:r>
+              <w:rPr>
+                <w:rFonts w:hint="cs"/>
+                <w:rtl/>
+                <w:lang w:bidi="he-IL"/>
+              </w:rPr>
+              <w:t xml:space="preserve">החזרת השדה </w:t>
+            </w:r>
+            <w:r>
+              <w:rPr>
+                <w:lang w:bidi="he-IL"/>
+              </w:rPr>
+              <w:t>this.size</w:t>
             </w:r>
           </w:p>
         </w:tc>
@@ -4137,6 +4130,131 @@
               <w:rPr>
                 <w:lang w:bidi="he-IL"/>
               </w:rPr>
+              <w:t>empty</w:t>
+            </w:r>
+          </w:p>
+        </w:tc>
+        <w:tc>
+          <w:tcPr>
+            <w:tcW w:w="1081" w:type="dxa"/>
+          </w:tcPr>
+          <w:p>
+            <w:pPr>
+              <w:rPr>
+                <w:rFonts w:hint="cs"/>
+                <w:rtl/>
+                <w:lang w:bidi="he-IL"/>
+              </w:rPr>
+            </w:pPr>
+            <w:r>
+              <w:rPr>
+                <w:rFonts w:hint="cs"/>
+                <w:rtl/>
+                <w:lang w:bidi="he-IL"/>
+              </w:rPr>
+              <w:t>מחזירה האם הערימה ריקה</w:t>
+            </w:r>
+          </w:p>
+        </w:tc>
+        <w:tc>
+          <w:tcPr>
+            <w:tcW w:w="1134" w:type="dxa"/>
+          </w:tcPr>
+          <w:p>
+            <w:pPr>
+              <w:rPr>
+                <w:lang w:bidi="he-IL"/>
+              </w:rPr>
+            </w:pPr>
+            <w:r>
+              <w:rPr>
+                <w:lang w:bidi="he-IL"/>
+              </w:rPr>
+              <w:t>boolean</w:t>
+            </w:r>
+          </w:p>
+        </w:tc>
+        <w:tc>
+          <w:tcPr>
+            <w:tcW w:w="2834" w:type="dxa"/>
+          </w:tcPr>
+          <w:p>
+            <w:pPr>
+              <w:rPr>
+                <w:rFonts w:hint="cs"/>
+                <w:lang w:bidi="he-IL"/>
+              </w:rPr>
+            </w:pPr>
+            <w:r>
+              <w:rPr>
+                <w:rFonts w:hint="cs"/>
+                <w:rtl/>
+                <w:lang w:bidi="he-IL"/>
+              </w:rPr>
+              <w:t>החזרת הערך</w:t>
+            </w:r>
+            <w:r>
+              <w:rPr>
+                <w:lang w:bidi="he-IL"/>
+              </w:rPr>
+              <w:t xml:space="preserve"> </w:t>
+            </w:r>
+            <w:r>
+              <w:rPr>
+                <w:rFonts w:hint="cs"/>
+                <w:rtl/>
+                <w:lang w:bidi="he-IL"/>
+              </w:rPr>
+              <w:t xml:space="preserve">הבוליאני של הביטוי </w:t>
+            </w:r>
+            <w:r>
+              <w:rPr>
+                <w:lang w:bidi="he-IL"/>
+              </w:rPr>
+              <w:t>size==0</w:t>
+            </w:r>
+          </w:p>
+        </w:tc>
+        <w:tc>
+          <w:tcPr>
+            <w:tcW w:w="1695" w:type="dxa"/>
+          </w:tcPr>
+          <w:p>
+            <w:pPr>
+              <w:rPr>
+                <w:rFonts w:ascii="Calibri" w:eastAsia="Calibri" w:hAnsi="Calibri" w:cs="Arial"/>
+                <w:lang w:bidi="he-IL"/>
+              </w:rPr>
+            </w:pPr>
+            <m:oMathPara>
+              <m:oMath>
+                <m:r>
+                  <w:rPr>
+                    <w:rFonts w:ascii="Cambria Math" w:hAnsi="Cambria Math"/>
+                    <w:lang w:bidi="he-IL"/>
+                  </w:rPr>
+                  <m:t>O(1)</m:t>
+                </m:r>
+              </m:oMath>
+            </m:oMathPara>
+          </w:p>
+        </w:tc>
+      </w:tr>
+      <w:tr>
+        <w:tc>
+          <w:tcPr>
+            <w:tcW w:w="1552" w:type="dxa"/>
+          </w:tcPr>
+          <w:p>
+            <w:pPr>
+              <w:rPr>
+                <w:lang w:bidi="he-IL"/>
+              </w:rPr>
+            </w:pPr>
+            <w:r>
+              <w:rPr>
+                <w:lang w:bidi="he-IL"/>
+              </w:rPr>
               <w:t>numTrees</w:t>
             </w:r>
           </w:p>
@@ -4216,7 +4334,9 @@
           <w:p>
             <w:pPr>
               <w:rPr>
-                <w:rFonts w:ascii="Calibri" w:eastAsia="Calibri" w:hAnsi="Calibri" w:cs="Arial"/>
+                <w:rFonts w:ascii="Calibri" w:eastAsia="Calibri" w:hAnsi="Calibri" w:cs="Arial" w:hint="cs"/>
+                <w:i/>
+                <w:rtl/>
                 <w:lang w:bidi="he-IL"/>
               </w:rPr>
             </w:pPr>
@@ -4276,15 +4396,15 @@
       </w:tblPr>
       <w:tblGrid>
         <w:gridCol w:w="2664"/>
-        <w:gridCol w:w="1484"/>
-        <w:gridCol w:w="1336"/>
-        <w:gridCol w:w="1397"/>
-        <w:gridCol w:w="1415"/>
+        <w:gridCol w:w="1419"/>
+        <w:gridCol w:w="1146"/>
+        <w:gridCol w:w="1638"/>
+        <w:gridCol w:w="1429"/>
       </w:tblGrid>
       <w:tr>
         <w:tc>
           <w:tcPr>
-            <w:tcW w:w="1659" w:type="dxa"/>
+            <w:tcW w:w="2664" w:type="dxa"/>
           </w:tcPr>
           <w:p>
             <w:pPr>
@@ -4305,7 +4425,7 @@
         </w:tc>
         <w:tc>
           <w:tcPr>
-            <w:tcW w:w="1659" w:type="dxa"/>
+            <w:tcW w:w="1484" w:type="dxa"/>
           </w:tcPr>
           <w:p>
             <w:pPr>
@@ -4326,7 +4446,7 @@
         </w:tc>
         <w:tc>
           <w:tcPr>
-            <w:tcW w:w="1659" w:type="dxa"/>
+            <w:tcW w:w="894" w:type="dxa"/>
           </w:tcPr>
           <w:p>
             <w:pPr>
@@ -4347,7 +4467,7 @@
         </w:tc>
         <w:tc>
           <w:tcPr>
-            <w:tcW w:w="1659" w:type="dxa"/>
+            <w:tcW w:w="1701" w:type="dxa"/>
           </w:tcPr>
           <w:p>
             <w:pPr>
@@ -4368,7 +4488,7 @@
         </w:tc>
         <w:tc>
           <w:tcPr>
-            <w:tcW w:w="1660" w:type="dxa"/>
+            <w:tcW w:w="1553" w:type="dxa"/>
           </w:tcPr>
           <w:p>
             <w:pPr>
@@ -4391,7 +4511,7 @@
       <w:tr>
         <w:tc>
           <w:tcPr>
-            <w:tcW w:w="1659" w:type="dxa"/>
+            <w:tcW w:w="2664" w:type="dxa"/>
           </w:tcPr>
           <w:p>
             <w:pPr>
@@ -4416,7 +4536,7 @@
         </w:tc>
         <w:tc>
           <w:tcPr>
-            <w:tcW w:w="1659" w:type="dxa"/>
+            <w:tcW w:w="1484" w:type="dxa"/>
           </w:tcPr>
           <w:p>
             <w:pPr>
@@ -4456,7 +4576,7 @@
         </w:tc>
         <w:tc>
           <w:tcPr>
-            <w:tcW w:w="1659" w:type="dxa"/>
+            <w:tcW w:w="894" w:type="dxa"/>
           </w:tcPr>
           <w:p>
             <w:pPr>
@@ -4478,7 +4598,7 @@
         </w:tc>
         <w:tc>
           <w:tcPr>
-            <w:tcW w:w="1659" w:type="dxa"/>
+            <w:tcW w:w="1701" w:type="dxa"/>
           </w:tcPr>
           <w:p>
             <w:pPr>
@@ -4499,7 +4619,7 @@
         </w:tc>
         <w:tc>
           <w:tcPr>
-            <w:tcW w:w="1660" w:type="dxa"/>
+            <w:tcW w:w="1553" w:type="dxa"/>
           </w:tcPr>
           <w:p>
             <w:pPr>
@@ -4525,7 +4645,7 @@
       <w:tr>
         <w:tc>
           <w:tcPr>
-            <w:tcW w:w="1659" w:type="dxa"/>
+            <w:tcW w:w="2664" w:type="dxa"/>
           </w:tcPr>
           <w:p>
             <w:pPr>
@@ -4544,7 +4664,7 @@
         </w:tc>
         <w:tc>
           <w:tcPr>
-            <w:tcW w:w="1659" w:type="dxa"/>
+            <w:tcW w:w="1484" w:type="dxa"/>
           </w:tcPr>
           <w:p>
             <w:pPr>
@@ -4590,34 +4710,44 @@
                 <w:rtl/>
                 <w:lang w:bidi="he-IL"/>
               </w:rPr>
-              <w:t xml:space="preserve"> ומכניסה אותו לתא הראשון הפנוי (הראשון שנמצא ללא צומת)</w:t>
-            </w:r>
-          </w:p>
-        </w:tc>
-        <w:tc>
-          <w:tcPr>
-            <w:tcW w:w="1659" w:type="dxa"/>
-          </w:tcPr>
-          <w:p>
-            <w:pPr>
-              <w:rPr>
-                <w:rtl/>
-                <w:lang w:bidi="he-IL"/>
-              </w:rPr>
-            </w:pPr>
-            <w:r>
-              <w:rPr>
-                <w:rFonts w:hint="cs"/>
-                <w:rtl/>
-                <w:lang w:bidi="he-IL"/>
-              </w:rPr>
+              <w:t xml:space="preserve"> ומכניסה אותו לתא הראשון </w:t>
+            </w:r>
+            <w:r>
+              <w:rPr>
+                <w:rFonts w:hint="cs"/>
+                <w:rtl/>
+                <w:lang w:bidi="he-IL"/>
+              </w:rPr>
+              <w:lastRenderedPageBreak/>
+              <w:t>הפנוי (הראשון שנמצא ללא צומת)</w:t>
+            </w:r>
+          </w:p>
+        </w:tc>
+        <w:tc>
+          <w:tcPr>
+            <w:tcW w:w="894" w:type="dxa"/>
+          </w:tcPr>
+          <w:p>
+            <w:pPr>
+              <w:rPr>
+                <w:rtl/>
+                <w:lang w:bidi="he-IL"/>
+              </w:rPr>
+            </w:pPr>
+            <w:r>
+              <w:rPr>
+                <w:rFonts w:hint="cs"/>
+                <w:rtl/>
+                <w:lang w:bidi="he-IL"/>
+              </w:rPr>
+              <w:lastRenderedPageBreak/>
               <w:t>אין</w:t>
             </w:r>
           </w:p>
         </w:tc>
         <w:tc>
           <w:tcPr>
-            <w:tcW w:w="1659" w:type="dxa"/>
+            <w:tcW w:w="1701" w:type="dxa"/>
           </w:tcPr>
           <w:p>
             <w:pPr>
@@ -4638,7 +4768,7 @@
         </w:tc>
         <w:tc>
           <w:tcPr>
-            <w:tcW w:w="1660" w:type="dxa"/>
+            <w:tcW w:w="1553" w:type="dxa"/>
           </w:tcPr>
           <w:p>
             <w:pPr>
@@ -4673,7 +4803,7 @@
                 <w:rtl/>
                 <w:lang w:bidi="he-IL"/>
               </w:rPr>
-              <w:t xml:space="preserve">באופן כללי הפונקציה לינארית באורך המערך, אבל זו פונקצית עזר פרטית שנקראת בפרוייקט שלנו רק עבור </w:t>
+              <w:t xml:space="preserve">באופן כללי הפונקציה לינארית באורך המערך, אבל זו פונקצית </w:t>
             </w:r>
             <w:r>
               <w:rPr>
@@ -4682,7 +4812,7 @@
                 <w:lang w:bidi="he-IL"/>
               </w:rPr>
               <w:lastRenderedPageBreak/>
-              <w:t>מערך באורך 3</w:t>
+              <w:t>עזר פרטית שנקראת בפרוייקט שלנו רק עבור מערך באורך 3</w:t>
             </w:r>
           </w:p>
         </w:tc>
@@ -4690,201 +4820,208 @@
       <w:tr>
         <w:tc>
           <w:tcPr>
-            <w:tcW w:w="1659" w:type="dxa"/>
-          </w:tcPr>
-          <w:p>
-            <w:pPr>
-              <w:rPr>
-                <w:rtl/>
-                <w:lang w:bidi="he-IL"/>
-              </w:rPr>
-            </w:pPr>
-          </w:p>
-        </w:tc>
-        <w:tc>
-          <w:tcPr>
-            <w:tcW w:w="1659" w:type="dxa"/>
-          </w:tcPr>
-          <w:p>
-            <w:pPr>
-              <w:rPr>
-                <w:rtl/>
-                <w:lang w:bidi="he-IL"/>
-              </w:rPr>
-            </w:pPr>
-          </w:p>
-        </w:tc>
-        <w:tc>
-          <w:tcPr>
-            <w:tcW w:w="1659" w:type="dxa"/>
-          </w:tcPr>
-          <w:p>
-            <w:pPr>
-              <w:rPr>
-                <w:rtl/>
-                <w:lang w:bidi="he-IL"/>
-              </w:rPr>
-            </w:pPr>
-          </w:p>
-        </w:tc>
-        <w:tc>
-          <w:tcPr>
-            <w:tcW w:w="1659" w:type="dxa"/>
-          </w:tcPr>
-          <w:p>
-            <w:pPr>
-              <w:rPr>
-                <w:rtl/>
-                <w:lang w:bidi="he-IL"/>
-              </w:rPr>
-            </w:pPr>
-          </w:p>
-        </w:tc>
-        <w:tc>
-          <w:tcPr>
-            <w:tcW w:w="1660" w:type="dxa"/>
-          </w:tcPr>
-          <w:p>
-            <w:pPr>
-              <w:rPr>
-                <w:rtl/>
-                <w:lang w:bidi="he-IL"/>
-              </w:rPr>
-            </w:pPr>
-          </w:p>
-        </w:tc>
-      </w:tr>
-      <w:tr>
-        <w:tc>
-          <w:tcPr>
-            <w:tcW w:w="1659" w:type="dxa"/>
-          </w:tcPr>
-          <w:p>
-            <w:pPr>
-              <w:rPr>
-                <w:rtl/>
-                <w:lang w:bidi="he-IL"/>
-              </w:rPr>
-            </w:pPr>
-          </w:p>
-        </w:tc>
-        <w:tc>
-          <w:tcPr>
-            <w:tcW w:w="1659" w:type="dxa"/>
-          </w:tcPr>
-          <w:p>
-            <w:pPr>
-              <w:rPr>
-                <w:rtl/>
-                <w:lang w:bidi="he-IL"/>
-              </w:rPr>
-            </w:pPr>
-          </w:p>
-        </w:tc>
-        <w:tc>
-          <w:tcPr>
-            <w:tcW w:w="1659" w:type="dxa"/>
-          </w:tcPr>
-          <w:p>
-            <w:pPr>
-              <w:rPr>
-                <w:rtl/>
-                <w:lang w:bidi="he-IL"/>
-              </w:rPr>
-            </w:pPr>
-          </w:p>
-        </w:tc>
-        <w:tc>
-          <w:tcPr>
-            <w:tcW w:w="1659" w:type="dxa"/>
-          </w:tcPr>
-          <w:p>
-            <w:pPr>
-              <w:rPr>
-                <w:rtl/>
-                <w:lang w:bidi="he-IL"/>
-              </w:rPr>
-            </w:pPr>
-          </w:p>
-        </w:tc>
-        <w:tc>
-          <w:tcPr>
-            <w:tcW w:w="1660" w:type="dxa"/>
-          </w:tcPr>
-          <w:p>
-            <w:pPr>
-              <w:rPr>
-                <w:rtl/>
-                <w:lang w:bidi="he-IL"/>
-              </w:rPr>
-            </w:pPr>
-          </w:p>
-        </w:tc>
-      </w:tr>
-      <w:tr>
-        <w:tc>
-          <w:tcPr>
-            <w:tcW w:w="1659" w:type="dxa"/>
-          </w:tcPr>
-          <w:p>
-            <w:pPr>
-              <w:rPr>
-                <w:rtl/>
-                <w:lang w:bidi="he-IL"/>
-              </w:rPr>
-            </w:pPr>
-          </w:p>
-        </w:tc>
-        <w:tc>
-          <w:tcPr>
-            <w:tcW w:w="1659" w:type="dxa"/>
-          </w:tcPr>
-          <w:p>
-            <w:pPr>
-              <w:rPr>
-                <w:rtl/>
-                <w:lang w:bidi="he-IL"/>
-              </w:rPr>
-            </w:pPr>
-          </w:p>
-        </w:tc>
-        <w:tc>
-          <w:tcPr>
-            <w:tcW w:w="1659" w:type="dxa"/>
-          </w:tcPr>
-          <w:p>
-            <w:pPr>
-              <w:rPr>
-                <w:rtl/>
-                <w:lang w:bidi="he-IL"/>
-              </w:rPr>
-            </w:pPr>
-          </w:p>
-        </w:tc>
-        <w:tc>
-          <w:tcPr>
-            <w:tcW w:w="1659" w:type="dxa"/>
-          </w:tcPr>
-          <w:p>
-            <w:pPr>
-              <w:rPr>
-                <w:rtl/>
-                <w:lang w:bidi="he-IL"/>
-              </w:rPr>
-            </w:pPr>
-          </w:p>
-        </w:tc>
-        <w:tc>
-          <w:tcPr>
-            <w:tcW w:w="1660" w:type="dxa"/>
-          </w:tcPr>
-          <w:p>
-            <w:pPr>
-              <w:rPr>
-                <w:rtl/>
-                <w:lang w:bidi="he-IL"/>
-              </w:rPr>
-            </w:pPr>
+            <w:tcW w:w="2664" w:type="dxa"/>
+          </w:tcPr>
+          <w:p>
+            <w:pPr>
+              <w:jc w:val="right"/>
+              <w:rPr>
+                <w:lang w:bidi="he-IL"/>
+              </w:rPr>
+            </w:pPr>
+            <w:r>
+              <w:rPr>
+                <w:lang w:bidi="he-IL"/>
+              </w:rPr>
+              <w:lastRenderedPageBreak/>
+              <w:t>static HeapNode Link</w:t>
+            </w:r>
+            <w:r>
+              <w:rPr>
+                <w:rFonts w:hint="cs"/>
+                <w:rtl/>
+                <w:lang w:bidi="he-IL"/>
+              </w:rPr>
+              <w:t xml:space="preserve"> </w:t>
+            </w:r>
+            <w:r>
+              <w:rPr>
+                <w:lang w:bidi="he-IL"/>
+              </w:rPr>
+              <w:t>(HeapNode tree1, HeapNode tree2)</w:t>
+            </w:r>
+          </w:p>
+        </w:tc>
+        <w:tc>
+          <w:tcPr>
+            <w:tcW w:w="1484" w:type="dxa"/>
+          </w:tcPr>
+          <w:p>
+            <w:pPr>
+              <w:rPr>
+                <w:rFonts w:hint="cs"/>
+                <w:rtl/>
+                <w:lang w:bidi="he-IL"/>
+              </w:rPr>
+            </w:pPr>
+            <w:r>
+              <w:rPr>
+                <w:rFonts w:hint="cs"/>
+                <w:rtl/>
+                <w:lang w:bidi="he-IL"/>
+              </w:rPr>
+              <w:t xml:space="preserve">מאחדת שני </w:t>
+            </w:r>
+            <w:r>
+              <w:rPr>
+                <w:lang w:bidi="he-IL"/>
+              </w:rPr>
+              <w:t>heapNode</w:t>
+            </w:r>
+            <w:r>
+              <w:rPr>
+                <w:rFonts w:hint="cs"/>
+                <w:rtl/>
+                <w:lang w:bidi="he-IL"/>
+              </w:rPr>
+              <w:t xml:space="preserve"> מאותה דרגה לעץ בינומי </w:t>
+            </w:r>
+          </w:p>
+        </w:tc>
+        <w:tc>
+          <w:tcPr>
+            <w:tcW w:w="894" w:type="dxa"/>
+          </w:tcPr>
+          <w:p>
+            <w:pPr>
+              <w:rPr>
+                <w:rFonts w:hint="cs"/>
+                <w:rtl/>
+                <w:lang w:bidi="he-IL"/>
+              </w:rPr>
+            </w:pPr>
+            <w:r>
+              <w:rPr>
+                <w:lang w:bidi="he-IL"/>
+              </w:rPr>
+              <w:t>heapNode</w:t>
+            </w:r>
+            <w:r>
+              <w:rPr>
+                <w:rFonts w:hint="cs"/>
+                <w:rtl/>
+                <w:lang w:bidi="he-IL"/>
+              </w:rPr>
+              <w:t xml:space="preserve"> מצביע לשורש העץ המאוחר</w:t>
+            </w:r>
+          </w:p>
+        </w:tc>
+        <w:tc>
+          <w:tcPr>
+            <w:tcW w:w="1701" w:type="dxa"/>
+          </w:tcPr>
+          <w:p>
+            <w:pPr>
+              <w:pStyle w:val="a9"/>
+              <w:numPr>
+                <w:ilvl w:val="0"/>
+                <w:numId w:val="6"/>
+              </w:numPr>
+              <w:rPr>
+                <w:lang w:bidi="he-IL"/>
+              </w:rPr>
+            </w:pPr>
+            <w:r>
+              <w:rPr>
+                <w:rFonts w:hint="cs"/>
+                <w:rtl/>
+                <w:lang w:bidi="he-IL"/>
+              </w:rPr>
+              <w:t>בדיקה למי יש שורש בעל ערך נמוך יותר</w:t>
+            </w:r>
+          </w:p>
+          <w:p>
+            <w:pPr>
+              <w:pStyle w:val="a9"/>
+              <w:numPr>
+                <w:ilvl w:val="0"/>
+                <w:numId w:val="6"/>
+              </w:numPr>
+              <w:rPr>
+                <w:lang w:bidi="he-IL"/>
+              </w:rPr>
+            </w:pPr>
+            <w:r>
+              <w:rPr>
+                <w:rFonts w:hint="cs"/>
+                <w:rtl/>
+                <w:lang w:bidi="he-IL"/>
+              </w:rPr>
+              <w:t>חיבור העץ בעל השורש הגבוה יותר כילד חדש של השורש הקטן יותר</w:t>
+            </w:r>
+          </w:p>
+          <w:p>
+            <w:pPr>
+              <w:pStyle w:val="a9"/>
+              <w:numPr>
+                <w:ilvl w:val="0"/>
+                <w:numId w:val="6"/>
+              </w:numPr>
+              <w:rPr>
+                <w:rFonts w:hint="cs"/>
+                <w:rtl/>
+                <w:lang w:bidi="he-IL"/>
+              </w:rPr>
+            </w:pPr>
+            <w:r>
+              <w:rPr>
+                <w:rFonts w:hint="cs"/>
+                <w:rtl/>
+                <w:lang w:bidi="he-IL"/>
+              </w:rPr>
+              <w:t xml:space="preserve">תיקון יתר המצבעים והשדות הרלוונטים </w:t>
+            </w:r>
+          </w:p>
+        </w:tc>
+        <w:tc>
+          <w:tcPr>
+            <w:tcW w:w="1553" w:type="dxa"/>
+          </w:tcPr>
+          <w:p>
+            <w:pPr>
+              <w:rPr>
+                <w:rFonts w:ascii="Calibri" w:eastAsia="Calibri" w:hAnsi="Calibri" w:cs="Arial"/>
+                <w:rtl/>
+                <w:lang w:bidi="he-IL"/>
+              </w:rPr>
+            </w:pPr>
+            <m:oMathPara>
+              <m:oMath>
+                <m:r>
+                  <w:rPr>
+                    <w:rFonts w:ascii="Cambria Math" w:hAnsi="Cambria Math"/>
+                    <w:lang w:bidi="he-IL"/>
+                  </w:rPr>
+                  <m:t>O(1)</m:t>
+                </m:r>
+              </m:oMath>
+            </m:oMathPara>
+          </w:p>
+          <w:p>
+            <w:pPr>
+              <w:rPr>
+                <w:rFonts w:ascii="Calibri" w:eastAsia="Calibri" w:hAnsi="Calibri" w:cs="Arial"/>
+                <w:lang w:bidi="he-IL"/>
+              </w:rPr>
+            </w:pPr>
+            <w:r>
+              <w:rPr>
+                <w:rFonts w:ascii="Calibri" w:eastAsia="Calibri" w:hAnsi="Calibri" w:cs="Arial" w:hint="cs"/>
+                <w:rtl/>
+                <w:lang w:bidi="he-IL"/>
+              </w:rPr>
+              <w:t>כפי שראינו בהרצאה, בסעיף 1 יש בדיקה אחת של שדה אחד ובסעיפים 2 ו3 יש כמות עבודה קבועה</w:t>
+            </w:r>
           </w:p>
         </w:tc>
       </w:tr>
@@ -5140,6 +5277,95 @@
     </w:lvl>
   </w:abstractNum>
   <w:abstractNum w:abstractNumId="1" w15:restartNumberingAfterBreak="0">
+    <w:nsid w:val="0E574976"/>
+    <w:multiLevelType w:val="hybridMultilevel"/>
+    <w:tmpl w:val="2070D90C"/>
+    <w:lvl w:ilvl="0" w:tplc="0409000F">
+      <w:start w:val="1"/>
+      <w:numFmt w:val="decimal"/>
+      <w:lvlText w:val="%1."/>
+      <w:lvlJc w:val="left"/>
+      <w:pPr>
+        <w:ind w:left="360" w:hanging="360"/>
+      </w:pPr>
+      <w:rPr>
+        <w:rFonts w:hint="default"/>
+      </w:rPr>
+    </w:lvl>
+    <w:lvl w:ilvl="1" w:tplc="04090019" w:tentative="1">
+      <w:start w:val="1"/>
+      <w:numFmt w:val="lowerLetter"/>
+      <w:lvlText w:val="%2."/>
+      <w:lvlJc w:val="left"/>
+      <w:pPr>
+        <w:ind w:left="1080" w:hanging="360"/>
+      </w:pPr>
+    </w:lvl>
+    <w:lvl w:ilvl="2" w:tplc="0409001B" w:tentative="1">
+      <w:start w:val="1"/>
+      <w:numFmt w:val="lowerRoman"/>
+      <w:lvlText w:val="%3."/>
+      <w:lvlJc w:val="right"/>
+      <w:pPr>
+        <w:ind w:left="1800" w:hanging="180"/>
+      </w:pPr>
+    </w:lvl>
+    <w:lvl w:ilvl="3" w:tplc="0409000F" w:tentative="1">
+      <w:start w:val="1"/>
+      <w:numFmt w:val="decimal"/>
+      <w:lvlText w:val="%4."/>
+      <w:lvlJc w:val="left"/>
+      <w:pPr>
+        <w:ind w:left="2520" w:hanging="360"/>
+      </w:pPr>
+    </w:lvl>
+    <w:lvl w:ilvl="4" w:tplc="04090019" w:tentative="1">
+      <w:start w:val="1"/>
+      <w:numFmt w:val="lowerLetter"/>
+      <w:lvlText w:val="%5."/>
+      <w:lvlJc w:val="left"/>
+      <w:pPr>
+        <w:ind w:left="3240" w:hanging="360"/>
+      </w:pPr>
+    </w:lvl>
+    <w:lvl w:ilvl="5" w:tplc="0409001B" w:tentative="1">
+      <w:start w:val="1"/>
+      <w:numFmt w:val="lowerRoman"/>
+      <w:lvlText w:val="%6."/>
+      <w:lvlJc w:val="right"/>
+      <w:pPr>
+        <w:ind w:left="3960" w:hanging="180"/>
+      </w:pPr>
+    </w:lvl>
+    <w:lvl w:ilvl="6" w:tplc="0409000F" w:tentative="1">
+      <w:start w:val="1"/>
+      <w:numFmt w:val="decimal"/>
+      <w:lvlText w:val="%7."/>
+      <w:lvlJc w:val="left"/>
+      <w:pPr>
+        <w:ind w:left="4680" w:hanging="360"/>
+      </w:pPr>
+    </w:lvl>
+    <w:lvl w:ilvl="7" w:tplc="04090019" w:tentative="1">
+      <w:start w:val="1"/>
+      <w:numFmt w:val="lowerLetter"/>
+      <w:lvlText w:val="%8."/>
+      <w:lvlJc w:val="left"/>
+      <w:pPr>
+        <w:ind w:left="5400" w:hanging="360"/>
+      </w:pPr>
+    </w:lvl>
+    <w:lvl w:ilvl="8" w:tplc="0409001B" w:tentative="1">
+      <w:start w:val="1"/>
+      <w:numFmt w:val="lowerRoman"/>
+      <w:lvlText w:val="%9."/>
+      <w:lvlJc w:val="right"/>
+      <w:pPr>
+        <w:ind w:left="6120" w:hanging="180"/>
+      </w:pPr>
+    </w:lvl>
+  </w:abstractNum>
+  <w:abstractNum w:abstractNumId="2" w15:restartNumberingAfterBreak="0">
     <w:nsid w:val="0F334492"/>
     <w:multiLevelType w:val="hybridMultilevel"/>
     <w:tmpl w:val="C6B0EDDC"/>
@@ -5228,7 +5454,7 @@
       </w:pPr>
     </w:lvl>
   </w:abstractNum>
-  <w:abstractNum w:abstractNumId="2" w15:restartNumberingAfterBreak="0">
+  <w:abstractNum w:abstractNumId="3" w15:restartNumberingAfterBreak="0">
     <w:nsid w:val="196444F7"/>
     <w:multiLevelType w:val="hybridMultilevel"/>
     <w:tmpl w:val="118ED33A"/>
@@ -5317,7 +5543,7 @@
       </w:pPr>
     </w:lvl>
   </w:abstractNum>
-  <w:abstractNum w:abstractNumId="3" w15:restartNumberingAfterBreak="0">
+  <w:abstractNum w:abstractNumId="4" w15:restartNumberingAfterBreak="0">
     <w:nsid w:val="243A0700"/>
     <w:multiLevelType w:val="hybridMultilevel"/>
     <w:tmpl w:val="8F60F0B6"/>
@@ -5406,7 +5632,7 @@
       </w:pPr>
     </w:lvl>
   </w:abstractNum>
-  <w:abstractNum w:abstractNumId="4" w15:restartNumberingAfterBreak="0">
+  <w:abstractNum w:abstractNumId="5" w15:restartNumberingAfterBreak="0">
     <w:nsid w:val="7F30316E"/>
     <w:multiLevelType w:val="hybridMultilevel"/>
     <w:tmpl w:val="B0BA60DE"/>
@@ -5499,16 +5725,19 @@
     <w:abstractNumId w:val="0"/>
   </w:num>
   <w:num w:numId="2" w16cid:durableId="1312174179">
+    <w:abstractNumId w:val="3"/>
+  </w:num>
+  <w:num w:numId="3" w16cid:durableId="327445273">
     <w:abstractNumId w:val="2"/>
   </w:num>
-  <w:num w:numId="3" w16cid:durableId="327445273">
-    <w:abstractNumId w:val="1"/>
+  <w:num w:numId="4" w16cid:durableId="1971980700">
+    <w:abstractNumId w:val="5"/>
   </w:num>
-  <w:num w:numId="4" w16cid:durableId="1971980700">
+  <w:num w:numId="5" w16cid:durableId="942885394">
     <w:abstractNumId w:val="4"/>
   </w:num>
-  <w:num w:numId="5" w16cid:durableId="942885394">
-    <w:abstractNumId w:val="3"/>
+  <w:num w:numId="6" w16cid:durableId="880097657">
+    <w:abstractNumId w:val="1"/>
   </w:num>
 </w:numbering>
 </file>
